--- a/docs/grammar/SML-BNF.docx
+++ b/docs/grammar/SML-BNF.docx
@@ -11526,248 +11526,248 @@
         </w:rPr>
         <w:t>+</w:t>
       </w:r>
+      <w:r>
+        <w:t xml:space="preserve"> </w:t>
+      </w:r>
+      <w:r>
+        <w:rPr>
+          <w:rFonts w:cs="Helvetica"/>
+          <w:bCs/>
+        </w:rPr>
+        <w:t>[</w:t>
+      </w:r>
+      <w:r>
+        <w:rPr>
+          <w:b/>
+          <w:bCs/>
+        </w:rPr>
+        <w:t>,</w:t>
+      </w:r>
+      <w:r>
+        <w:rPr>
+          <w:bCs/>
+        </w:rPr>
+        <w:t xml:space="preserve"> </w:t>
+      </w:r>
+      <w:r>
+        <w:rPr>
+          <w:rFonts w:cs="Helvetica"/>
+        </w:rPr>
+        <w:t>srvResult</w:t>
+      </w:r>
+      <w:r>
+        <w:rPr>
+          <w:rFonts w:cs="Helvetica"/>
+          <w:bCs/>
+        </w:rPr>
+        <w:t>]</w:t>
+      </w:r>
+      <w:r>
+        <w:rPr>
+          <w:rFonts w:cs="Helvetica"/>
+          <w:b/>
+          <w:bCs/>
+        </w:rPr>
+        <w:t xml:space="preserve"> </w:t>
+      </w:r>
+      <w:r>
+        <w:t>[</w:t>
+      </w:r>
+      <w:r>
+        <w:rPr>
+          <w:b/>
+        </w:rPr>
+        <w:t>,</w:t>
+      </w:r>
+      <w:r>
+        <w:t xml:space="preserve"> </w:t>
+      </w:r>
+      <w:r>
+        <w:rPr>
+          <w:bCs/>
+        </w:rPr>
+        <w:t>in</w:t>
+      </w:r>
+      <w:r>
+        <w:rPr>
+          <w:bCs/>
+        </w:rPr>
+        <w:t>put</w:t>
+      </w:r>
+      <w:r>
+        <w:rPr>
+          <w:bCs/>
+        </w:rPr>
+        <w:t>Paths] [</w:t>
+      </w:r>
+      <w:r>
+        <w:rPr>
+          <w:b/>
+          <w:bCs/>
+        </w:rPr>
+        <w:t xml:space="preserve">, </w:t>
+      </w:r>
+      <w:r>
+        <w:rPr>
+          <w:bCs/>
+        </w:rPr>
+        <w:t>out</w:t>
+      </w:r>
+      <w:r>
+        <w:rPr>
+          <w:bCs/>
+        </w:rPr>
+        <w:t>put</w:t>
+      </w:r>
+      <w:r>
+        <w:rPr>
+          <w:bCs/>
+        </w:rPr>
+        <w:t>Paths]</w:t>
+      </w:r>
+      <w:r>
+        <w:rPr>
+          <w:rFonts w:cs="Helvetica"/>
+          <w:b/>
+          <w:bCs/>
+        </w:rPr>
+        <w:t xml:space="preserve">) </w:t>
+      </w:r>
+    </w:p>
+    <w:p>
+      <w:pPr>
+        <w:widowControl w:val="0"/>
+        <w:tabs>
+          <w:tab w:val="left" w:pos="319"/>
+          <w:tab w:val="left" w:pos="540"/>
+          <w:tab w:val="left" w:pos="720"/>
+          <w:tab w:val="left" w:pos="1036"/>
+          <w:tab w:val="left" w:pos="1440"/>
+          <w:tab w:val="left" w:pos="1753"/>
+          <w:tab w:val="left" w:pos="2160"/>
+          <w:tab w:val="left" w:pos="2880"/>
+          <w:tab w:val="left" w:pos="3600"/>
+          <w:tab w:val="left" w:pos="4320"/>
+          <w:tab w:val="left" w:pos="5040"/>
+          <w:tab w:val="left" w:pos="5760"/>
+          <w:tab w:val="left" w:pos="6480"/>
+          <w:tab w:val="left" w:pos="7200"/>
+          <w:tab w:val="left" w:pos="7920"/>
+          <w:tab w:val="left" w:pos="8640"/>
+          <w:tab w:val="left" w:pos="18516"/>
+        </w:tabs>
+        <w:autoSpaceDE w:val="0"/>
+        <w:autoSpaceDN w:val="0"/>
+        <w:adjustRightInd w:val="0"/>
+        <w:rPr>
+          <w:b/>
+          <w:bCs/>
+        </w:rPr>
+      </w:pPr>
+      <w:r>
+        <w:rPr>
+          <w:b/>
+          <w:bCs/>
+        </w:rPr>
+        <w:tab/>
+      </w:r>
+      <w:r>
+        <w:rPr>
+          <w:b/>
+          <w:bCs/>
+        </w:rPr>
+        <w:tab/>
+      </w:r>
+      <w:r>
+        <w:rPr>
+          <w:b/>
+          <w:bCs/>
+        </w:rPr>
+        <w:tab/>
+        <w:t>| tag(</w:t>
+      </w:r>
+      <w:r>
+        <w:rPr>
+          <w:rFonts w:cs="Helvetica"/>
+        </w:rPr>
+        <w:t>dataContext</w:t>
+      </w:r>
+      <w:r>
+        <w:rPr>
+          <w:b/>
+        </w:rPr>
+        <w:t>,</w:t>
+      </w:r>
+      <w:r>
+        <w:t xml:space="preserve"> </w:t>
+      </w:r>
+      <w:r>
+        <w:rPr>
+          <w:bCs/>
+        </w:rPr>
+        <w:t>annotatedPath</w:t>
+      </w:r>
+      <w:r>
+        <w:rPr>
+          <w:b/>
+        </w:rPr>
+        <w:t>)</w:t>
+      </w:r>
+      <w:r>
+        <w:t xml:space="preserve"> |</w:t>
+      </w:r>
+      <w:r>
+        <w:rPr>
+          <w:b/>
+        </w:rPr>
+        <w:t xml:space="preserve"> </w:t>
+      </w:r>
+      <w:r>
+        <w:rPr>
+          <w:b/>
+        </w:rPr>
+        <w:t>t</w:t>
+      </w:r>
+      <w:r>
+        <w:rPr>
+          <w:b/>
+        </w:rPr>
+        <w:t>ag</w:t>
+      </w:r>
+      <w:r>
+        <w:rPr>
+          <w:b/>
+        </w:rPr>
+        <w:t>Association</w:t>
+      </w:r>
+      <w:r>
+        <w:rPr>
+          <w:b/>
+        </w:rPr>
+        <w:t>(</w:t>
+      </w:r>
+      <w:r>
+        <w:rPr>
+          <w:rFonts w:cs="Helvetica"/>
+        </w:rPr>
+        <w:t>dataContext</w:t>
+      </w:r>
+      <w:r>
+        <w:rPr>
+          <w:b/>
+        </w:rPr>
+        <w:t>,</w:t>
+      </w:r>
+      <w:r>
+        <w:t xml:space="preserve"> </w:t>
+      </w:r>
+      <w:r>
+        <w:t>t</w:t>
+      </w:r>
       <w:bookmarkStart w:id="0" w:name="_GoBack"/>
       <w:bookmarkEnd w:id="0"/>
       <w:r>
-        <w:t xml:space="preserve"> </w:t>
-      </w:r>
-      <w:r>
-        <w:rPr>
-          <w:rFonts w:cs="Helvetica"/>
-          <w:bCs/>
-        </w:rPr>
-        <w:t>[</w:t>
-      </w:r>
-      <w:r>
-        <w:rPr>
-          <w:b/>
-          <w:bCs/>
-        </w:rPr>
-        <w:t>,</w:t>
-      </w:r>
-      <w:r>
-        <w:rPr>
-          <w:bCs/>
-        </w:rPr>
-        <w:t xml:space="preserve"> </w:t>
-      </w:r>
-      <w:r>
-        <w:rPr>
-          <w:rFonts w:cs="Helvetica"/>
-        </w:rPr>
-        <w:t>srvResult</w:t>
-      </w:r>
-      <w:r>
-        <w:rPr>
-          <w:rFonts w:cs="Helvetica"/>
-          <w:bCs/>
-        </w:rPr>
-        <w:t>]</w:t>
-      </w:r>
-      <w:r>
-        <w:rPr>
-          <w:rFonts w:cs="Helvetica"/>
-          <w:b/>
-          <w:bCs/>
-        </w:rPr>
-        <w:t xml:space="preserve"> </w:t>
-      </w:r>
-      <w:r>
-        <w:t>[</w:t>
-      </w:r>
-      <w:r>
-        <w:rPr>
-          <w:b/>
-        </w:rPr>
-        <w:t>,</w:t>
-      </w:r>
-      <w:r>
-        <w:t xml:space="preserve"> </w:t>
-      </w:r>
-      <w:r>
-        <w:rPr>
-          <w:bCs/>
-        </w:rPr>
-        <w:t>in</w:t>
-      </w:r>
-      <w:r>
-        <w:rPr>
-          <w:bCs/>
-        </w:rPr>
-        <w:t>put</w:t>
-      </w:r>
-      <w:r>
-        <w:rPr>
-          <w:bCs/>
-        </w:rPr>
-        <w:t>Paths] [</w:t>
-      </w:r>
-      <w:r>
-        <w:rPr>
-          <w:b/>
-          <w:bCs/>
-        </w:rPr>
-        <w:t xml:space="preserve">, </w:t>
-      </w:r>
-      <w:r>
-        <w:rPr>
-          <w:bCs/>
-        </w:rPr>
-        <w:t>out</w:t>
-      </w:r>
-      <w:r>
-        <w:rPr>
-          <w:bCs/>
-        </w:rPr>
-        <w:t>put</w:t>
-      </w:r>
-      <w:r>
-        <w:rPr>
-          <w:bCs/>
-        </w:rPr>
-        <w:t>Paths]</w:t>
-      </w:r>
-      <w:r>
-        <w:rPr>
-          <w:rFonts w:cs="Helvetica"/>
-          <w:b/>
-          <w:bCs/>
-        </w:rPr>
-        <w:t xml:space="preserve">) </w:t>
-      </w:r>
-    </w:p>
-    <w:p>
-      <w:pPr>
-        <w:widowControl w:val="0"/>
-        <w:tabs>
-          <w:tab w:val="left" w:pos="319"/>
-          <w:tab w:val="left" w:pos="540"/>
-          <w:tab w:val="left" w:pos="720"/>
-          <w:tab w:val="left" w:pos="1036"/>
-          <w:tab w:val="left" w:pos="1440"/>
-          <w:tab w:val="left" w:pos="1753"/>
-          <w:tab w:val="left" w:pos="2160"/>
-          <w:tab w:val="left" w:pos="2880"/>
-          <w:tab w:val="left" w:pos="3600"/>
-          <w:tab w:val="left" w:pos="4320"/>
-          <w:tab w:val="left" w:pos="5040"/>
-          <w:tab w:val="left" w:pos="5760"/>
-          <w:tab w:val="left" w:pos="6480"/>
-          <w:tab w:val="left" w:pos="7200"/>
-          <w:tab w:val="left" w:pos="7920"/>
-          <w:tab w:val="left" w:pos="8640"/>
-          <w:tab w:val="left" w:pos="18516"/>
-        </w:tabs>
-        <w:autoSpaceDE w:val="0"/>
-        <w:autoSpaceDN w:val="0"/>
-        <w:adjustRightInd w:val="0"/>
-        <w:rPr>
-          <w:b/>
-          <w:bCs/>
-        </w:rPr>
-      </w:pPr>
-      <w:r>
-        <w:rPr>
-          <w:b/>
-          <w:bCs/>
-        </w:rPr>
-        <w:tab/>
-      </w:r>
-      <w:r>
-        <w:rPr>
-          <w:b/>
-          <w:bCs/>
-        </w:rPr>
-        <w:tab/>
-      </w:r>
-      <w:r>
-        <w:rPr>
-          <w:b/>
-          <w:bCs/>
-        </w:rPr>
-        <w:tab/>
-        <w:t>| tag(</w:t>
-      </w:r>
-      <w:r>
-        <w:rPr>
-          <w:rFonts w:cs="Helvetica"/>
-        </w:rPr>
-        <w:t>dataContext</w:t>
-      </w:r>
-      <w:r>
-        <w:rPr>
-          <w:b/>
-        </w:rPr>
-        <w:t>,</w:t>
-      </w:r>
-      <w:r>
-        <w:t xml:space="preserve"> </w:t>
-      </w:r>
-      <w:r>
-        <w:rPr>
-          <w:bCs/>
-        </w:rPr>
-        <w:t>annotatedPath</w:t>
-      </w:r>
-      <w:r>
-        <w:rPr>
-          <w:b/>
-        </w:rPr>
-        <w:t>)</w:t>
-      </w:r>
-      <w:r>
-        <w:t xml:space="preserve"> |</w:t>
-      </w:r>
-      <w:r>
-        <w:rPr>
-          <w:b/>
-        </w:rPr>
-        <w:t xml:space="preserve"> </w:t>
-      </w:r>
-      <w:r>
-        <w:rPr>
-          <w:b/>
-        </w:rPr>
-        <w:t>c</w:t>
-      </w:r>
-      <w:r>
-        <w:rPr>
-          <w:b/>
-        </w:rPr>
-        <w:t>ontext</w:t>
-      </w:r>
-      <w:r>
-        <w:rPr>
-          <w:b/>
-        </w:rPr>
-        <w:t>Tag</w:t>
-      </w:r>
-      <w:r>
-        <w:rPr>
-          <w:b/>
-        </w:rPr>
-        <w:t>(</w:t>
-      </w:r>
-      <w:r>
-        <w:rPr>
-          <w:rFonts w:cs="Helvetica"/>
-        </w:rPr>
-        <w:t>dataContext</w:t>
-      </w:r>
-      <w:r>
-        <w:rPr>
-          <w:b/>
-        </w:rPr>
-        <w:t>,</w:t>
-      </w:r>
-      <w:r>
-        <w:t xml:space="preserve"> </w:t>
-      </w:r>
-      <w:r>
-        <w:t>new</w:t>
-      </w:r>
-      <w:r>
-        <w:t>Tag</w:t>
+        <w:t>ag</w:t>
       </w:r>
       <w:r>
         <w:t>A</w:t>
@@ -26106,7 +26106,7 @@
 </file>
 
 <file path=customXml/itemProps1.xml><?xml version="1.0" encoding="utf-8"?>
-<ds:datastoreItem xmlns:ds="http://schemas.openxmlformats.org/officeDocument/2006/customXml" ds:itemID="{21436739-8A04-F246-98AD-52BE35CF1D12}">
+<ds:datastoreItem xmlns:ds="http://schemas.openxmlformats.org/officeDocument/2006/customXml" ds:itemID="{9FBF47EB-CD69-8345-A966-334A28DCFAC2}">
   <ds:schemaRefs>
     <ds:schemaRef ds:uri="http://schemas.openxmlformats.org/officeDocument/2006/bibliography"/>
   </ds:schemaRefs>

--- a/docs/grammar/SML-BNF.docx
+++ b/docs/grammar/SML-BNF.docx
@@ -4821,8 +4821,16 @@
         <w:rPr>
           <w:rFonts w:cs="Helvetica"/>
           <w:bCs/>
-        </w:rPr>
-        <w:t xml:space="preserve">Fidelity is defined to be “the degree to which something matches or copies something else” (webster.com) or in general “adherence to fact or detail” (dictionary.com). In SML, </w:t>
+          <w:i/>
+        </w:rPr>
+        <w:t>Fidelity</w:t>
+      </w:r>
+      <w:r>
+        <w:rPr>
+          <w:rFonts w:cs="Helvetica"/>
+          <w:bCs/>
+        </w:rPr>
+        <w:t xml:space="preserve"> is defined to be “the degree to which something matches or copies something else” (webster.com) or in general “adherence to fact or detail” (dictionary.com). In SML, </w:t>
       </w:r>
       <w:r>
         <w:rPr>
@@ -9169,25 +9177,27 @@
         </w:rPr>
         <w:t>componentName</w:t>
       </w:r>
-      <w:proofErr w:type="spellEnd"/>
-      <w:r>
-        <w:rPr>
-          <w:rFonts w:cs="Helvetica"/>
+      <w:bookmarkStart w:id="0" w:name="_GoBack"/>
+      <w:proofErr w:type="spellEnd"/>
+      <w:r>
+        <w:rPr>
+          <w:rFonts w:ascii="Times New Roman" w:hAnsi="Times New Roman"/>
           <w:b/>
           <w:bCs/>
         </w:rPr>
         <w:t>,</w:t>
       </w:r>
-      <w:r>
-        <w:rPr>
-          <w:rFonts w:cs="Helvetica"/>
-          <w:bCs/>
-        </w:rPr>
-        <w:t xml:space="preserve"> ]</w:t>
-      </w:r>
-      <w:r>
-        <w:rPr>
-          <w:rFonts w:cs="Helvetica"/>
+      <w:bookmarkEnd w:id="0"/>
+      <w:r>
+        <w:rPr>
+          <w:rFonts w:cs="Helvetica"/>
+          <w:bCs/>
+        </w:rPr>
+        <w:t>]</w:t>
+      </w:r>
+      <w:r>
+        <w:rPr>
+          <w:rFonts w:ascii="Times New Roman" w:hAnsi="Times New Roman"/>
           <w:b/>
           <w:bCs/>
         </w:rPr>
@@ -9319,13 +9329,6 @@
       <w:r>
         <w:rPr>
           <w:rFonts w:cs="Helvetica"/>
-          <w:bCs/>
-        </w:rPr>
-        <w:t>*</w:t>
-      </w:r>
-      <w:r>
-        <w:rPr>
-          <w:rFonts w:cs="Helvetica"/>
           <w:b/>
         </w:rPr>
         <w:t>)</w:t>
@@ -9816,7 +9819,7 @@
         <w:autoSpaceDN w:val="0"/>
         <w:adjustRightInd w:val="0"/>
         <w:rPr>
-          <w:rFonts w:cs="Helvetica"/>
+          <w:rFonts w:ascii="Times New Roman" w:hAnsi="Times New Roman"/>
           <w:b/>
         </w:rPr>
       </w:pPr>
@@ -9870,28 +9873,13 @@
           <w:rFonts w:cs="Helvetica"/>
           <w:b/>
         </w:rPr>
-        <w:t>()</w:t>
-      </w:r>
-      <w:r>
-        <w:rPr>
-          <w:rFonts w:cs="Helvetica"/>
-          <w:b/>
-        </w:rPr>
-        <w:tab/>
-      </w:r>
-      <w:r>
-        <w:rPr>
-          <w:rFonts w:cs="Helvetica"/>
-          <w:b/>
-        </w:rPr>
-        <w:tab/>
-      </w:r>
-      <w:r>
-        <w:rPr>
-          <w:rFonts w:cs="Helvetica"/>
-          <w:b/>
-        </w:rPr>
-        <w:tab/>
+        <w:t>(</w:t>
+      </w:r>
+      <w:r>
+        <w:rPr>
+          <w:rFonts w:ascii="Times New Roman" w:hAnsi="Times New Roman"/>
+          <w:b/>
+        </w:rPr>
         <w:t>TODO</w:t>
       </w:r>
       <w:r>
@@ -9899,17 +9887,8 @@
           <w:rFonts w:cs="Helvetica"/>
           <w:b/>
         </w:rPr>
-        <w:t xml:space="preserve"> - </w:t>
-      </w:r>
-      <w:proofErr w:type="spellStart"/>
-      <w:r>
-        <w:rPr>
-          <w:rFonts w:cs="Helvetica"/>
-          <w:b/>
-        </w:rPr>
-        <w:t>sysInvoker</w:t>
-      </w:r>
-      <w:proofErr w:type="spellEnd"/>
+        <w:t>)</w:t>
+      </w:r>
     </w:p>
     <w:p>
       <w:pPr>
@@ -9968,14 +9947,23 @@
         </w:rPr>
         <w:t xml:space="preserve">| </w:t>
       </w:r>
+      <w:proofErr w:type="spellStart"/>
       <w:proofErr w:type="gramStart"/>
       <w:r>
         <w:rPr>
           <w:rFonts w:cs="Helvetica"/>
           <w:b/>
         </w:rPr>
-        <w:t>invoker</w:t>
-      </w:r>
+        <w:t>cmd</w:t>
+      </w:r>
+      <w:r>
+        <w:rPr>
+          <w:rFonts w:cs="Helvetica"/>
+          <w:b/>
+        </w:rPr>
+        <w:t>Invoker</w:t>
+      </w:r>
+      <w:proofErr w:type="spellEnd"/>
       <w:proofErr w:type="gramEnd"/>
       <w:r>
         <w:rPr>
@@ -9986,87 +9974,11 @@
       </w:r>
       <w:r>
         <w:rPr>
-          <w:rFonts w:cs="Helvetica"/>
-        </w:rPr>
-        <w:t>[name</w:t>
-      </w:r>
-      <w:r>
-        <w:rPr>
-          <w:rFonts w:cs="Helvetica"/>
-          <w:b/>
-        </w:rPr>
-        <w:t>,</w:t>
-      </w:r>
-      <w:r>
-        <w:rPr>
-          <w:rFonts w:cs="Helvetica"/>
-        </w:rPr>
-        <w:t>]</w:t>
-      </w:r>
-      <w:r>
-        <w:rPr>
-          <w:rFonts w:cs="Helvetica"/>
-          <w:b/>
-        </w:rPr>
-        <w:t xml:space="preserve"> </w:t>
-      </w:r>
-      <w:proofErr w:type="spellStart"/>
-      <w:r>
-        <w:rPr>
-          <w:rFonts w:cs="Helvetica"/>
-        </w:rPr>
-        <w:t>ValueCallableLambdaExpression</w:t>
-      </w:r>
-      <w:proofErr w:type="spellEnd"/>
-      <w:r>
-        <w:rPr>
-          <w:rFonts w:cs="Helvetica"/>
-          <w:b/>
-        </w:rPr>
-        <w:t xml:space="preserve"> </w:t>
-      </w:r>
-      <w:r>
-        <w:rPr>
-          <w:rFonts w:cs="Helvetica"/>
-        </w:rPr>
-        <w:t>[</w:t>
-      </w:r>
-      <w:r>
-        <w:rPr>
-          <w:rFonts w:cs="Helvetica"/>
-          <w:b/>
-        </w:rPr>
-        <w:t xml:space="preserve">, </w:t>
-      </w:r>
-      <w:proofErr w:type="spellStart"/>
-      <w:r>
-        <w:rPr>
-          <w:rFonts w:cs="Helvetica"/>
-        </w:rPr>
-        <w:t>contextModel</w:t>
-      </w:r>
-      <w:proofErr w:type="spellEnd"/>
-      <w:r>
-        <w:rPr>
-          <w:rFonts w:cs="Helvetica"/>
-        </w:rPr>
-        <w:t>]</w:t>
-      </w:r>
-      <w:r>
-        <w:rPr>
-          <w:rFonts w:cs="Helvetica"/>
-          <w:b/>
-        </w:rPr>
-        <w:t xml:space="preserve">, </w:t>
-      </w:r>
-      <w:proofErr w:type="spellStart"/>
-      <w:r>
-        <w:rPr>
-          <w:rFonts w:cs="Helvetica"/>
-        </w:rPr>
-        <w:t>srvArgs</w:t>
-      </w:r>
-      <w:proofErr w:type="spellEnd"/>
+          <w:rFonts w:ascii="Times New Roman" w:hAnsi="Times New Roman"/>
+          <w:b/>
+        </w:rPr>
+        <w:t>TODO</w:t>
+      </w:r>
       <w:r>
         <w:rPr>
           <w:rFonts w:cs="Helvetica"/>
@@ -10130,7 +10042,42 @@
         <w:rPr>
           <w:rFonts w:cs="Helvetica"/>
         </w:rPr>
-        <w:t>|</w:t>
+        <w:t xml:space="preserve">| </w:t>
+      </w:r>
+      <w:proofErr w:type="gramStart"/>
+      <w:r>
+        <w:rPr>
+          <w:rFonts w:cs="Helvetica"/>
+          <w:b/>
+        </w:rPr>
+        <w:t>invoker</w:t>
+      </w:r>
+      <w:proofErr w:type="gramEnd"/>
+      <w:r>
+        <w:rPr>
+          <w:rFonts w:cs="Helvetica"/>
+          <w:b/>
+        </w:rPr>
+        <w:t>(</w:t>
+      </w:r>
+      <w:r>
+        <w:rPr>
+          <w:rFonts w:cs="Helvetica"/>
+        </w:rPr>
+        <w:t>[name</w:t>
+      </w:r>
+      <w:r>
+        <w:rPr>
+          <w:rFonts w:cs="Helvetica"/>
+          <w:b/>
+        </w:rPr>
+        <w:t>,</w:t>
+      </w:r>
+      <w:r>
+        <w:rPr>
+          <w:rFonts w:cs="Helvetica"/>
+        </w:rPr>
+        <w:t>]</w:t>
       </w:r>
       <w:r>
         <w:rPr>
@@ -10140,34 +10087,68 @@
         <w:t xml:space="preserve"> </w:t>
       </w:r>
       <w:proofErr w:type="spellStart"/>
-      <w:proofErr w:type="gramStart"/>
-      <w:r>
-        <w:rPr>
-          <w:rFonts w:cs="Helvetica"/>
-        </w:rPr>
-        <w:t>procEntry</w:t>
-      </w:r>
-      <w:proofErr w:type="spellEnd"/>
-      <w:proofErr w:type="gramEnd"/>
-      <w:r>
-        <w:rPr>
-          <w:rFonts w:cs="Helvetica"/>
-        </w:rPr>
-        <w:t xml:space="preserve">  | </w:t>
-      </w:r>
-      <w:proofErr w:type="spellStart"/>
-      <w:r>
-        <w:rPr>
-          <w:rFonts w:cs="Helvetica"/>
-        </w:rPr>
-        <w:t>conditionalInvoker</w:t>
-      </w:r>
-      <w:proofErr w:type="spellEnd"/>
-      <w:r>
-        <w:rPr>
-          <w:rFonts w:cs="Helvetica"/>
+      <w:r>
+        <w:rPr>
+          <w:rFonts w:cs="Helvetica"/>
+        </w:rPr>
+        <w:t>ValueCallableLambdaExpression</w:t>
+      </w:r>
+      <w:proofErr w:type="spellEnd"/>
+      <w:r>
+        <w:rPr>
+          <w:rFonts w:cs="Helvetica"/>
+          <w:b/>
         </w:rPr>
         <w:t xml:space="preserve"> </w:t>
+      </w:r>
+      <w:r>
+        <w:rPr>
+          <w:rFonts w:cs="Helvetica"/>
+        </w:rPr>
+        <w:t>[</w:t>
+      </w:r>
+      <w:r>
+        <w:rPr>
+          <w:rFonts w:cs="Helvetica"/>
+          <w:b/>
+        </w:rPr>
+        <w:t xml:space="preserve">, </w:t>
+      </w:r>
+      <w:proofErr w:type="spellStart"/>
+      <w:r>
+        <w:rPr>
+          <w:rFonts w:cs="Helvetica"/>
+        </w:rPr>
+        <w:t>contextModel</w:t>
+      </w:r>
+      <w:proofErr w:type="spellEnd"/>
+      <w:r>
+        <w:rPr>
+          <w:rFonts w:cs="Helvetica"/>
+        </w:rPr>
+        <w:t>]</w:t>
+      </w:r>
+      <w:r>
+        <w:rPr>
+          <w:rFonts w:cs="Helvetica"/>
+          <w:b/>
+        </w:rPr>
+        <w:t xml:space="preserve">, </w:t>
+      </w:r>
+      <w:proofErr w:type="spellStart"/>
+      <w:r>
+        <w:rPr>
+          <w:rFonts w:cs="Helvetica"/>
+        </w:rPr>
+        <w:t>srvArgs</w:t>
+      </w:r>
+      <w:proofErr w:type="spellEnd"/>
+      <w:r>
+        <w:rPr>
+          <w:rFonts w:cs="Helvetica"/>
+          <w:b/>
+        </w:rPr>
+        <w:t>)</w:t>
       </w:r>
     </w:p>
     <w:p>
@@ -10196,22 +10177,73 @@
         <w:autoSpaceDN w:val="0"/>
         <w:adjustRightInd w:val="0"/>
         <w:rPr>
-          <w:b/>
-        </w:rPr>
-      </w:pPr>
-      <w:r>
-        <w:rPr>
-          <w:rFonts w:cs="Helvetica"/>
-          <w:b/>
-        </w:rPr>
-        <w:tab/>
-      </w:r>
-      <w:r>
-        <w:rPr>
-          <w:rFonts w:cs="Helvetica"/>
-          <w:b/>
-        </w:rPr>
-        <w:tab/>
+          <w:rFonts w:cs="Helvetica"/>
+          <w:b/>
+        </w:rPr>
+      </w:pPr>
+      <w:r>
+        <w:rPr>
+          <w:rFonts w:cs="Helvetica"/>
+          <w:b/>
+        </w:rPr>
+        <w:tab/>
+      </w:r>
+      <w:r>
+        <w:rPr>
+          <w:rFonts w:cs="Helvetica"/>
+          <w:b/>
+        </w:rPr>
+        <w:tab/>
+      </w:r>
+      <w:r>
+        <w:rPr>
+          <w:rFonts w:cs="Helvetica"/>
+          <w:b/>
+        </w:rPr>
+        <w:tab/>
+      </w:r>
+      <w:r>
+        <w:rPr>
+          <w:rFonts w:cs="Helvetica"/>
+        </w:rPr>
+        <w:t>|</w:t>
+      </w:r>
+      <w:r>
+        <w:rPr>
+          <w:rFonts w:cs="Helvetica"/>
+          <w:b/>
+        </w:rPr>
+        <w:t xml:space="preserve"> </w:t>
+      </w:r>
+      <w:proofErr w:type="spellStart"/>
+      <w:proofErr w:type="gramStart"/>
+      <w:r>
+        <w:rPr>
+          <w:rFonts w:cs="Helvetica"/>
+        </w:rPr>
+        <w:t>procEntry</w:t>
+      </w:r>
+      <w:proofErr w:type="spellEnd"/>
+      <w:proofErr w:type="gramEnd"/>
+      <w:r>
+        <w:rPr>
+          <w:rFonts w:cs="Helvetica"/>
+        </w:rPr>
+        <w:t xml:space="preserve">  | </w:t>
+      </w:r>
+      <w:proofErr w:type="spellStart"/>
+      <w:r>
+        <w:rPr>
+          <w:rFonts w:cs="Helvetica"/>
+        </w:rPr>
+        <w:t>conditionalInvoker</w:t>
+      </w:r>
+      <w:proofErr w:type="spellEnd"/>
+      <w:r>
+        <w:rPr>
+          <w:rFonts w:cs="Helvetica"/>
+        </w:rPr>
+        <w:t xml:space="preserve"> </w:t>
       </w:r>
     </w:p>
     <w:p>
@@ -10240,107 +10272,22 @@
         <w:autoSpaceDN w:val="0"/>
         <w:adjustRightInd w:val="0"/>
         <w:rPr>
-          <w:rFonts w:cs="Helvetica"/>
-        </w:rPr>
-      </w:pPr>
-      <w:r>
-        <w:rPr>
-          <w:rFonts w:cs="Helvetica"/>
-          <w:b/>
-        </w:rPr>
-        <w:tab/>
-      </w:r>
-      <w:r>
-        <w:rPr>
-          <w:rFonts w:cs="Helvetica"/>
-          <w:b/>
-        </w:rPr>
-        <w:tab/>
-      </w:r>
-      <w:proofErr w:type="spellStart"/>
-      <w:proofErr w:type="gramStart"/>
-      <w:r>
-        <w:rPr>
-          <w:rFonts w:cs="Helvetica"/>
-        </w:rPr>
-        <w:t>conditionalInvoker</w:t>
-      </w:r>
-      <w:proofErr w:type="spellEnd"/>
-      <w:proofErr w:type="gramEnd"/>
-      <w:r>
-        <w:rPr>
-          <w:rFonts w:cs="Helvetica"/>
-        </w:rPr>
-        <w:t xml:space="preserve"> ::=</w:t>
-      </w:r>
-      <w:r>
-        <w:rPr>
-          <w:rFonts w:cs="Helvetica"/>
-          <w:b/>
-        </w:rPr>
-        <w:t xml:space="preserve">  </w:t>
-      </w:r>
-      <w:r>
-        <w:rPr>
-          <w:rFonts w:cs="Helvetica"/>
-        </w:rPr>
-        <w:t xml:space="preserve">::= </w:t>
-      </w:r>
-      <w:r>
-        <w:rPr>
-          <w:rFonts w:cs="Helvetica"/>
-          <w:b/>
-          <w:bCs/>
-        </w:rPr>
-        <w:t>loop</w:t>
-      </w:r>
-      <w:r>
-        <w:rPr>
-          <w:rFonts w:cs="Helvetica"/>
-        </w:rPr>
-        <w:t>(</w:t>
-      </w:r>
-      <w:proofErr w:type="spellStart"/>
-      <w:r>
-        <w:rPr>
-          <w:rFonts w:cs="Helvetica"/>
-        </w:rPr>
-        <w:t>srvCondition</w:t>
-      </w:r>
-      <w:proofErr w:type="spellEnd"/>
-      <w:r>
-        <w:rPr>
-          <w:rFonts w:cs="Helvetica"/>
-          <w:b/>
-        </w:rPr>
-        <w:t>,</w:t>
-      </w:r>
-      <w:r>
-        <w:rPr>
-          <w:rFonts w:cs="Helvetica"/>
-        </w:rPr>
-        <w:t xml:space="preserve"> </w:t>
-      </w:r>
-      <w:proofErr w:type="spellStart"/>
-      <w:r>
-        <w:rPr>
-          <w:rFonts w:cs="Helvetica"/>
-        </w:rPr>
-        <w:t>srvInvoker</w:t>
-      </w:r>
-      <w:proofErr w:type="spellEnd"/>
-      <w:r>
-        <w:rPr>
-          <w:rFonts w:cs="Helvetica"/>
-          <w:b/>
-        </w:rPr>
-        <w:t>)</w:t>
-      </w:r>
-      <w:r>
-        <w:rPr>
-          <w:rFonts w:cs="Helvetica"/>
-        </w:rPr>
-        <w:t xml:space="preserve"> </w:t>
+          <w:b/>
+        </w:rPr>
+      </w:pPr>
+      <w:r>
+        <w:rPr>
+          <w:rFonts w:cs="Helvetica"/>
+          <w:b/>
+        </w:rPr>
+        <w:tab/>
+      </w:r>
+      <w:r>
+        <w:rPr>
+          <w:rFonts w:cs="Helvetica"/>
+          <w:b/>
+        </w:rPr>
+        <w:tab/>
       </w:r>
     </w:p>
     <w:p>
@@ -10375,46 +10322,68 @@
       <w:r>
         <w:rPr>
           <w:rFonts w:cs="Helvetica"/>
-        </w:rPr>
-        <w:tab/>
-      </w:r>
-      <w:r>
-        <w:rPr>
-          <w:rFonts w:cs="Helvetica"/>
-        </w:rPr>
-        <w:tab/>
-      </w:r>
-      <w:r>
-        <w:rPr>
-          <w:rFonts w:cs="Helvetica"/>
-        </w:rPr>
-        <w:tab/>
-        <w:t xml:space="preserve">| </w:t>
-      </w:r>
+          <w:b/>
+        </w:rPr>
+        <w:tab/>
+      </w:r>
+      <w:r>
+        <w:rPr>
+          <w:rFonts w:cs="Helvetica"/>
+          <w:b/>
+        </w:rPr>
+        <w:tab/>
+      </w:r>
+      <w:proofErr w:type="spellStart"/>
       <w:proofErr w:type="gramStart"/>
       <w:r>
         <w:rPr>
           <w:rFonts w:cs="Helvetica"/>
+        </w:rPr>
+        <w:t>conditionalInvoker</w:t>
+      </w:r>
+      <w:proofErr w:type="spellEnd"/>
+      <w:proofErr w:type="gramEnd"/>
+      <w:r>
+        <w:rPr>
+          <w:rFonts w:cs="Helvetica"/>
+        </w:rPr>
+        <w:t xml:space="preserve"> ::=</w:t>
+      </w:r>
+      <w:r>
+        <w:rPr>
+          <w:rFonts w:cs="Helvetica"/>
+          <w:b/>
+        </w:rPr>
+        <w:t xml:space="preserve">  </w:t>
+      </w:r>
+      <w:r>
+        <w:rPr>
+          <w:rFonts w:cs="Helvetica"/>
+        </w:rPr>
+        <w:t xml:space="preserve">::= </w:t>
+      </w:r>
+      <w:r>
+        <w:rPr>
+          <w:rFonts w:cs="Helvetica"/>
           <w:b/>
           <w:bCs/>
         </w:rPr>
         <w:t>loop</w:t>
       </w:r>
-      <w:proofErr w:type="gramEnd"/>
-      <w:r>
-        <w:rPr>
-          <w:rFonts w:cs="Helvetica"/>
-          <w:b/>
-          <w:bCs/>
+      <w:r>
+        <w:rPr>
+          <w:rFonts w:cs="Helvetica"/>
         </w:rPr>
         <w:t>(</w:t>
       </w:r>
-      <w:r>
-        <w:rPr>
-          <w:rFonts w:cs="Helvetica"/>
-        </w:rPr>
-        <w:t>min</w:t>
-      </w:r>
+      <w:proofErr w:type="spellStart"/>
+      <w:r>
+        <w:rPr>
+          <w:rFonts w:cs="Helvetica"/>
+        </w:rPr>
+        <w:t>srvCondition</w:t>
+      </w:r>
+      <w:proofErr w:type="spellEnd"/>
       <w:r>
         <w:rPr>
           <w:rFonts w:cs="Helvetica"/>
@@ -10426,41 +10395,7 @@
         <w:rPr>
           <w:rFonts w:cs="Helvetica"/>
         </w:rPr>
-        <w:t xml:space="preserve"> max</w:t>
-      </w:r>
-      <w:r>
-        <w:rPr>
-          <w:rFonts w:cs="Helvetica"/>
-          <w:b/>
-        </w:rPr>
-        <w:t>,</w:t>
-      </w:r>
-      <w:r>
-        <w:rPr>
-          <w:rFonts w:cs="Helvetica"/>
-        </w:rPr>
-        <w:t xml:space="preserve"> [</w:t>
-      </w:r>
-      <w:proofErr w:type="spellStart"/>
-      <w:r>
-        <w:rPr>
-          <w:rFonts w:cs="Helvetica"/>
-        </w:rPr>
-        <w:t>srvCondition</w:t>
-      </w:r>
-      <w:proofErr w:type="spellEnd"/>
-      <w:r>
-        <w:rPr>
-          <w:rFonts w:cs="Helvetica"/>
-          <w:b/>
-        </w:rPr>
-        <w:t>,</w:t>
-      </w:r>
-      <w:r>
-        <w:rPr>
-          <w:rFonts w:cs="Helvetica"/>
-        </w:rPr>
-        <w:t xml:space="preserve">] </w:t>
+        <w:t xml:space="preserve"> </w:t>
       </w:r>
       <w:proofErr w:type="spellStart"/>
       <w:r>
@@ -10481,65 +10416,8 @@
         <w:rPr>
           <w:rFonts w:cs="Helvetica"/>
         </w:rPr>
-        <w:t xml:space="preserve"> | </w:t>
-      </w:r>
-      <w:r>
-        <w:rPr>
-          <w:rFonts w:cs="Helvetica"/>
-          <w:b/>
-          <w:bCs/>
-        </w:rPr>
-        <w:t>alt</w:t>
-      </w:r>
-      <w:r>
-        <w:rPr>
-          <w:rFonts w:cs="Helvetica"/>
-          <w:b/>
-        </w:rPr>
-        <w:t>(</w:t>
-      </w:r>
-      <w:proofErr w:type="spellStart"/>
-      <w:r>
-        <w:rPr>
-          <w:rFonts w:cs="Helvetica"/>
-        </w:rPr>
-        <w:t>invokeOption</w:t>
-      </w:r>
-      <w:proofErr w:type="spellEnd"/>
-      <w:r>
-        <w:rPr>
-          <w:rFonts w:cs="Helvetica"/>
-        </w:rPr>
-        <w:t>*</w:t>
-      </w:r>
-      <w:r>
-        <w:rPr>
-          <w:rFonts w:cs="Helvetica"/>
-          <w:b/>
-        </w:rPr>
-        <w:t>)</w:t>
-      </w:r>
-      <w:r>
-        <w:rPr>
-          <w:rFonts w:cs="Helvetica"/>
-        </w:rPr>
-        <w:t xml:space="preserve"> |</w:t>
-      </w:r>
-      <w:r>
-        <w:rPr>
-          <w:rFonts w:cs="Helvetica"/>
-          <w:b/>
-        </w:rPr>
         <w:t xml:space="preserve"> </w:t>
       </w:r>
-      <w:proofErr w:type="spellStart"/>
-      <w:r>
-        <w:rPr>
-          <w:rFonts w:cs="Helvetica"/>
-        </w:rPr>
-        <w:t>invokeOption</w:t>
-      </w:r>
-      <w:proofErr w:type="spellEnd"/>
     </w:p>
     <w:p>
       <w:pPr>
@@ -10568,89 +10446,176 @@
         <w:adjustRightInd w:val="0"/>
         <w:rPr>
           <w:rFonts w:cs="Helvetica"/>
-          <w:b/>
-        </w:rPr>
-      </w:pPr>
-      <w:r>
-        <w:rPr>
-          <w:rFonts w:cs="Helvetica"/>
-          <w:b/>
-        </w:rPr>
-        <w:tab/>
-      </w:r>
-      <w:r>
-        <w:rPr>
-          <w:rFonts w:cs="Helvetica"/>
-          <w:b/>
-        </w:rPr>
-        <w:tab/>
-      </w:r>
-      <w:proofErr w:type="spellStart"/>
+        </w:rPr>
+      </w:pPr>
+      <w:r>
+        <w:rPr>
+          <w:rFonts w:cs="Helvetica"/>
+        </w:rPr>
+        <w:tab/>
+      </w:r>
+      <w:r>
+        <w:rPr>
+          <w:rFonts w:cs="Helvetica"/>
+        </w:rPr>
+        <w:tab/>
+      </w:r>
+      <w:r>
+        <w:rPr>
+          <w:rFonts w:cs="Helvetica"/>
+        </w:rPr>
+        <w:tab/>
+        <w:t xml:space="preserve">| </w:t>
+      </w:r>
       <w:proofErr w:type="gramStart"/>
       <w:r>
         <w:rPr>
           <w:rFonts w:cs="Helvetica"/>
+          <w:b/>
+          <w:bCs/>
+        </w:rPr>
+        <w:t>loop</w:t>
+      </w:r>
+      <w:proofErr w:type="gramEnd"/>
+      <w:r>
+        <w:rPr>
+          <w:rFonts w:cs="Helvetica"/>
+          <w:b/>
+          <w:bCs/>
+        </w:rPr>
+        <w:t>(</w:t>
+      </w:r>
+      <w:r>
+        <w:rPr>
+          <w:rFonts w:cs="Helvetica"/>
+        </w:rPr>
+        <w:t>min</w:t>
+      </w:r>
+      <w:r>
+        <w:rPr>
+          <w:rFonts w:cs="Helvetica"/>
+          <w:b/>
+        </w:rPr>
+        <w:t>,</w:t>
+      </w:r>
+      <w:r>
+        <w:rPr>
+          <w:rFonts w:cs="Helvetica"/>
+        </w:rPr>
+        <w:t xml:space="preserve"> max</w:t>
+      </w:r>
+      <w:r>
+        <w:rPr>
+          <w:rFonts w:cs="Helvetica"/>
+          <w:b/>
+        </w:rPr>
+        <w:t>,</w:t>
+      </w:r>
+      <w:r>
+        <w:rPr>
+          <w:rFonts w:cs="Helvetica"/>
+        </w:rPr>
+        <w:t xml:space="preserve"> [</w:t>
+      </w:r>
+      <w:proofErr w:type="spellStart"/>
+      <w:r>
+        <w:rPr>
+          <w:rFonts w:cs="Helvetica"/>
+        </w:rPr>
+        <w:t>srvCondition</w:t>
+      </w:r>
+      <w:proofErr w:type="spellEnd"/>
+      <w:r>
+        <w:rPr>
+          <w:rFonts w:cs="Helvetica"/>
+          <w:b/>
+        </w:rPr>
+        <w:t>,</w:t>
+      </w:r>
+      <w:r>
+        <w:rPr>
+          <w:rFonts w:cs="Helvetica"/>
+        </w:rPr>
+        <w:t xml:space="preserve">] </w:t>
+      </w:r>
+      <w:proofErr w:type="spellStart"/>
+      <w:r>
+        <w:rPr>
+          <w:rFonts w:cs="Helvetica"/>
+        </w:rPr>
+        <w:t>srvInvoker</w:t>
+      </w:r>
+      <w:proofErr w:type="spellEnd"/>
+      <w:r>
+        <w:rPr>
+          <w:rFonts w:cs="Helvetica"/>
+          <w:b/>
+        </w:rPr>
+        <w:t>)</w:t>
+      </w:r>
+      <w:r>
+        <w:rPr>
+          <w:rFonts w:cs="Helvetica"/>
+        </w:rPr>
+        <w:t xml:space="preserve"> | </w:t>
+      </w:r>
+      <w:r>
+        <w:rPr>
+          <w:rFonts w:cs="Helvetica"/>
+          <w:b/>
+          <w:bCs/>
+        </w:rPr>
+        <w:t>alt</w:t>
+      </w:r>
+      <w:r>
+        <w:rPr>
+          <w:rFonts w:cs="Helvetica"/>
+          <w:b/>
+        </w:rPr>
+        <w:t>(</w:t>
+      </w:r>
+      <w:proofErr w:type="spellStart"/>
+      <w:r>
+        <w:rPr>
+          <w:rFonts w:cs="Helvetica"/>
         </w:rPr>
         <w:t>invokeOption</w:t>
       </w:r>
       <w:proofErr w:type="spellEnd"/>
-      <w:proofErr w:type="gramEnd"/>
-      <w:r>
-        <w:rPr>
-          <w:rFonts w:cs="Helvetica"/>
+      <w:r>
+        <w:rPr>
+          <w:rFonts w:cs="Helvetica"/>
+        </w:rPr>
+        <w:t>*</w:t>
+      </w:r>
+      <w:r>
+        <w:rPr>
+          <w:rFonts w:cs="Helvetica"/>
+          <w:b/>
+        </w:rPr>
+        <w:t>)</w:t>
+      </w:r>
+      <w:r>
+        <w:rPr>
+          <w:rFonts w:cs="Helvetica"/>
+        </w:rPr>
+        <w:t xml:space="preserve"> |</w:t>
+      </w:r>
+      <w:r>
+        <w:rPr>
+          <w:rFonts w:cs="Helvetica"/>
+          <w:b/>
         </w:rPr>
         <w:t xml:space="preserve"> </w:t>
       </w:r>
-      <w:r>
-        <w:rPr>
-          <w:rFonts w:cs="Helvetica"/>
-        </w:rPr>
-        <w:t>::=</w:t>
-      </w:r>
-      <w:r>
-        <w:rPr>
-          <w:rFonts w:cs="Helvetica"/>
-          <w:b/>
-        </w:rPr>
-        <w:t xml:space="preserve"> opt</w:t>
-      </w:r>
-      <w:r>
-        <w:rPr>
-          <w:rFonts w:cs="Helvetica"/>
-          <w:b/>
-        </w:rPr>
-        <w:t>(</w:t>
-      </w:r>
-      <w:proofErr w:type="spellStart"/>
-      <w:r>
-        <w:rPr>
-          <w:rFonts w:cs="Helvetica"/>
-        </w:rPr>
-        <w:t>srvCondition</w:t>
-      </w:r>
-      <w:proofErr w:type="spellEnd"/>
-      <w:r>
-        <w:rPr>
-          <w:rFonts w:cs="Helvetica"/>
-          <w:b/>
-        </w:rPr>
-        <w:t xml:space="preserve">, </w:t>
-      </w:r>
-      <w:proofErr w:type="spellStart"/>
-      <w:r>
-        <w:rPr>
-          <w:rFonts w:cs="Helvetica"/>
-        </w:rPr>
-        <w:t>srvInvoker</w:t>
-      </w:r>
-      <w:proofErr w:type="spellEnd"/>
-      <w:r>
-        <w:rPr>
-          <w:rFonts w:cs="Helvetica"/>
-          <w:b/>
-        </w:rPr>
-        <w:t>)</w:t>
-      </w:r>
+      <w:proofErr w:type="spellStart"/>
+      <w:r>
+        <w:rPr>
+          <w:rFonts w:cs="Helvetica"/>
+        </w:rPr>
+        <w:t>invokeOption</w:t>
+      </w:r>
+      <w:proofErr w:type="spellEnd"/>
     </w:p>
     <w:p>
       <w:pPr>
@@ -10682,6 +10647,86 @@
           <w:b/>
         </w:rPr>
       </w:pPr>
+      <w:r>
+        <w:rPr>
+          <w:rFonts w:cs="Helvetica"/>
+          <w:b/>
+        </w:rPr>
+        <w:tab/>
+      </w:r>
+      <w:r>
+        <w:rPr>
+          <w:rFonts w:cs="Helvetica"/>
+          <w:b/>
+        </w:rPr>
+        <w:tab/>
+      </w:r>
+      <w:proofErr w:type="spellStart"/>
+      <w:proofErr w:type="gramStart"/>
+      <w:r>
+        <w:rPr>
+          <w:rFonts w:cs="Helvetica"/>
+        </w:rPr>
+        <w:t>invokeOption</w:t>
+      </w:r>
+      <w:proofErr w:type="spellEnd"/>
+      <w:proofErr w:type="gramEnd"/>
+      <w:r>
+        <w:rPr>
+          <w:rFonts w:cs="Helvetica"/>
+        </w:rPr>
+        <w:t xml:space="preserve"> </w:t>
+      </w:r>
+      <w:r>
+        <w:rPr>
+          <w:rFonts w:cs="Helvetica"/>
+        </w:rPr>
+        <w:t>::=</w:t>
+      </w:r>
+      <w:r>
+        <w:rPr>
+          <w:rFonts w:cs="Helvetica"/>
+          <w:b/>
+        </w:rPr>
+        <w:t xml:space="preserve"> opt</w:t>
+      </w:r>
+      <w:r>
+        <w:rPr>
+          <w:rFonts w:cs="Helvetica"/>
+          <w:b/>
+        </w:rPr>
+        <w:t>(</w:t>
+      </w:r>
+      <w:proofErr w:type="spellStart"/>
+      <w:r>
+        <w:rPr>
+          <w:rFonts w:cs="Helvetica"/>
+        </w:rPr>
+        <w:t>srvCondition</w:t>
+      </w:r>
+      <w:proofErr w:type="spellEnd"/>
+      <w:r>
+        <w:rPr>
+          <w:rFonts w:cs="Helvetica"/>
+          <w:b/>
+        </w:rPr>
+        <w:t xml:space="preserve">, </w:t>
+      </w:r>
+      <w:proofErr w:type="spellStart"/>
+      <w:r>
+        <w:rPr>
+          <w:rFonts w:cs="Helvetica"/>
+        </w:rPr>
+        <w:t>srvInvoker</w:t>
+      </w:r>
+      <w:proofErr w:type="spellEnd"/>
+      <w:r>
+        <w:rPr>
+          <w:rFonts w:cs="Helvetica"/>
+          <w:b/>
+        </w:rPr>
+        <w:t>)</w:t>
+      </w:r>
     </w:p>
     <w:p>
       <w:pPr>
@@ -10710,72 +10755,9 @@
         <w:adjustRightInd w:val="0"/>
         <w:rPr>
           <w:rFonts w:cs="Helvetica"/>
-        </w:rPr>
-      </w:pPr>
-      <w:r>
-        <w:rPr>
-          <w:rFonts w:cs="Helvetica"/>
-        </w:rPr>
-        <w:tab/>
-      </w:r>
-      <w:r>
-        <w:rPr>
-          <w:rFonts w:cs="Helvetica"/>
-        </w:rPr>
-        <w:tab/>
-      </w:r>
-      <w:proofErr w:type="spellStart"/>
-      <w:proofErr w:type="gramStart"/>
-      <w:r>
-        <w:rPr>
-          <w:rFonts w:cs="Helvetica"/>
-        </w:rPr>
-        <w:t>srvCondition</w:t>
-      </w:r>
-      <w:proofErr w:type="spellEnd"/>
-      <w:proofErr w:type="gramEnd"/>
-      <w:r>
-        <w:rPr>
-          <w:rFonts w:cs="Helvetica"/>
-        </w:rPr>
-        <w:t xml:space="preserve"> ::= </w:t>
-      </w:r>
-      <w:r>
-        <w:rPr>
-          <w:rFonts w:cs="Helvetica"/>
-          <w:b/>
-          <w:bCs/>
-        </w:rPr>
-        <w:t>condition</w:t>
-      </w:r>
-      <w:r>
-        <w:rPr>
-          <w:rFonts w:cs="Helvetica"/>
-          <w:b/>
-        </w:rPr>
-        <w:t>(</w:t>
-      </w:r>
-      <w:proofErr w:type="spellStart"/>
-      <w:r>
-        <w:rPr>
-          <w:rFonts w:cs="Helvetica"/>
-        </w:rPr>
-        <w:t>ConditionCallableLambda</w:t>
-      </w:r>
-      <w:proofErr w:type="spellEnd"/>
-      <w:r>
-        <w:rPr>
-          <w:rFonts w:cs="Helvetica"/>
-          <w:b/>
-        </w:rPr>
-        <w:t>)</w:t>
-      </w:r>
-      <w:r>
-        <w:rPr>
-          <w:rFonts w:cs="Helvetica"/>
-        </w:rPr>
-        <w:t xml:space="preserve"> </w:t>
-      </w:r>
+          <w:b/>
+        </w:rPr>
+      </w:pPr>
     </w:p>
     <w:p>
       <w:pPr>
@@ -10818,23 +10800,30 @@
         </w:rPr>
         <w:tab/>
       </w:r>
-      <w:r>
-        <w:rPr>
-          <w:rFonts w:cs="Helvetica"/>
-        </w:rPr>
-        <w:tab/>
-        <w:t xml:space="preserve">| </w:t>
-      </w:r>
+      <w:proofErr w:type="spellStart"/>
       <w:proofErr w:type="gramStart"/>
       <w:r>
         <w:rPr>
           <w:rFonts w:cs="Helvetica"/>
+        </w:rPr>
+        <w:t>srvCondition</w:t>
+      </w:r>
+      <w:proofErr w:type="spellEnd"/>
+      <w:proofErr w:type="gramEnd"/>
+      <w:r>
+        <w:rPr>
+          <w:rFonts w:cs="Helvetica"/>
+        </w:rPr>
+        <w:t xml:space="preserve"> ::= </w:t>
+      </w:r>
+      <w:r>
+        <w:rPr>
+          <w:rFonts w:cs="Helvetica"/>
           <w:b/>
           <w:bCs/>
         </w:rPr>
         <w:t>condition</w:t>
       </w:r>
-      <w:proofErr w:type="gramEnd"/>
       <w:r>
         <w:rPr>
           <w:rFonts w:cs="Helvetica"/>
@@ -10847,42 +10836,21 @@
         <w:rPr>
           <w:rFonts w:cs="Helvetica"/>
         </w:rPr>
-        <w:t>conditionExpression</w:t>
-      </w:r>
-      <w:proofErr w:type="spellEnd"/>
-      <w:r>
-        <w:rPr>
-          <w:rFonts w:cs="Helvetica"/>
-          <w:b/>
-        </w:rPr>
-        <w:t>,</w:t>
-      </w:r>
-      <w:r>
-        <w:rPr>
-          <w:rFonts w:cs="Helvetica"/>
-        </w:rPr>
-        <w:t xml:space="preserve">  </w:t>
-      </w:r>
-      <w:proofErr w:type="spellStart"/>
-      <w:r>
-        <w:rPr>
-          <w:rFonts w:cs="Helvetica"/>
-        </w:rPr>
-        <w:t>parameterName</w:t>
-      </w:r>
-      <w:proofErr w:type="spellEnd"/>
-      <w:r>
-        <w:rPr>
-          <w:rFonts w:cs="Helvetica"/>
-        </w:rPr>
-        <w:t>*</w:t>
-      </w:r>
+        <w:t>ConditionCallableLambda</w:t>
+      </w:r>
+      <w:proofErr w:type="spellEnd"/>
       <w:r>
         <w:rPr>
           <w:rFonts w:cs="Helvetica"/>
           <w:b/>
         </w:rPr>
         <w:t>)</w:t>
+      </w:r>
+      <w:r>
+        <w:rPr>
+          <w:rFonts w:cs="Helvetica"/>
+        </w:rPr>
+        <w:t xml:space="preserve"> </w:t>
       </w:r>
     </w:p>
     <w:p>
@@ -10914,6 +10882,84 @@
           <w:rFonts w:cs="Helvetica"/>
         </w:rPr>
       </w:pPr>
+      <w:r>
+        <w:rPr>
+          <w:rFonts w:cs="Helvetica"/>
+        </w:rPr>
+        <w:tab/>
+      </w:r>
+      <w:r>
+        <w:rPr>
+          <w:rFonts w:cs="Helvetica"/>
+        </w:rPr>
+        <w:tab/>
+      </w:r>
+      <w:r>
+        <w:rPr>
+          <w:rFonts w:cs="Helvetica"/>
+        </w:rPr>
+        <w:tab/>
+        <w:t xml:space="preserve">| </w:t>
+      </w:r>
+      <w:proofErr w:type="gramStart"/>
+      <w:r>
+        <w:rPr>
+          <w:rFonts w:cs="Helvetica"/>
+          <w:b/>
+          <w:bCs/>
+        </w:rPr>
+        <w:t>condition</w:t>
+      </w:r>
+      <w:proofErr w:type="gramEnd"/>
+      <w:r>
+        <w:rPr>
+          <w:rFonts w:cs="Helvetica"/>
+          <w:b/>
+        </w:rPr>
+        <w:t>(</w:t>
+      </w:r>
+      <w:proofErr w:type="spellStart"/>
+      <w:r>
+        <w:rPr>
+          <w:rFonts w:cs="Helvetica"/>
+        </w:rPr>
+        <w:t>conditionExpression</w:t>
+      </w:r>
+      <w:proofErr w:type="spellEnd"/>
+      <w:r>
+        <w:rPr>
+          <w:rFonts w:cs="Helvetica"/>
+          <w:b/>
+        </w:rPr>
+        <w:t>,</w:t>
+      </w:r>
+      <w:r>
+        <w:rPr>
+          <w:rFonts w:cs="Helvetica"/>
+        </w:rPr>
+        <w:t xml:space="preserve">  </w:t>
+      </w:r>
+      <w:proofErr w:type="spellStart"/>
+      <w:r>
+        <w:rPr>
+          <w:rFonts w:cs="Helvetica"/>
+        </w:rPr>
+        <w:t>parameterName</w:t>
+      </w:r>
+      <w:proofErr w:type="spellEnd"/>
+      <w:r>
+        <w:rPr>
+          <w:rFonts w:cs="Helvetica"/>
+        </w:rPr>
+        <w:t>*</w:t>
+      </w:r>
+      <w:r>
+        <w:rPr>
+          <w:rFonts w:cs="Helvetica"/>
+          <w:b/>
+        </w:rPr>
+        <w:t>)</w:t>
+      </w:r>
     </w:p>
     <w:p>
       <w:pPr>
@@ -10942,83 +10988,8 @@
         <w:adjustRightInd w:val="0"/>
         <w:rPr>
           <w:rFonts w:cs="Helvetica"/>
-          <w:b/>
-        </w:rPr>
-      </w:pPr>
-      <w:r>
-        <w:rPr>
-          <w:rFonts w:cs="Helvetica"/>
-        </w:rPr>
-        <w:tab/>
-      </w:r>
-      <w:r>
-        <w:rPr>
-          <w:rFonts w:cs="Helvetica"/>
-        </w:rPr>
-        <w:tab/>
-      </w:r>
-      <w:proofErr w:type="spellStart"/>
-      <w:proofErr w:type="gramStart"/>
-      <w:r>
-        <w:rPr>
-          <w:rFonts w:cs="Helvetica"/>
-        </w:rPr>
-        <w:t>srvArg</w:t>
-      </w:r>
-      <w:r>
-        <w:t>s</w:t>
-      </w:r>
-      <w:proofErr w:type="spellEnd"/>
-      <w:proofErr w:type="gramEnd"/>
-      <w:r>
-        <w:rPr>
-          <w:rFonts w:cs="Helvetica"/>
-        </w:rPr>
-        <w:t xml:space="preserve"> </w:t>
-      </w:r>
-      <w:r>
-        <w:rPr>
-          <w:rFonts w:cs="Helvetica"/>
-        </w:rPr>
-        <w:t xml:space="preserve">::= </w:t>
-      </w:r>
-      <w:proofErr w:type="spellStart"/>
-      <w:r>
-        <w:rPr>
-          <w:rFonts w:cs="Helvetica"/>
-          <w:b/>
-        </w:rPr>
-        <w:t>args</w:t>
-      </w:r>
-      <w:proofErr w:type="spellEnd"/>
-      <w:r>
-        <w:rPr>
-          <w:rFonts w:cs="Helvetica"/>
-          <w:b/>
-        </w:rPr>
-        <w:t>(</w:t>
-      </w:r>
-      <w:proofErr w:type="spellStart"/>
-      <w:r>
-        <w:rPr>
-          <w:rFonts w:cs="Helvetica"/>
-        </w:rPr>
-        <w:t>argName</w:t>
-      </w:r>
-      <w:proofErr w:type="spellEnd"/>
-      <w:r>
-        <w:rPr>
-          <w:rFonts w:cs="Helvetica"/>
-        </w:rPr>
-        <w:t>+</w:t>
-      </w:r>
-      <w:r>
-        <w:rPr>
-          <w:rFonts w:cs="Helvetica"/>
-          <w:b/>
-        </w:rPr>
-        <w:t>)</w:t>
-      </w:r>
+        </w:rPr>
+      </w:pPr>
     </w:p>
     <w:p>
       <w:pPr>
@@ -11047,8 +11018,83 @@
         <w:adjustRightInd w:val="0"/>
         <w:rPr>
           <w:rFonts w:cs="Helvetica"/>
-        </w:rPr>
-      </w:pPr>
+          <w:b/>
+        </w:rPr>
+      </w:pPr>
+      <w:r>
+        <w:rPr>
+          <w:rFonts w:cs="Helvetica"/>
+        </w:rPr>
+        <w:tab/>
+      </w:r>
+      <w:r>
+        <w:rPr>
+          <w:rFonts w:cs="Helvetica"/>
+        </w:rPr>
+        <w:tab/>
+      </w:r>
+      <w:proofErr w:type="spellStart"/>
+      <w:proofErr w:type="gramStart"/>
+      <w:r>
+        <w:rPr>
+          <w:rFonts w:cs="Helvetica"/>
+        </w:rPr>
+        <w:t>srvArg</w:t>
+      </w:r>
+      <w:r>
+        <w:t>s</w:t>
+      </w:r>
+      <w:proofErr w:type="spellEnd"/>
+      <w:proofErr w:type="gramEnd"/>
+      <w:r>
+        <w:rPr>
+          <w:rFonts w:cs="Helvetica"/>
+        </w:rPr>
+        <w:t xml:space="preserve"> </w:t>
+      </w:r>
+      <w:r>
+        <w:rPr>
+          <w:rFonts w:cs="Helvetica"/>
+        </w:rPr>
+        <w:t xml:space="preserve">::= </w:t>
+      </w:r>
+      <w:proofErr w:type="spellStart"/>
+      <w:r>
+        <w:rPr>
+          <w:rFonts w:cs="Helvetica"/>
+          <w:b/>
+        </w:rPr>
+        <w:t>args</w:t>
+      </w:r>
+      <w:proofErr w:type="spellEnd"/>
+      <w:r>
+        <w:rPr>
+          <w:rFonts w:cs="Helvetica"/>
+          <w:b/>
+        </w:rPr>
+        <w:t>(</w:t>
+      </w:r>
+      <w:proofErr w:type="spellStart"/>
+      <w:r>
+        <w:rPr>
+          <w:rFonts w:cs="Helvetica"/>
+        </w:rPr>
+        <w:t>argName</w:t>
+      </w:r>
+      <w:proofErr w:type="spellEnd"/>
+      <w:r>
+        <w:rPr>
+          <w:rFonts w:cs="Helvetica"/>
+        </w:rPr>
+        <w:t>+</w:t>
+      </w:r>
+      <w:r>
+        <w:rPr>
+          <w:rFonts w:cs="Helvetica"/>
+          <w:b/>
+        </w:rPr>
+        <w:t>)</w:t>
+      </w:r>
     </w:p>
     <w:p>
       <w:pPr>
@@ -11077,65 +11123,8 @@
         <w:adjustRightInd w:val="0"/>
         <w:rPr>
           <w:rFonts w:cs="Helvetica"/>
-          <w:b/>
-        </w:rPr>
-      </w:pPr>
-      <w:r>
-        <w:rPr>
-          <w:rFonts w:cs="Helvetica"/>
-        </w:rPr>
-        <w:tab/>
-      </w:r>
-      <w:r>
-        <w:rPr>
-          <w:rFonts w:cs="Helvetica"/>
-        </w:rPr>
-        <w:tab/>
-      </w:r>
-      <w:proofErr w:type="spellStart"/>
-      <w:proofErr w:type="gramStart"/>
-      <w:r>
-        <w:rPr>
-          <w:rFonts w:cs="Helvetica"/>
-        </w:rPr>
-        <w:t>dependentVars</w:t>
-      </w:r>
-      <w:proofErr w:type="spellEnd"/>
-      <w:proofErr w:type="gramEnd"/>
-      <w:r>
-        <w:rPr>
-          <w:rFonts w:cs="Helvetica"/>
-        </w:rPr>
-        <w:t xml:space="preserve"> ::= </w:t>
-      </w:r>
-      <w:r>
-        <w:rPr>
-          <w:rFonts w:cs="Helvetica"/>
-          <w:b/>
-        </w:rPr>
-        <w:t>vars(</w:t>
-      </w:r>
-      <w:proofErr w:type="spellStart"/>
-      <w:r>
-        <w:rPr>
-          <w:rFonts w:cs="Helvetica"/>
-        </w:rPr>
-        <w:t>dependentVarName</w:t>
-      </w:r>
-      <w:proofErr w:type="spellEnd"/>
-      <w:r>
-        <w:rPr>
-          <w:rFonts w:cs="Helvetica"/>
-        </w:rPr>
-        <w:t>*</w:t>
-      </w:r>
-      <w:r>
-        <w:rPr>
-          <w:rFonts w:cs="Helvetica"/>
-          <w:b/>
-        </w:rPr>
-        <w:t>)</w:t>
-      </w:r>
+        </w:rPr>
+      </w:pPr>
     </w:p>
     <w:p>
       <w:pPr>
@@ -11163,20 +11152,19 @@
         <w:autoSpaceDN w:val="0"/>
         <w:adjustRightInd w:val="0"/>
         <w:rPr>
-          <w:b/>
-        </w:rPr>
-      </w:pPr>
-      <w:r>
-        <w:rPr>
-          <w:rFonts w:cs="Helvetica"/>
-          <w:b/>
-        </w:rPr>
-        <w:tab/>
-      </w:r>
-      <w:r>
-        <w:rPr>
-          <w:rFonts w:cs="Helvetica"/>
-          <w:b/>
+          <w:rFonts w:cs="Helvetica"/>
+          <w:b/>
+        </w:rPr>
+      </w:pPr>
+      <w:r>
+        <w:rPr>
+          <w:rFonts w:cs="Helvetica"/>
+        </w:rPr>
+        <w:tab/>
+      </w:r>
+      <w:r>
+        <w:rPr>
+          <w:rFonts w:cs="Helvetica"/>
         </w:rPr>
         <w:tab/>
       </w:r>
@@ -11186,7 +11174,7 @@
         <w:rPr>
           <w:rFonts w:cs="Helvetica"/>
         </w:rPr>
-        <w:t>srvEvaluator</w:t>
+        <w:t>dependentVars</w:t>
       </w:r>
       <w:proofErr w:type="spellEnd"/>
       <w:proofErr w:type="gramEnd"/>
@@ -11196,45 +11184,34 @@
         </w:rPr>
         <w:t xml:space="preserve"> ::= </w:t>
       </w:r>
-      <w:proofErr w:type="spellStart"/>
-      <w:r>
-        <w:rPr>
-          <w:rFonts w:cs="Helvetica"/>
-        </w:rPr>
-        <w:t>objectImplemntingEvaluation</w:t>
-      </w:r>
-      <w:proofErr w:type="spellEnd"/>
-      <w:r>
-        <w:rPr>
-          <w:rFonts w:cs="Helvetica"/>
-        </w:rPr>
-        <w:t xml:space="preserve"> </w:t>
-      </w:r>
-      <w:r>
-        <w:t xml:space="preserve">| </w:t>
-      </w:r>
-      <w:proofErr w:type="spellStart"/>
-      <w:r>
-        <w:rPr>
-          <w:rFonts w:cs="Helvetica"/>
-        </w:rPr>
-        <w:t>procEntry</w:t>
-      </w:r>
-      <w:proofErr w:type="spellEnd"/>
-      <w:r>
-        <w:rPr>
-          <w:rFonts w:cs="Helvetica"/>
-        </w:rPr>
-        <w:t xml:space="preserve"> | </w:t>
-      </w:r>
-      <w:proofErr w:type="spellStart"/>
-      <w:r>
-        <w:rPr>
-          <w:rFonts w:cs="Helvetica"/>
-        </w:rPr>
-        <w:t>lambdaEvaluator</w:t>
-      </w:r>
-      <w:proofErr w:type="spellEnd"/>
+      <w:r>
+        <w:rPr>
+          <w:rFonts w:cs="Helvetica"/>
+          <w:b/>
+        </w:rPr>
+        <w:t>vars(</w:t>
+      </w:r>
+      <w:proofErr w:type="spellStart"/>
+      <w:r>
+        <w:rPr>
+          <w:rFonts w:cs="Helvetica"/>
+        </w:rPr>
+        <w:t>dependentVarName</w:t>
+      </w:r>
+      <w:proofErr w:type="spellEnd"/>
+      <w:r>
+        <w:rPr>
+          <w:rFonts w:cs="Helvetica"/>
+        </w:rPr>
+        <w:t>*</w:t>
+      </w:r>
+      <w:r>
+        <w:rPr>
+          <w:rFonts w:cs="Helvetica"/>
+          <w:b/>
+        </w:rPr>
+        <w:t>)</w:t>
+      </w:r>
     </w:p>
     <w:p>
       <w:pPr>
@@ -11262,7 +11239,7 @@
         <w:autoSpaceDN w:val="0"/>
         <w:adjustRightInd w:val="0"/>
         <w:rPr>
-          <w:rFonts w:cs="Helvetica"/>
+          <w:b/>
         </w:rPr>
       </w:pPr>
       <w:r>
@@ -11285,7 +11262,7 @@
         <w:rPr>
           <w:rFonts w:cs="Helvetica"/>
         </w:rPr>
-        <w:t>srvInvoker</w:t>
+        <w:t>srvEvaluator</w:t>
       </w:r>
       <w:proofErr w:type="spellEnd"/>
       <w:proofErr w:type="gramEnd"/>
@@ -11300,7 +11277,38 @@
         <w:rPr>
           <w:rFonts w:cs="Helvetica"/>
         </w:rPr>
-        <w:t>objectImplemntingInvocation</w:t>
+        <w:t>objectImplemntingEvaluation</w:t>
+      </w:r>
+      <w:proofErr w:type="spellEnd"/>
+      <w:r>
+        <w:rPr>
+          <w:rFonts w:cs="Helvetica"/>
+        </w:rPr>
+        <w:t xml:space="preserve"> </w:t>
+      </w:r>
+      <w:r>
+        <w:t xml:space="preserve">| </w:t>
+      </w:r>
+      <w:proofErr w:type="spellStart"/>
+      <w:r>
+        <w:rPr>
+          <w:rFonts w:cs="Helvetica"/>
+        </w:rPr>
+        <w:t>procEntry</w:t>
+      </w:r>
+      <w:proofErr w:type="spellEnd"/>
+      <w:r>
+        <w:rPr>
+          <w:rFonts w:cs="Helvetica"/>
+        </w:rPr>
+        <w:t xml:space="preserve"> | </w:t>
+      </w:r>
+      <w:proofErr w:type="spellStart"/>
+      <w:r>
+        <w:rPr>
+          <w:rFonts w:cs="Helvetica"/>
+        </w:rPr>
+        <w:t>lambdaEvaluator</w:t>
       </w:r>
       <w:proofErr w:type="spellEnd"/>
     </w:p>
@@ -11336,12 +11344,14 @@
       <w:r>
         <w:rPr>
           <w:rFonts w:cs="Helvetica"/>
-        </w:rPr>
-        <w:tab/>
-      </w:r>
-      <w:r>
-        <w:rPr>
-          <w:rFonts w:cs="Helvetica"/>
+          <w:b/>
+        </w:rPr>
+        <w:tab/>
+      </w:r>
+      <w:r>
+        <w:rPr>
+          <w:rFonts w:cs="Helvetica"/>
+          <w:b/>
         </w:rPr>
         <w:tab/>
       </w:r>
@@ -11351,7 +11361,7 @@
         <w:rPr>
           <w:rFonts w:cs="Helvetica"/>
         </w:rPr>
-        <w:t>entGetter</w:t>
+        <w:t>srvInvoker</w:t>
       </w:r>
       <w:proofErr w:type="spellEnd"/>
       <w:proofErr w:type="gramEnd"/>
@@ -11366,7 +11376,7 @@
         <w:rPr>
           <w:rFonts w:cs="Helvetica"/>
         </w:rPr>
-        <w:t>objectImplemntingGetter</w:t>
+        <w:t>objectImplemntingInvocation</w:t>
       </w:r>
       <w:proofErr w:type="spellEnd"/>
     </w:p>
@@ -11397,7 +11407,6 @@
         <w:adjustRightInd w:val="0"/>
         <w:rPr>
           <w:rFonts w:cs="Helvetica"/>
-          <w:b/>
         </w:rPr>
       </w:pPr>
       <w:r>
@@ -11418,7 +11427,7 @@
         <w:rPr>
           <w:rFonts w:cs="Helvetica"/>
         </w:rPr>
-        <w:t>entSetter</w:t>
+        <w:t>entGetter</w:t>
       </w:r>
       <w:proofErr w:type="spellEnd"/>
       <w:proofErr w:type="gramEnd"/>
@@ -11433,7 +11442,7 @@
         <w:rPr>
           <w:rFonts w:cs="Helvetica"/>
         </w:rPr>
-        <w:t>objectImplemntingSetter</w:t>
+        <w:t>objectImplemntingGetter</w:t>
       </w:r>
       <w:proofErr w:type="spellEnd"/>
     </w:p>
@@ -11464,8 +11473,45 @@
         <w:adjustRightInd w:val="0"/>
         <w:rPr>
           <w:rFonts w:cs="Helvetica"/>
-        </w:rPr>
-      </w:pPr>
+          <w:b/>
+        </w:rPr>
+      </w:pPr>
+      <w:r>
+        <w:rPr>
+          <w:rFonts w:cs="Helvetica"/>
+        </w:rPr>
+        <w:tab/>
+      </w:r>
+      <w:r>
+        <w:rPr>
+          <w:rFonts w:cs="Helvetica"/>
+        </w:rPr>
+        <w:tab/>
+      </w:r>
+      <w:proofErr w:type="spellStart"/>
+      <w:proofErr w:type="gramStart"/>
+      <w:r>
+        <w:rPr>
+          <w:rFonts w:cs="Helvetica"/>
+        </w:rPr>
+        <w:t>entSetter</w:t>
+      </w:r>
+      <w:proofErr w:type="spellEnd"/>
+      <w:proofErr w:type="gramEnd"/>
+      <w:r>
+        <w:rPr>
+          <w:rFonts w:cs="Helvetica"/>
+        </w:rPr>
+        <w:t xml:space="preserve"> ::= </w:t>
+      </w:r>
+      <w:proofErr w:type="spellStart"/>
+      <w:r>
+        <w:rPr>
+          <w:rFonts w:cs="Helvetica"/>
+        </w:rPr>
+        <w:t>objectImplemntingSetter</w:t>
+      </w:r>
+      <w:proofErr w:type="spellEnd"/>
     </w:p>
     <w:p>
       <w:pPr>
@@ -11494,18 +11540,8 @@
         <w:adjustRightInd w:val="0"/>
         <w:rPr>
           <w:rFonts w:cs="Helvetica"/>
-          <w:b/>
-          <w:bCs/>
-        </w:rPr>
-      </w:pPr>
-      <w:r>
-        <w:rPr>
-          <w:rFonts w:cs="Helvetica"/>
-          <w:b/>
-          <w:bCs/>
-        </w:rPr>
-        <w:t>Mograms</w:t>
-      </w:r>
+        </w:rPr>
+      </w:pPr>
     </w:p>
     <w:p>
       <w:pPr>
@@ -11534,120 +11570,17 @@
         <w:adjustRightInd w:val="0"/>
         <w:rPr>
           <w:rFonts w:cs="Helvetica"/>
-        </w:rPr>
-      </w:pPr>
-      <w:r>
-        <w:rPr>
-          <w:rFonts w:cs="Helvetica"/>
-          <w:i/>
-          <w:iCs/>
+          <w:b/>
+          <w:bCs/>
+        </w:rPr>
+      </w:pPr>
+      <w:r>
+        <w:rPr>
+          <w:rFonts w:cs="Helvetica"/>
+          <w:b/>
+          <w:bCs/>
         </w:rPr>
         <w:t>Mograms</w:t>
-      </w:r>
-      <w:r>
-        <w:rPr>
-          <w:rFonts w:cs="Helvetica"/>
-        </w:rPr>
-        <w:t xml:space="preserve"> </w:t>
-      </w:r>
-      <w:r>
-        <w:rPr>
-          <w:rFonts w:cs="Helvetica"/>
-          <w:i/>
-        </w:rPr>
-        <w:t xml:space="preserve">are </w:t>
-      </w:r>
-      <w:r>
-        <w:rPr>
-          <w:rFonts w:cs="Helvetica"/>
-          <w:i/>
-        </w:rPr>
-        <w:t>compound</w:t>
-      </w:r>
-      <w:r>
-        <w:rPr>
-          <w:rFonts w:cs="Helvetica"/>
-          <w:i/>
-        </w:rPr>
-        <w:t xml:space="preserve"> requests</w:t>
-      </w:r>
-      <w:r>
-        <w:rPr>
-          <w:rFonts w:cs="Helvetica"/>
-        </w:rPr>
-        <w:t xml:space="preserve"> </w:t>
-      </w:r>
-      <w:r>
-        <w:rPr>
-          <w:rFonts w:cs="Helvetica"/>
-        </w:rPr>
-        <w:t>that specify</w:t>
-      </w:r>
-      <w:r>
-        <w:rPr>
-          <w:rFonts w:cs="Helvetica"/>
-        </w:rPr>
-        <w:t xml:space="preserve"> service</w:t>
-      </w:r>
-      <w:r>
-        <w:rPr>
-          <w:rFonts w:cs="Helvetica"/>
-        </w:rPr>
-        <w:t xml:space="preserve"> </w:t>
-      </w:r>
-      <w:r>
-        <w:rPr>
-          <w:rFonts w:cs="Helvetica"/>
-        </w:rPr>
-        <w:t xml:space="preserve">federations. A </w:t>
-      </w:r>
-      <w:r>
-        <w:rPr>
-          <w:rFonts w:cs="Helvetica"/>
-        </w:rPr>
-        <w:t xml:space="preserve">context </w:t>
-      </w:r>
-      <w:r>
-        <w:rPr>
-          <w:rFonts w:cs="Helvetica"/>
-        </w:rPr>
-        <w:t xml:space="preserve">model is a declarative specification and </w:t>
-      </w:r>
-      <w:r>
-        <w:rPr>
-          <w:rFonts w:cs="Helvetica"/>
-        </w:rPr>
-        <w:t xml:space="preserve">an </w:t>
-      </w:r>
-      <w:r>
-        <w:rPr>
-          <w:rFonts w:cs="Helvetica"/>
-        </w:rPr>
-        <w:t xml:space="preserve">exertion </w:t>
-      </w:r>
-      <w:r>
-        <w:rPr>
-          <w:rFonts w:cs="Helvetica"/>
-        </w:rPr>
-        <w:t>is</w:t>
-      </w:r>
-      <w:r>
-        <w:rPr>
-          <w:rFonts w:cs="Helvetica"/>
-        </w:rPr>
-        <w:t xml:space="preserve"> a procedural one</w:t>
-      </w:r>
-      <w:r>
-        <w:rPr>
-          <w:rFonts w:cs="Helvetica"/>
-        </w:rPr>
-        <w:t xml:space="preserve"> for a dynamically bound federation of collaborating service providers</w:t>
-      </w:r>
-      <w:r>
-        <w:rPr>
-          <w:rFonts w:cs="Helvetica"/>
-        </w:rPr>
-        <w:t>.</w:t>
       </w:r>
     </w:p>
     <w:p>
@@ -11679,6 +11612,119 @@
           <w:rFonts w:cs="Helvetica"/>
         </w:rPr>
       </w:pPr>
+      <w:r>
+        <w:rPr>
+          <w:rFonts w:cs="Helvetica"/>
+          <w:i/>
+          <w:iCs/>
+        </w:rPr>
+        <w:t>Mograms</w:t>
+      </w:r>
+      <w:r>
+        <w:rPr>
+          <w:rFonts w:cs="Helvetica"/>
+        </w:rPr>
+        <w:t xml:space="preserve"> </w:t>
+      </w:r>
+      <w:r>
+        <w:rPr>
+          <w:rFonts w:cs="Helvetica"/>
+          <w:i/>
+        </w:rPr>
+        <w:t xml:space="preserve">are </w:t>
+      </w:r>
+      <w:r>
+        <w:rPr>
+          <w:rFonts w:cs="Helvetica"/>
+          <w:i/>
+        </w:rPr>
+        <w:t>compound</w:t>
+      </w:r>
+      <w:r>
+        <w:rPr>
+          <w:rFonts w:cs="Helvetica"/>
+          <w:i/>
+        </w:rPr>
+        <w:t xml:space="preserve"> requests</w:t>
+      </w:r>
+      <w:r>
+        <w:rPr>
+          <w:rFonts w:cs="Helvetica"/>
+        </w:rPr>
+        <w:t xml:space="preserve"> </w:t>
+      </w:r>
+      <w:r>
+        <w:rPr>
+          <w:rFonts w:cs="Helvetica"/>
+        </w:rPr>
+        <w:t>that specify</w:t>
+      </w:r>
+      <w:r>
+        <w:rPr>
+          <w:rFonts w:cs="Helvetica"/>
+        </w:rPr>
+        <w:t xml:space="preserve"> service</w:t>
+      </w:r>
+      <w:r>
+        <w:rPr>
+          <w:rFonts w:cs="Helvetica"/>
+        </w:rPr>
+        <w:t xml:space="preserve"> </w:t>
+      </w:r>
+      <w:r>
+        <w:rPr>
+          <w:rFonts w:cs="Helvetica"/>
+        </w:rPr>
+        <w:t xml:space="preserve">federations. A </w:t>
+      </w:r>
+      <w:r>
+        <w:rPr>
+          <w:rFonts w:cs="Helvetica"/>
+        </w:rPr>
+        <w:t xml:space="preserve">context </w:t>
+      </w:r>
+      <w:r>
+        <w:rPr>
+          <w:rFonts w:cs="Helvetica"/>
+        </w:rPr>
+        <w:t xml:space="preserve">model is a declarative specification and </w:t>
+      </w:r>
+      <w:r>
+        <w:rPr>
+          <w:rFonts w:cs="Helvetica"/>
+        </w:rPr>
+        <w:t xml:space="preserve">an </w:t>
+      </w:r>
+      <w:r>
+        <w:rPr>
+          <w:rFonts w:cs="Helvetica"/>
+        </w:rPr>
+        <w:t xml:space="preserve">exertion </w:t>
+      </w:r>
+      <w:r>
+        <w:rPr>
+          <w:rFonts w:cs="Helvetica"/>
+        </w:rPr>
+        <w:t>is</w:t>
+      </w:r>
+      <w:r>
+        <w:rPr>
+          <w:rFonts w:cs="Helvetica"/>
+        </w:rPr>
+        <w:t xml:space="preserve"> a procedural one</w:t>
+      </w:r>
+      <w:r>
+        <w:rPr>
+          <w:rFonts w:cs="Helvetica"/>
+        </w:rPr>
+        <w:t xml:space="preserve"> for a dynamically bound federation of collaborating service providers</w:t>
+      </w:r>
+      <w:r>
+        <w:rPr>
+          <w:rFonts w:cs="Helvetica"/>
+        </w:rPr>
+        <w:t>.</w:t>
+      </w:r>
     </w:p>
     <w:p>
       <w:pPr>
@@ -11707,127 +11753,8 @@
         <w:adjustRightInd w:val="0"/>
         <w:rPr>
           <w:rFonts w:cs="Helvetica"/>
-          <w:b/>
-          <w:bCs/>
-        </w:rPr>
-      </w:pPr>
-      <w:r>
-        <w:rPr>
-          <w:rFonts w:cs="Helvetica"/>
-        </w:rPr>
-        <w:tab/>
-      </w:r>
-      <w:r>
-        <w:rPr>
-          <w:rFonts w:cs="Helvetica"/>
-        </w:rPr>
-        <w:tab/>
-      </w:r>
-      <w:proofErr w:type="spellStart"/>
-      <w:proofErr w:type="gramStart"/>
-      <w:r>
-        <w:rPr>
-          <w:rFonts w:cs="Helvetica"/>
-        </w:rPr>
-        <w:t>contextModel</w:t>
-      </w:r>
-      <w:r>
-        <w:rPr>
-          <w:rFonts w:cs="Helvetica"/>
-        </w:rPr>
-        <w:t>Type</w:t>
-      </w:r>
-      <w:proofErr w:type="spellEnd"/>
-      <w:proofErr w:type="gramEnd"/>
-      <w:r>
-        <w:rPr>
-          <w:rFonts w:cs="Helvetica"/>
-        </w:rPr>
-        <w:t xml:space="preserve"> ::= </w:t>
-      </w:r>
-      <w:proofErr w:type="spellStart"/>
-      <w:r>
-        <w:rPr>
-          <w:rFonts w:cs="Helvetica"/>
-          <w:b/>
-          <w:bCs/>
-        </w:rPr>
-        <w:t>proc</w:t>
-      </w:r>
-      <w:r>
-        <w:rPr>
-          <w:rFonts w:cs="Helvetica"/>
-          <w:b/>
-          <w:bCs/>
-        </w:rPr>
-        <w:t>Model</w:t>
-      </w:r>
-      <w:proofErr w:type="spellEnd"/>
-      <w:r>
-        <w:rPr>
-          <w:rFonts w:cs="Helvetica"/>
-          <w:b/>
-          <w:bCs/>
-        </w:rPr>
-        <w:t xml:space="preserve"> </w:t>
-      </w:r>
-      <w:r>
-        <w:rPr>
-          <w:rFonts w:cs="Helvetica"/>
-          <w:bCs/>
-        </w:rPr>
-        <w:t xml:space="preserve">| </w:t>
-      </w:r>
-      <w:proofErr w:type="spellStart"/>
-      <w:r>
-        <w:rPr>
-          <w:rFonts w:cs="Helvetica"/>
-          <w:b/>
-          <w:bCs/>
-        </w:rPr>
-        <w:t>srvModel</w:t>
-      </w:r>
-      <w:proofErr w:type="spellEnd"/>
-      <w:r>
-        <w:rPr>
-          <w:rFonts w:cs="Helvetica"/>
-          <w:bCs/>
-        </w:rPr>
-        <w:t xml:space="preserve"> | </w:t>
-      </w:r>
-      <w:proofErr w:type="spellStart"/>
-      <w:r>
-        <w:rPr>
-          <w:rFonts w:cs="Helvetica"/>
-          <w:b/>
-          <w:bCs/>
-        </w:rPr>
-        <w:t>varModel</w:t>
-      </w:r>
-      <w:proofErr w:type="spellEnd"/>
-      <w:r>
-        <w:rPr>
-          <w:rFonts w:cs="Helvetica"/>
-          <w:bCs/>
-        </w:rPr>
-        <w:t xml:space="preserve"> |</w:t>
-      </w:r>
-      <w:r>
-        <w:rPr>
-          <w:rFonts w:cs="Helvetica"/>
-          <w:b/>
-          <w:bCs/>
-        </w:rPr>
-        <w:t xml:space="preserve"> </w:t>
-      </w:r>
-      <w:r>
-        <w:rPr>
-          <w:rFonts w:cs="Helvetica"/>
-          <w:b/>
-          <w:bCs/>
-        </w:rPr>
-        <w:t>model</w:t>
-      </w:r>
+        </w:rPr>
+      </w:pPr>
     </w:p>
     <w:p>
       <w:pPr>
@@ -11856,6 +11783,8 @@
         <w:adjustRightInd w:val="0"/>
         <w:rPr>
           <w:rFonts w:cs="Helvetica"/>
+          <w:b/>
+          <w:bCs/>
         </w:rPr>
       </w:pPr>
       <w:r>
@@ -11876,7 +11805,7 @@
         <w:rPr>
           <w:rFonts w:cs="Helvetica"/>
         </w:rPr>
-        <w:t>srvExertion</w:t>
+        <w:t>contextModel</w:t>
       </w:r>
       <w:r>
         <w:rPr>
@@ -11892,69 +11821,88 @@
         </w:rPr>
         <w:t xml:space="preserve"> ::= </w:t>
       </w:r>
-      <w:r>
-        <w:rPr>
-          <w:rFonts w:cs="Helvetica"/>
-          <w:b/>
-          <w:bCs/>
-        </w:rPr>
-        <w:t>task</w:t>
-      </w:r>
-      <w:r>
-        <w:rPr>
-          <w:rFonts w:cs="Helvetica"/>
+      <w:proofErr w:type="spellStart"/>
+      <w:r>
+        <w:rPr>
+          <w:rFonts w:cs="Helvetica"/>
+          <w:b/>
+          <w:bCs/>
+        </w:rPr>
+        <w:t>proc</w:t>
+      </w:r>
+      <w:r>
+        <w:rPr>
+          <w:rFonts w:cs="Helvetica"/>
+          <w:b/>
+          <w:bCs/>
+        </w:rPr>
+        <w:t>Model</w:t>
+      </w:r>
+      <w:proofErr w:type="spellEnd"/>
+      <w:r>
+        <w:rPr>
+          <w:rFonts w:cs="Helvetica"/>
+          <w:b/>
+          <w:bCs/>
+        </w:rPr>
+        <w:t xml:space="preserve"> </w:t>
+      </w:r>
+      <w:r>
+        <w:rPr>
+          <w:rFonts w:cs="Helvetica"/>
+          <w:bCs/>
+        </w:rPr>
+        <w:t xml:space="preserve">| </w:t>
+      </w:r>
+      <w:proofErr w:type="spellStart"/>
+      <w:r>
+        <w:rPr>
+          <w:rFonts w:cs="Helvetica"/>
+          <w:b/>
+          <w:bCs/>
+        </w:rPr>
+        <w:t>srvModel</w:t>
+      </w:r>
+      <w:proofErr w:type="spellEnd"/>
+      <w:r>
+        <w:rPr>
+          <w:rFonts w:cs="Helvetica"/>
+          <w:bCs/>
         </w:rPr>
         <w:t xml:space="preserve"> | </w:t>
       </w:r>
-      <w:r>
-        <w:rPr>
-          <w:rFonts w:cs="Helvetica"/>
-          <w:b/>
-          <w:bCs/>
-        </w:rPr>
-        <w:t>block</w:t>
-      </w:r>
-      <w:r>
-        <w:rPr>
-          <w:rFonts w:cs="Helvetica"/>
-        </w:rPr>
-        <w:t xml:space="preserve"> | </w:t>
-      </w:r>
-      <w:r>
-        <w:rPr>
-          <w:rFonts w:cs="Helvetica"/>
-          <w:b/>
-          <w:bCs/>
-        </w:rPr>
-        <w:t>job</w:t>
-      </w:r>
-      <w:r>
-        <w:rPr>
-          <w:rFonts w:cs="Helvetica"/>
-        </w:rPr>
-        <w:t xml:space="preserve"> | </w:t>
-      </w:r>
-      <w:proofErr w:type="spellStart"/>
-      <w:r>
-        <w:rPr>
-          <w:rFonts w:cs="Helvetica"/>
-        </w:rPr>
-        <w:t>conditionalExertion</w:t>
-      </w:r>
-      <w:proofErr w:type="spellEnd"/>
-      <w:r>
-        <w:rPr>
-          <w:rFonts w:cs="Helvetica"/>
-        </w:rPr>
-        <w:t xml:space="preserve"> | </w:t>
-      </w:r>
-      <w:r>
-        <w:rPr>
-          <w:rFonts w:cs="Helvetica"/>
-          <w:b/>
-          <w:bCs/>
-        </w:rPr>
-        <w:t>exertion</w:t>
+      <w:proofErr w:type="spellStart"/>
+      <w:r>
+        <w:rPr>
+          <w:rFonts w:cs="Helvetica"/>
+          <w:b/>
+          <w:bCs/>
+        </w:rPr>
+        <w:t>varModel</w:t>
+      </w:r>
+      <w:proofErr w:type="spellEnd"/>
+      <w:r>
+        <w:rPr>
+          <w:rFonts w:cs="Helvetica"/>
+          <w:bCs/>
+        </w:rPr>
+        <w:t xml:space="preserve"> |</w:t>
+      </w:r>
+      <w:r>
+        <w:rPr>
+          <w:rFonts w:cs="Helvetica"/>
+          <w:b/>
+          <w:bCs/>
+        </w:rPr>
+        <w:t xml:space="preserve"> </w:t>
+      </w:r>
+      <w:r>
+        <w:rPr>
+          <w:rFonts w:cs="Helvetica"/>
+          <w:b/>
+          <w:bCs/>
+        </w:rPr>
+        <w:t>model</w:t>
       </w:r>
     </w:p>
     <w:p>
@@ -11984,8 +11932,6 @@
         <w:adjustRightInd w:val="0"/>
         <w:rPr>
           <w:rFonts w:cs="Helvetica"/>
-          <w:b/>
-          <w:bCs/>
         </w:rPr>
       </w:pPr>
       <w:r>
@@ -12006,30 +11952,72 @@
         <w:rPr>
           <w:rFonts w:cs="Helvetica"/>
         </w:rPr>
+        <w:t>srvExertion</w:t>
+      </w:r>
+      <w:r>
+        <w:rPr>
+          <w:rFonts w:cs="Helvetica"/>
+        </w:rPr>
+        <w:t>Type</w:t>
+      </w:r>
+      <w:proofErr w:type="spellEnd"/>
+      <w:proofErr w:type="gramEnd"/>
+      <w:r>
+        <w:rPr>
+          <w:rFonts w:cs="Helvetica"/>
+        </w:rPr>
+        <w:t xml:space="preserve"> ::= </w:t>
+      </w:r>
+      <w:r>
+        <w:rPr>
+          <w:rFonts w:cs="Helvetica"/>
+          <w:b/>
+          <w:bCs/>
+        </w:rPr>
+        <w:t>task</w:t>
+      </w:r>
+      <w:r>
+        <w:rPr>
+          <w:rFonts w:cs="Helvetica"/>
+        </w:rPr>
+        <w:t xml:space="preserve"> | </w:t>
+      </w:r>
+      <w:r>
+        <w:rPr>
+          <w:rFonts w:cs="Helvetica"/>
+          <w:b/>
+          <w:bCs/>
+        </w:rPr>
+        <w:t>block</w:t>
+      </w:r>
+      <w:r>
+        <w:rPr>
+          <w:rFonts w:cs="Helvetica"/>
+        </w:rPr>
+        <w:t xml:space="preserve"> | </w:t>
+      </w:r>
+      <w:r>
+        <w:rPr>
+          <w:rFonts w:cs="Helvetica"/>
+          <w:b/>
+          <w:bCs/>
+        </w:rPr>
+        <w:t>job</w:t>
+      </w:r>
+      <w:r>
+        <w:rPr>
+          <w:rFonts w:cs="Helvetica"/>
+        </w:rPr>
+        <w:t xml:space="preserve"> | </w:t>
+      </w:r>
+      <w:proofErr w:type="spellStart"/>
+      <w:r>
+        <w:rPr>
+          <w:rFonts w:cs="Helvetica"/>
+        </w:rPr>
         <w:t>conditionalExertion</w:t>
       </w:r>
-      <w:r>
-        <w:rPr>
-          <w:rFonts w:cs="Helvetica"/>
-        </w:rPr>
-        <w:t>Type</w:t>
-      </w:r>
-      <w:proofErr w:type="spellEnd"/>
-      <w:proofErr w:type="gramEnd"/>
-      <w:r>
-        <w:rPr>
-          <w:rFonts w:cs="Helvetica"/>
-        </w:rPr>
-        <w:t xml:space="preserve"> ::= </w:t>
-      </w:r>
-      <w:r>
-        <w:rPr>
-          <w:rFonts w:cs="Helvetica"/>
-          <w:b/>
-          <w:bCs/>
-        </w:rPr>
-        <w:t>loop</w:t>
-      </w:r>
+      <w:proofErr w:type="spellEnd"/>
       <w:r>
         <w:rPr>
           <w:rFonts w:cs="Helvetica"/>
@@ -12042,21 +12030,7 @@
           <w:b/>
           <w:bCs/>
         </w:rPr>
-        <w:t>alt</w:t>
-      </w:r>
-      <w:r>
-        <w:rPr>
-          <w:rFonts w:cs="Helvetica"/>
-        </w:rPr>
-        <w:t xml:space="preserve"> | </w:t>
-      </w:r>
-      <w:r>
-        <w:rPr>
-          <w:rFonts w:cs="Helvetica"/>
-          <w:b/>
-          <w:bCs/>
-        </w:rPr>
-        <w:t>opt</w:t>
+        <w:t>exertion</w:t>
       </w:r>
     </w:p>
     <w:p>
@@ -12108,7 +12082,7 @@
         <w:rPr>
           <w:rFonts w:cs="Helvetica"/>
         </w:rPr>
-        <w:t>srvMogram</w:t>
+        <w:t>conditionalExertion</w:t>
       </w:r>
       <w:r>
         <w:rPr>
@@ -12124,53 +12098,41 @@
         </w:rPr>
         <w:t xml:space="preserve"> ::= </w:t>
       </w:r>
-      <w:proofErr w:type="spellStart"/>
-      <w:r>
-        <w:rPr>
-          <w:rFonts w:cs="Helvetica"/>
-        </w:rPr>
-        <w:t>contextModelType</w:t>
-      </w:r>
-      <w:proofErr w:type="spellEnd"/>
-      <w:r>
-        <w:rPr>
-          <w:rFonts w:cs="Helvetica"/>
-        </w:rPr>
-        <w:t xml:space="preserve"> </w:t>
-      </w:r>
-      <w:r>
-        <w:rPr>
-          <w:rFonts w:cs="Helvetica"/>
-        </w:rPr>
-        <w:t xml:space="preserve">| </w:t>
-      </w:r>
-      <w:proofErr w:type="spellStart"/>
-      <w:r>
-        <w:rPr>
-          <w:rFonts w:cs="Helvetica"/>
-        </w:rPr>
-        <w:t>srvExertionType</w:t>
-      </w:r>
-      <w:proofErr w:type="spellEnd"/>
-      <w:r>
-        <w:rPr>
-          <w:rFonts w:cs="Helvetica"/>
-        </w:rPr>
-        <w:t xml:space="preserve"> </w:t>
-      </w:r>
-      <w:r>
-        <w:rPr>
-          <w:rFonts w:cs="Helvetica"/>
-        </w:rPr>
-        <w:t xml:space="preserve">| </w:t>
-      </w:r>
-      <w:r>
-        <w:rPr>
-          <w:rFonts w:cs="Helvetica"/>
-          <w:b/>
-          <w:bCs/>
-        </w:rPr>
-        <w:t>mogram</w:t>
+      <w:r>
+        <w:rPr>
+          <w:rFonts w:cs="Helvetica"/>
+          <w:b/>
+          <w:bCs/>
+        </w:rPr>
+        <w:t>loop</w:t>
+      </w:r>
+      <w:r>
+        <w:rPr>
+          <w:rFonts w:cs="Helvetica"/>
+        </w:rPr>
+        <w:t xml:space="preserve"> | </w:t>
+      </w:r>
+      <w:r>
+        <w:rPr>
+          <w:rFonts w:cs="Helvetica"/>
+          <w:b/>
+          <w:bCs/>
+        </w:rPr>
+        <w:t>alt</w:t>
+      </w:r>
+      <w:r>
+        <w:rPr>
+          <w:rFonts w:cs="Helvetica"/>
+        </w:rPr>
+        <w:t xml:space="preserve"> | </w:t>
+      </w:r>
+      <w:r>
+        <w:rPr>
+          <w:rFonts w:cs="Helvetica"/>
+          <w:b/>
+          <w:bCs/>
+        </w:rPr>
+        <w:t>opt</w:t>
       </w:r>
     </w:p>
     <w:p>
@@ -12207,18 +12169,84 @@
       <w:r>
         <w:rPr>
           <w:rFonts w:cs="Helvetica"/>
-          <w:b/>
-          <w:bCs/>
-        </w:rPr>
-        <w:tab/>
-      </w:r>
-      <w:r>
-        <w:rPr>
-          <w:rFonts w:cs="Helvetica"/>
-          <w:b/>
-          <w:bCs/>
-        </w:rPr>
-        <w:tab/>
+        </w:rPr>
+        <w:tab/>
+      </w:r>
+      <w:r>
+        <w:rPr>
+          <w:rFonts w:cs="Helvetica"/>
+        </w:rPr>
+        <w:tab/>
+      </w:r>
+      <w:proofErr w:type="spellStart"/>
+      <w:proofErr w:type="gramStart"/>
+      <w:r>
+        <w:rPr>
+          <w:rFonts w:cs="Helvetica"/>
+        </w:rPr>
+        <w:t>srvMogram</w:t>
+      </w:r>
+      <w:r>
+        <w:rPr>
+          <w:rFonts w:cs="Helvetica"/>
+        </w:rPr>
+        <w:t>Type</w:t>
+      </w:r>
+      <w:proofErr w:type="spellEnd"/>
+      <w:proofErr w:type="gramEnd"/>
+      <w:r>
+        <w:rPr>
+          <w:rFonts w:cs="Helvetica"/>
+        </w:rPr>
+        <w:t xml:space="preserve"> ::= </w:t>
+      </w:r>
+      <w:proofErr w:type="spellStart"/>
+      <w:r>
+        <w:rPr>
+          <w:rFonts w:cs="Helvetica"/>
+        </w:rPr>
+        <w:t>contextModelType</w:t>
+      </w:r>
+      <w:proofErr w:type="spellEnd"/>
+      <w:r>
+        <w:rPr>
+          <w:rFonts w:cs="Helvetica"/>
+        </w:rPr>
+        <w:t xml:space="preserve"> </w:t>
+      </w:r>
+      <w:r>
+        <w:rPr>
+          <w:rFonts w:cs="Helvetica"/>
+        </w:rPr>
+        <w:t xml:space="preserve">| </w:t>
+      </w:r>
+      <w:proofErr w:type="spellStart"/>
+      <w:r>
+        <w:rPr>
+          <w:rFonts w:cs="Helvetica"/>
+        </w:rPr>
+        <w:t>srvExertionType</w:t>
+      </w:r>
+      <w:proofErr w:type="spellEnd"/>
+      <w:r>
+        <w:rPr>
+          <w:rFonts w:cs="Helvetica"/>
+        </w:rPr>
+        <w:t xml:space="preserve"> </w:t>
+      </w:r>
+      <w:r>
+        <w:rPr>
+          <w:rFonts w:cs="Helvetica"/>
+        </w:rPr>
+        <w:t xml:space="preserve">| </w:t>
+      </w:r>
+      <w:r>
+        <w:rPr>
+          <w:rFonts w:cs="Helvetica"/>
+          <w:b/>
+          <w:bCs/>
+        </w:rPr>
+        <w:t>mogram</w:t>
       </w:r>
     </w:p>
     <w:p>
@@ -12268,31 +12296,6 @@
         </w:rPr>
         <w:tab/>
       </w:r>
-      <w:proofErr w:type="gramStart"/>
-      <w:r>
-        <w:rPr>
-          <w:rFonts w:cs="Helvetica"/>
-          <w:b/>
-          <w:bCs/>
-        </w:rPr>
-        <w:t>model</w:t>
-      </w:r>
-      <w:proofErr w:type="gramEnd"/>
-      <w:r>
-        <w:rPr>
-          <w:rFonts w:cs="Helvetica"/>
-          <w:bCs/>
-        </w:rPr>
-        <w:t xml:space="preserve"> ==</w:t>
-      </w:r>
-      <w:r>
-        <w:rPr>
-          <w:rFonts w:cs="Helvetica"/>
-          <w:b/>
-          <w:bCs/>
-        </w:rPr>
-        <w:t xml:space="preserve"> mdl</w:t>
-      </w:r>
     </w:p>
     <w:p>
       <w:pPr>
@@ -12348,25 +12351,24 @@
           <w:b/>
           <w:bCs/>
         </w:rPr>
-        <w:t>context</w:t>
+        <w:t>model</w:t>
       </w:r>
       <w:proofErr w:type="gramEnd"/>
       <w:r>
         <w:rPr>
           <w:rFonts w:cs="Helvetica"/>
-        </w:rPr>
-        <w:t xml:space="preserve"> == </w:t>
-      </w:r>
-      <w:proofErr w:type="spellStart"/>
-      <w:r>
-        <w:rPr>
-          <w:rFonts w:cs="Helvetica"/>
-          <w:b/>
-          <w:bCs/>
-        </w:rPr>
-        <w:t>cxt</w:t>
-      </w:r>
-      <w:proofErr w:type="spellEnd"/>
+          <w:bCs/>
+        </w:rPr>
+        <w:t xml:space="preserve"> ==</w:t>
+      </w:r>
+      <w:r>
+        <w:rPr>
+          <w:rFonts w:cs="Helvetica"/>
+          <w:b/>
+          <w:bCs/>
+        </w:rPr>
+        <w:t xml:space="preserve"> mdl</w:t>
+      </w:r>
     </w:p>
     <w:p>
       <w:pPr>
@@ -12395,6 +12397,8 @@
         <w:adjustRightInd w:val="0"/>
         <w:rPr>
           <w:rFonts w:cs="Helvetica"/>
+          <w:b/>
+          <w:bCs/>
         </w:rPr>
       </w:pPr>
       <w:r>
@@ -12420,7 +12424,7 @@
           <w:b/>
           <w:bCs/>
         </w:rPr>
-        <w:t>exertion</w:t>
+        <w:t>context</w:t>
       </w:r>
       <w:proofErr w:type="gramEnd"/>
       <w:r>
@@ -12436,15 +12440,9 @@
           <w:b/>
           <w:bCs/>
         </w:rPr>
-        <w:t>xrt</w:t>
-      </w:r>
-      <w:proofErr w:type="spellEnd"/>
-      <w:r>
-        <w:rPr>
-          <w:rFonts w:cs="Helvetica"/>
-        </w:rPr>
-        <w:t xml:space="preserve"> </w:t>
-      </w:r>
+        <w:t>cxt</w:t>
+      </w:r>
+      <w:proofErr w:type="spellEnd"/>
     </w:p>
     <w:p>
       <w:pPr>
@@ -12473,8 +12471,6 @@
         <w:adjustRightInd w:val="0"/>
         <w:rPr>
           <w:rFonts w:cs="Helvetica"/>
-          <w:b/>
-          <w:bCs/>
         </w:rPr>
       </w:pPr>
       <w:r>
@@ -12500,7 +12496,7 @@
           <w:b/>
           <w:bCs/>
         </w:rPr>
-        <w:t>mogram</w:t>
+        <w:t>exertion</w:t>
       </w:r>
       <w:proofErr w:type="gramEnd"/>
       <w:r>
@@ -12516,9 +12512,15 @@
           <w:b/>
           <w:bCs/>
         </w:rPr>
-        <w:t>mog</w:t>
-      </w:r>
-      <w:proofErr w:type="spellEnd"/>
+        <w:t>xrt</w:t>
+      </w:r>
+      <w:proofErr w:type="spellEnd"/>
+      <w:r>
+        <w:rPr>
+          <w:rFonts w:cs="Helvetica"/>
+        </w:rPr>
+        <w:t xml:space="preserve"> </w:t>
+      </w:r>
     </w:p>
     <w:p>
       <w:pPr>
@@ -12551,6 +12553,48 @@
           <w:bCs/>
         </w:rPr>
       </w:pPr>
+      <w:r>
+        <w:rPr>
+          <w:rFonts w:cs="Helvetica"/>
+          <w:b/>
+          <w:bCs/>
+        </w:rPr>
+        <w:tab/>
+      </w:r>
+      <w:r>
+        <w:rPr>
+          <w:rFonts w:cs="Helvetica"/>
+          <w:b/>
+          <w:bCs/>
+        </w:rPr>
+        <w:tab/>
+      </w:r>
+      <w:proofErr w:type="gramStart"/>
+      <w:r>
+        <w:rPr>
+          <w:rFonts w:cs="Helvetica"/>
+          <w:b/>
+          <w:bCs/>
+        </w:rPr>
+        <w:t>mogram</w:t>
+      </w:r>
+      <w:proofErr w:type="gramEnd"/>
+      <w:r>
+        <w:rPr>
+          <w:rFonts w:cs="Helvetica"/>
+        </w:rPr>
+        <w:t xml:space="preserve"> == </w:t>
+      </w:r>
+      <w:proofErr w:type="spellStart"/>
+      <w:r>
+        <w:rPr>
+          <w:rFonts w:cs="Helvetica"/>
+          <w:b/>
+          <w:bCs/>
+        </w:rPr>
+        <w:t>mog</w:t>
+      </w:r>
+      <w:proofErr w:type="spellEnd"/>
     </w:p>
     <w:p>
       <w:pPr>
@@ -12579,112 +12623,10 @@
         <w:adjustRightInd w:val="0"/>
         <w:rPr>
           <w:rFonts w:cs="Helvetica"/>
-        </w:rPr>
-      </w:pPr>
-      <w:r>
-        <w:rPr>
-          <w:rFonts w:cs="Helvetica"/>
-          <w:b/>
-          <w:bCs/>
-        </w:rPr>
-        <w:tab/>
-      </w:r>
-      <w:r>
-        <w:rPr>
-          <w:rFonts w:cs="Helvetica"/>
-          <w:b/>
-          <w:bCs/>
-        </w:rPr>
-        <w:tab/>
-      </w:r>
-      <w:proofErr w:type="spellStart"/>
-      <w:proofErr w:type="gramStart"/>
-      <w:r>
-        <w:rPr>
-          <w:rFonts w:cs="Helvetica"/>
-          <w:bCs/>
-        </w:rPr>
-        <w:t>srvMogram</w:t>
-      </w:r>
-      <w:proofErr w:type="spellEnd"/>
-      <w:proofErr w:type="gramEnd"/>
-      <w:r>
-        <w:rPr>
-          <w:rFonts w:cs="Helvetica"/>
-          <w:bCs/>
-        </w:rPr>
-        <w:t xml:space="preserve"> ::=</w:t>
-      </w:r>
-      <w:r>
-        <w:rPr>
-          <w:rFonts w:cs="Helvetica"/>
-          <w:b/>
-          <w:bCs/>
-        </w:rPr>
-        <w:t xml:space="preserve"> </w:t>
-      </w:r>
-      <w:proofErr w:type="spellStart"/>
-      <w:r>
-        <w:rPr>
-          <w:rFonts w:cs="Helvetica"/>
-        </w:rPr>
-        <w:t>dataContext</w:t>
-      </w:r>
-      <w:proofErr w:type="spellEnd"/>
-      <w:r>
-        <w:rPr>
-          <w:rFonts w:cs="Helvetica"/>
-        </w:rPr>
-        <w:t xml:space="preserve">  | </w:t>
-      </w:r>
-      <w:proofErr w:type="spellStart"/>
-      <w:r>
-        <w:rPr>
-          <w:rFonts w:cs="Helvetica"/>
-        </w:rPr>
-        <w:t>contextModel</w:t>
-      </w:r>
-      <w:proofErr w:type="spellEnd"/>
-      <w:r>
-        <w:rPr>
-          <w:rFonts w:cs="Helvetica"/>
-        </w:rPr>
-        <w:t xml:space="preserve"> | </w:t>
-      </w:r>
-      <w:proofErr w:type="spellStart"/>
-      <w:r>
-        <w:rPr>
-          <w:rFonts w:cs="Helvetica"/>
-        </w:rPr>
-        <w:t>srvExertion</w:t>
-      </w:r>
-      <w:proofErr w:type="spellEnd"/>
-      <w:r>
-        <w:rPr>
-          <w:rFonts w:cs="Helvetica"/>
-        </w:rPr>
-        <w:t xml:space="preserve"> </w:t>
-      </w:r>
-      <w:r>
-        <w:rPr>
-          <w:rFonts w:cs="Helvetica"/>
-        </w:rPr>
-        <w:t xml:space="preserve">| </w:t>
-      </w:r>
-      <w:proofErr w:type="spellStart"/>
-      <w:r>
-        <w:rPr>
-          <w:rFonts w:cs="Helvetica"/>
-        </w:rPr>
-        <w:t>f</w:t>
-      </w:r>
-      <w:r>
-        <w:rPr>
-          <w:rFonts w:cs="Helvetica"/>
-        </w:rPr>
-        <w:t>iMogram</w:t>
-      </w:r>
-      <w:proofErr w:type="spellEnd"/>
+          <w:b/>
+          <w:bCs/>
+        </w:rPr>
+      </w:pPr>
     </w:p>
     <w:p>
       <w:pPr>
@@ -12713,104 +12655,112 @@
         <w:adjustRightInd w:val="0"/>
         <w:rPr>
           <w:rFonts w:cs="Helvetica"/>
-          <w:b/>
-          <w:bCs/>
-        </w:rPr>
-      </w:pPr>
-      <w:r>
-        <w:rPr>
-          <w:rFonts w:cs="Helvetica"/>
-        </w:rPr>
-        <w:tab/>
-      </w:r>
-      <w:r>
-        <w:rPr>
-          <w:rFonts w:cs="Helvetica"/>
-        </w:rPr>
-        <w:tab/>
-      </w:r>
-      <w:r>
-        <w:rPr>
-          <w:rFonts w:cs="Helvetica"/>
-        </w:rPr>
-        <w:tab/>
+        </w:rPr>
+      </w:pPr>
+      <w:r>
+        <w:rPr>
+          <w:rFonts w:cs="Helvetica"/>
+          <w:b/>
+          <w:bCs/>
+        </w:rPr>
+        <w:tab/>
+      </w:r>
+      <w:r>
+        <w:rPr>
+          <w:rFonts w:cs="Helvetica"/>
+          <w:b/>
+          <w:bCs/>
+        </w:rPr>
+        <w:tab/>
+      </w:r>
+      <w:proofErr w:type="spellStart"/>
+      <w:proofErr w:type="gramStart"/>
+      <w:r>
+        <w:rPr>
+          <w:rFonts w:cs="Helvetica"/>
+          <w:bCs/>
+        </w:rPr>
+        <w:t>srvMogram</w:t>
+      </w:r>
+      <w:proofErr w:type="spellEnd"/>
+      <w:proofErr w:type="gramEnd"/>
+      <w:r>
+        <w:rPr>
+          <w:rFonts w:cs="Helvetica"/>
+          <w:bCs/>
+        </w:rPr>
+        <w:t xml:space="preserve"> ::=</w:t>
+      </w:r>
+      <w:r>
+        <w:rPr>
+          <w:rFonts w:cs="Helvetica"/>
+          <w:b/>
+          <w:bCs/>
+        </w:rPr>
+        <w:t xml:space="preserve"> </w:t>
+      </w:r>
+      <w:proofErr w:type="spellStart"/>
+      <w:r>
+        <w:rPr>
+          <w:rFonts w:cs="Helvetica"/>
+        </w:rPr>
+        <w:t>dataContext</w:t>
+      </w:r>
+      <w:proofErr w:type="spellEnd"/>
+      <w:r>
+        <w:rPr>
+          <w:rFonts w:cs="Helvetica"/>
+        </w:rPr>
+        <w:t xml:space="preserve">  | </w:t>
+      </w:r>
+      <w:proofErr w:type="spellStart"/>
+      <w:r>
+        <w:rPr>
+          <w:rFonts w:cs="Helvetica"/>
+        </w:rPr>
+        <w:t>contextModel</w:t>
+      </w:r>
+      <w:proofErr w:type="spellEnd"/>
+      <w:r>
+        <w:rPr>
+          <w:rFonts w:cs="Helvetica"/>
+        </w:rPr>
         <w:t xml:space="preserve"> | </w:t>
       </w:r>
-      <w:proofErr w:type="gramStart"/>
-      <w:r>
-        <w:rPr>
-          <w:rFonts w:cs="Helvetica"/>
-          <w:b/>
-          <w:bCs/>
-        </w:rPr>
-        <w:t>mogram</w:t>
-      </w:r>
-      <w:proofErr w:type="gramEnd"/>
-      <w:r>
-        <w:rPr>
-          <w:rFonts w:cs="Helvetica"/>
-          <w:b/>
-          <w:bCs/>
-        </w:rPr>
-        <w:t>(</w:t>
-      </w:r>
-      <w:r>
-        <w:rPr>
-          <w:rFonts w:cs="Helvetica"/>
-          <w:b/>
-          <w:bCs/>
+      <w:proofErr w:type="spellStart"/>
+      <w:r>
+        <w:rPr>
+          <w:rFonts w:cs="Helvetica"/>
+        </w:rPr>
+        <w:t>srvExertion</w:t>
+      </w:r>
+      <w:proofErr w:type="spellEnd"/>
+      <w:r>
+        <w:rPr>
+          <w:rFonts w:cs="Helvetica"/>
         </w:rPr>
         <w:t xml:space="preserve"> </w:t>
       </w:r>
       <w:r>
         <w:rPr>
           <w:rFonts w:cs="Helvetica"/>
-          <w:bCs/>
-        </w:rPr>
-        <w:t>(</w:t>
-      </w:r>
-      <w:proofErr w:type="spellStart"/>
-      <w:r>
-        <w:rPr>
-          <w:rFonts w:cs="Helvetica"/>
-        </w:rPr>
-        <w:t>contextModelParameters</w:t>
-      </w:r>
-      <w:proofErr w:type="spellEnd"/>
-      <w:r>
-        <w:rPr>
-          <w:rFonts w:cs="Helvetica"/>
-        </w:rPr>
-        <w:t xml:space="preserve"> | </w:t>
-      </w:r>
-      <w:proofErr w:type="spellStart"/>
-      <w:r>
-        <w:rPr>
-          <w:rFonts w:cs="Helvetica"/>
-        </w:rPr>
-        <w:t>srvExertion</w:t>
-      </w:r>
-      <w:r>
-        <w:rPr>
-          <w:rFonts w:cs="Helvetica"/>
-        </w:rPr>
-        <w:t>Paramters</w:t>
-      </w:r>
-      <w:proofErr w:type="spellEnd"/>
-      <w:r>
-        <w:rPr>
-          <w:rFonts w:cs="Helvetica"/>
-        </w:rPr>
-        <w:t xml:space="preserve">) </w:t>
-      </w:r>
-      <w:r>
-        <w:rPr>
-          <w:rFonts w:cs="Helvetica"/>
-          <w:b/>
-          <w:bCs/>
-        </w:rPr>
-        <w:t>)</w:t>
-      </w:r>
+        </w:rPr>
+        <w:t xml:space="preserve">| </w:t>
+      </w:r>
+      <w:proofErr w:type="spellStart"/>
+      <w:r>
+        <w:rPr>
+          <w:rFonts w:cs="Helvetica"/>
+        </w:rPr>
+        <w:t>f</w:t>
+      </w:r>
+      <w:r>
+        <w:rPr>
+          <w:rFonts w:cs="Helvetica"/>
+        </w:rPr>
+        <w:t>iMogram</w:t>
+      </w:r>
+      <w:proofErr w:type="spellEnd"/>
     </w:p>
     <w:p>
       <w:pPr>
@@ -12839,8 +12789,104 @@
         <w:adjustRightInd w:val="0"/>
         <w:rPr>
           <w:rFonts w:cs="Helvetica"/>
-        </w:rPr>
-      </w:pPr>
+          <w:b/>
+          <w:bCs/>
+        </w:rPr>
+      </w:pPr>
+      <w:r>
+        <w:rPr>
+          <w:rFonts w:cs="Helvetica"/>
+        </w:rPr>
+        <w:tab/>
+      </w:r>
+      <w:r>
+        <w:rPr>
+          <w:rFonts w:cs="Helvetica"/>
+        </w:rPr>
+        <w:tab/>
+      </w:r>
+      <w:r>
+        <w:rPr>
+          <w:rFonts w:cs="Helvetica"/>
+        </w:rPr>
+        <w:tab/>
+        <w:t xml:space="preserve"> | </w:t>
+      </w:r>
+      <w:proofErr w:type="gramStart"/>
+      <w:r>
+        <w:rPr>
+          <w:rFonts w:cs="Helvetica"/>
+          <w:b/>
+          <w:bCs/>
+        </w:rPr>
+        <w:t>mogram</w:t>
+      </w:r>
+      <w:proofErr w:type="gramEnd"/>
+      <w:r>
+        <w:rPr>
+          <w:rFonts w:cs="Helvetica"/>
+          <w:b/>
+          <w:bCs/>
+        </w:rPr>
+        <w:t>(</w:t>
+      </w:r>
+      <w:r>
+        <w:rPr>
+          <w:rFonts w:cs="Helvetica"/>
+          <w:b/>
+          <w:bCs/>
+        </w:rPr>
+        <w:t xml:space="preserve"> </w:t>
+      </w:r>
+      <w:r>
+        <w:rPr>
+          <w:rFonts w:cs="Helvetica"/>
+          <w:bCs/>
+        </w:rPr>
+        <w:t>(</w:t>
+      </w:r>
+      <w:proofErr w:type="spellStart"/>
+      <w:r>
+        <w:rPr>
+          <w:rFonts w:cs="Helvetica"/>
+        </w:rPr>
+        <w:t>contextModelParameters</w:t>
+      </w:r>
+      <w:proofErr w:type="spellEnd"/>
+      <w:r>
+        <w:rPr>
+          <w:rFonts w:cs="Helvetica"/>
+        </w:rPr>
+        <w:t xml:space="preserve"> | </w:t>
+      </w:r>
+      <w:proofErr w:type="spellStart"/>
+      <w:r>
+        <w:rPr>
+          <w:rFonts w:cs="Helvetica"/>
+        </w:rPr>
+        <w:t>srvExertion</w:t>
+      </w:r>
+      <w:r>
+        <w:rPr>
+          <w:rFonts w:cs="Helvetica"/>
+        </w:rPr>
+        <w:t>Paramters</w:t>
+      </w:r>
+      <w:proofErr w:type="spellEnd"/>
+      <w:r>
+        <w:rPr>
+          <w:rFonts w:cs="Helvetica"/>
+        </w:rPr>
+        <w:t xml:space="preserve">) </w:t>
+      </w:r>
+      <w:r>
+        <w:rPr>
+          <w:rFonts w:cs="Helvetica"/>
+          <w:b/>
+          <w:bCs/>
+        </w:rPr>
+        <w:t>)</w:t>
+      </w:r>
     </w:p>
     <w:p>
       <w:pPr>
@@ -12871,6 +12917,36 @@
           <w:rFonts w:cs="Helvetica"/>
         </w:rPr>
       </w:pPr>
+    </w:p>
+    <w:p>
+      <w:pPr>
+        <w:widowControl w:val="0"/>
+        <w:tabs>
+          <w:tab w:val="left" w:pos="319"/>
+          <w:tab w:val="left" w:pos="540"/>
+          <w:tab w:val="left" w:pos="720"/>
+          <w:tab w:val="left" w:pos="1036"/>
+          <w:tab w:val="left" w:pos="1440"/>
+          <w:tab w:val="left" w:pos="1753"/>
+          <w:tab w:val="left" w:pos="2160"/>
+          <w:tab w:val="left" w:pos="2880"/>
+          <w:tab w:val="left" w:pos="3600"/>
+          <w:tab w:val="left" w:pos="4320"/>
+          <w:tab w:val="left" w:pos="5040"/>
+          <w:tab w:val="left" w:pos="5760"/>
+          <w:tab w:val="left" w:pos="6480"/>
+          <w:tab w:val="left" w:pos="7200"/>
+          <w:tab w:val="left" w:pos="7920"/>
+          <w:tab w:val="left" w:pos="8640"/>
+          <w:tab w:val="left" w:pos="18516"/>
+        </w:tabs>
+        <w:autoSpaceDE w:val="0"/>
+        <w:autoSpaceDN w:val="0"/>
+        <w:adjustRightInd w:val="0"/>
+        <w:rPr>
+          <w:rFonts w:cs="Helvetica"/>
+        </w:rPr>
+      </w:pPr>
       <w:r>
         <w:rPr>
           <w:rFonts w:cs="Helvetica"/>
@@ -12883,9 +12959,8 @@
         </w:rPr>
         <w:tab/>
       </w:r>
-      <w:bookmarkStart w:id="0" w:name="_GoBack"/>
-      <w:bookmarkEnd w:id="0"/>
-      <w:proofErr w:type="spellStart"/>
+      <w:proofErr w:type="spellStart"/>
+      <w:proofErr w:type="gramStart"/>
       <w:r>
         <w:rPr>
           <w:rFonts w:cs="Helvetica"/>
@@ -12899,6 +12974,7 @@
         <w:t>Mogram</w:t>
       </w:r>
       <w:proofErr w:type="spellEnd"/>
+      <w:proofErr w:type="gramEnd"/>
       <w:r>
         <w:rPr>
           <w:rFonts w:cs="Helvetica"/>
@@ -12942,7 +13018,7 @@
       </w:r>
       <w:r>
         <w:rPr>
-          <w:rFonts w:cs="Helvetica"/>
+          <w:rFonts w:ascii="Times New Roman" w:hAnsi="Times New Roman"/>
         </w:rPr>
         <w:t>(</w:t>
       </w:r>
@@ -12957,13 +13033,6 @@
       <w:r>
         <w:rPr>
           <w:rFonts w:cs="Helvetica"/>
-          <w:b/>
-        </w:rPr>
-        <w:t>)</w:t>
-      </w:r>
-      <w:r>
-        <w:rPr>
-          <w:rFonts w:cs="Helvetica"/>
         </w:rPr>
         <w:t xml:space="preserve"> | </w:t>
       </w:r>
@@ -12975,12 +13044,6 @@
         <w:t>reqFidelity</w:t>
       </w:r>
       <w:proofErr w:type="spellEnd"/>
-      <w:r>
-        <w:rPr>
-          <w:rFonts w:cs="Helvetica"/>
-        </w:rPr>
-        <w:t>)</w:t>
-      </w:r>
       <w:r>
         <w:rPr>
           <w:rFonts w:cs="Helvetica"/>
@@ -30638,7 +30701,7 @@
 </file>
 
 <file path=customXml/itemProps1.xml><?xml version="1.0" encoding="utf-8"?>
-<ds:datastoreItem xmlns:ds="http://schemas.openxmlformats.org/officeDocument/2006/customXml" ds:itemID="{8C1C361C-550D-1A4B-933A-57CCD74F0CC6}">
+<ds:datastoreItem xmlns:ds="http://schemas.openxmlformats.org/officeDocument/2006/customXml" ds:itemID="{2A26904C-5958-3649-BAC9-BD0E79A54F7E}">
   <ds:schemaRefs>
     <ds:schemaRef ds:uri="http://schemas.openxmlformats.org/officeDocument/2006/bibliography"/>
   </ds:schemaRefs>

--- a/docs/grammar/SML-BNF.docx
+++ b/docs/grammar/SML-BNF.docx
@@ -4813,10 +4813,10 @@
         <w:autoSpaceDN w:val="0"/>
         <w:adjustRightInd w:val="0"/>
         <w:rPr>
-          <w:rFonts w:cs="Helvetica"/>
-          <w:bCs/>
-        </w:rPr>
-      </w:pPr>
+          <w:bCs/>
+        </w:rPr>
+      </w:pPr>
+      <w:bookmarkStart w:id="0" w:name="_GoBack"/>
       <w:r>
         <w:rPr>
           <w:rFonts w:cs="Helvetica"/>
@@ -4856,7 +4856,29 @@
           <w:rFonts w:cs="Helvetica"/>
           <w:bCs/>
         </w:rPr>
-        <w:t xml:space="preserve"> the same meaning, though it is acknowledged they have different meanings in some circles. Similarly, “multifidelity” in a SML perspective refers to a modeling environment with multiple fidelity levels for a given computing process, meaning there are different computing components </w:t>
+        <w:t xml:space="preserve"> the same meaning, though it is acknowledged they have different meanin</w:t>
+      </w:r>
+      <w:r>
+        <w:rPr>
+          <w:rFonts w:cs="Helvetica"/>
+          <w:bCs/>
+        </w:rPr>
+        <w:t xml:space="preserve">gs in some circles. Similarly, </w:t>
+      </w:r>
+      <w:r>
+        <w:rPr>
+          <w:rFonts w:cs="Helvetica"/>
+          <w:bCs/>
+          <w:i/>
+        </w:rPr>
+        <w:t>service multifidelity</w:t>
+      </w:r>
+      <w:r>
+        <w:rPr>
+          <w:rFonts w:cs="Helvetica"/>
+          <w:bCs/>
+        </w:rPr>
+        <w:t xml:space="preserve"> in a SML perspective refers to a modeling environment with multiple fidelity levels for a given computing process, meaning there are different computing components </w:t>
       </w:r>
       <w:r>
         <w:rPr>
@@ -4870,6 +4892,50 @@
           <w:bCs/>
         </w:rPr>
         <w:t>to choose from. Fidelity and cost (or similarly accuracy and time) are positively correlated; this represents a fundamental trade in modeling and design.</w:t>
+      </w:r>
+      <w:r>
+        <w:rPr>
+          <w:bCs/>
+        </w:rPr>
+        <w:t xml:space="preserve"> </w:t>
+      </w:r>
+      <w:proofErr w:type="spellStart"/>
+      <w:r>
+        <w:rPr>
+          <w:bCs/>
+        </w:rPr>
+        <w:t>Multifidelities</w:t>
+      </w:r>
+      <w:proofErr w:type="spellEnd"/>
+      <w:r>
+        <w:rPr>
+          <w:bCs/>
+        </w:rPr>
+        <w:t xml:space="preserve"> in SML provide </w:t>
+      </w:r>
+      <w:r>
+        <w:rPr>
+          <w:bCs/>
+        </w:rPr>
+        <w:t>a basic mechanism</w:t>
+      </w:r>
+      <w:r>
+        <w:rPr>
+          <w:bCs/>
+        </w:rPr>
+        <w:t xml:space="preserve"> for agility and emergent behavior of adaptive </w:t>
+      </w:r>
+      <w:r>
+        <w:rPr>
+          <w:bCs/>
+        </w:rPr>
+        <w:t xml:space="preserve">service-oriented </w:t>
+      </w:r>
+      <w:r>
+        <w:rPr>
+          <w:bCs/>
+        </w:rPr>
+        <w:t>processes.</w:t>
       </w:r>
     </w:p>
     <w:p>
@@ -4898,10 +4964,143 @@
         <w:autoSpaceDN w:val="0"/>
         <w:adjustRightInd w:val="0"/>
         <w:rPr>
-          <w:b/>
-          <w:bCs/>
-        </w:rPr>
-      </w:pPr>
+          <w:bCs/>
+        </w:rPr>
+      </w:pPr>
+      <w:r>
+        <w:rPr>
+          <w:bCs/>
+        </w:rPr>
+        <w:tab/>
+      </w:r>
+      <w:r>
+        <w:rPr>
+          <w:bCs/>
+          <w:i/>
+        </w:rPr>
+        <w:t>Morph fidelities</w:t>
+      </w:r>
+      <w:r>
+        <w:rPr>
+          <w:bCs/>
+        </w:rPr>
+        <w:t xml:space="preserve"> are observable service fidelities by a </w:t>
+      </w:r>
+      <w:r>
+        <w:rPr>
+          <w:bCs/>
+          <w:i/>
+        </w:rPr>
+        <w:t>fidelity manager</w:t>
+      </w:r>
+      <w:r>
+        <w:rPr>
+          <w:bCs/>
+        </w:rPr>
+        <w:t xml:space="preserve"> associated with compound services (mograms). A fidelity manager </w:t>
+      </w:r>
+      <w:r>
+        <w:rPr>
+          <w:bCs/>
+        </w:rPr>
+        <w:t>takes</w:t>
+      </w:r>
+      <w:r>
+        <w:rPr>
+          <w:bCs/>
+        </w:rPr>
+        <w:t xml:space="preserve"> into account observable results of executed </w:t>
+      </w:r>
+      <w:proofErr w:type="spellStart"/>
+      <w:r>
+        <w:rPr>
+          <w:bCs/>
+        </w:rPr>
+        <w:t>multi</w:t>
+      </w:r>
+      <w:r>
+        <w:rPr>
+          <w:bCs/>
+        </w:rPr>
+        <w:t>fidelities</w:t>
+      </w:r>
+      <w:proofErr w:type="spellEnd"/>
+      <w:r>
+        <w:rPr>
+          <w:bCs/>
+        </w:rPr>
+        <w:t xml:space="preserve"> </w:t>
+      </w:r>
+      <w:r>
+        <w:rPr>
+          <w:bCs/>
+        </w:rPr>
+        <w:t xml:space="preserve">and by </w:t>
+      </w:r>
+      <w:r>
+        <w:rPr>
+          <w:bCs/>
+        </w:rPr>
+        <w:t>updating the existing mogram fidelities</w:t>
+      </w:r>
+      <w:r>
+        <w:rPr>
+          <w:bCs/>
+        </w:rPr>
+        <w:t xml:space="preserve"> upgrades the structure of a mogram as needed</w:t>
+      </w:r>
+      <w:r>
+        <w:rPr>
+          <w:bCs/>
+        </w:rPr>
+        <w:t xml:space="preserve">. When morph fidelities are associated with functions called </w:t>
+      </w:r>
+      <w:proofErr w:type="spellStart"/>
+      <w:r>
+        <w:rPr>
+          <w:bCs/>
+        </w:rPr>
+        <w:t>morphers</w:t>
+      </w:r>
+      <w:proofErr w:type="spellEnd"/>
+      <w:r>
+        <w:rPr>
+          <w:bCs/>
+        </w:rPr>
+        <w:t>,</w:t>
+      </w:r>
+      <w:r>
+        <w:rPr>
+          <w:bCs/>
+        </w:rPr>
+        <w:t xml:space="preserve"> then a fidelity manager redirects its </w:t>
+      </w:r>
+      <w:r>
+        <w:rPr>
+          <w:bCs/>
+        </w:rPr>
+        <w:t xml:space="preserve">execution </w:t>
+      </w:r>
+      <w:r>
+        <w:rPr>
+          <w:bCs/>
+        </w:rPr>
+        <w:t xml:space="preserve">to </w:t>
+      </w:r>
+      <w:proofErr w:type="spellStart"/>
+      <w:r>
+        <w:rPr>
+          <w:bCs/>
+        </w:rPr>
+        <w:t>morphers</w:t>
+      </w:r>
+      <w:proofErr w:type="spellEnd"/>
+      <w:r>
+        <w:rPr>
+          <w:bCs/>
+        </w:rPr>
+        <w:t xml:space="preserve">. </w:t>
+      </w:r>
     </w:p>
     <w:p>
       <w:pPr>
@@ -4928,92 +5127,13 @@
         <w:autoSpaceDE w:val="0"/>
         <w:autoSpaceDN w:val="0"/>
         <w:adjustRightInd w:val="0"/>
-      </w:pPr>
-      <w:r>
-        <w:tab/>
-      </w:r>
-      <w:r>
-        <w:tab/>
-      </w:r>
-      <w:proofErr w:type="spellStart"/>
-      <w:proofErr w:type="gramStart"/>
-      <w:r>
-        <w:rPr>
-          <w:rFonts w:cs="Helvetica"/>
-        </w:rPr>
-        <w:t>multiFi</w:t>
-      </w:r>
-      <w:proofErr w:type="spellEnd"/>
-      <w:proofErr w:type="gramEnd"/>
-      <w:r>
-        <w:rPr>
-          <w:rFonts w:cs="Helvetica"/>
-        </w:rPr>
-        <w:t xml:space="preserve"> </w:t>
-      </w:r>
-      <w:r>
-        <w:t xml:space="preserve">::= </w:t>
-      </w:r>
-      <w:proofErr w:type="spellStart"/>
-      <w:r>
-        <w:t>entFidelity</w:t>
-      </w:r>
-      <w:proofErr w:type="spellEnd"/>
-      <w:r>
-        <w:t xml:space="preserve"> | </w:t>
-      </w:r>
-      <w:proofErr w:type="spellStart"/>
-      <w:r>
-        <w:rPr>
-          <w:rFonts w:cs="Helvetica"/>
-          <w:bCs/>
-        </w:rPr>
-        <w:t>sigFidelity</w:t>
-      </w:r>
-      <w:proofErr w:type="spellEnd"/>
-      <w:r>
-        <w:rPr>
-          <w:rFonts w:cs="Helvetica"/>
-          <w:bCs/>
-        </w:rPr>
-        <w:t xml:space="preserve"> </w:t>
-      </w:r>
-      <w:r>
-        <w:t xml:space="preserve">| </w:t>
-      </w:r>
-      <w:proofErr w:type="spellStart"/>
-      <w:r>
-        <w:t>morphFi</w:t>
-      </w:r>
-      <w:proofErr w:type="spellEnd"/>
-      <w:r>
-        <w:t xml:space="preserve"> | </w:t>
-      </w:r>
-      <w:proofErr w:type="spellStart"/>
-      <w:r>
-        <w:t>varFidelity</w:t>
-      </w:r>
-      <w:proofErr w:type="spellEnd"/>
-      <w:r>
-        <w:t xml:space="preserve"> | </w:t>
-      </w:r>
-      <w:proofErr w:type="spellStart"/>
-      <w:r>
-        <w:rPr>
-          <w:rFonts w:cs="Helvetica"/>
-        </w:rPr>
-        <w:t>reqFidelity</w:t>
-      </w:r>
-      <w:proofErr w:type="spellEnd"/>
-      <w:r>
-        <w:t xml:space="preserve"> | </w:t>
-      </w:r>
-      <w:proofErr w:type="spellStart"/>
-      <w:r>
-        <w:t>fiMogram</w:t>
-      </w:r>
-      <w:proofErr w:type="spellEnd"/>
+        <w:rPr>
+          <w:b/>
+          <w:bCs/>
+        </w:rPr>
+      </w:pPr>
     </w:p>
+    <w:bookmarkEnd w:id="0"/>
     <w:p>
       <w:pPr>
         <w:widowControl w:val="0"/>
@@ -5040,6 +5160,90 @@
         <w:autoSpaceDN w:val="0"/>
         <w:adjustRightInd w:val="0"/>
       </w:pPr>
+      <w:r>
+        <w:tab/>
+      </w:r>
+      <w:r>
+        <w:tab/>
+      </w:r>
+      <w:proofErr w:type="spellStart"/>
+      <w:proofErr w:type="gramStart"/>
+      <w:r>
+        <w:rPr>
+          <w:rFonts w:cs="Helvetica"/>
+        </w:rPr>
+        <w:t>multiFi</w:t>
+      </w:r>
+      <w:proofErr w:type="spellEnd"/>
+      <w:proofErr w:type="gramEnd"/>
+      <w:r>
+        <w:rPr>
+          <w:rFonts w:cs="Helvetica"/>
+        </w:rPr>
+        <w:t xml:space="preserve"> </w:t>
+      </w:r>
+      <w:r>
+        <w:t xml:space="preserve">::= </w:t>
+      </w:r>
+      <w:proofErr w:type="spellStart"/>
+      <w:r>
+        <w:t>entFidelity</w:t>
+      </w:r>
+      <w:proofErr w:type="spellEnd"/>
+      <w:r>
+        <w:t xml:space="preserve"> | </w:t>
+      </w:r>
+      <w:proofErr w:type="spellStart"/>
+      <w:r>
+        <w:rPr>
+          <w:rFonts w:cs="Helvetica"/>
+          <w:bCs/>
+        </w:rPr>
+        <w:t>sigFidelity</w:t>
+      </w:r>
+      <w:proofErr w:type="spellEnd"/>
+      <w:r>
+        <w:rPr>
+          <w:rFonts w:cs="Helvetica"/>
+          <w:bCs/>
+        </w:rPr>
+        <w:t xml:space="preserve"> </w:t>
+      </w:r>
+      <w:r>
+        <w:t xml:space="preserve">| </w:t>
+      </w:r>
+      <w:proofErr w:type="spellStart"/>
+      <w:r>
+        <w:t>morphFi</w:t>
+      </w:r>
+      <w:proofErr w:type="spellEnd"/>
+      <w:r>
+        <w:t xml:space="preserve"> | </w:t>
+      </w:r>
+      <w:proofErr w:type="spellStart"/>
+      <w:r>
+        <w:t>varFidelity</w:t>
+      </w:r>
+      <w:proofErr w:type="spellEnd"/>
+      <w:r>
+        <w:t xml:space="preserve"> | </w:t>
+      </w:r>
+      <w:proofErr w:type="spellStart"/>
+      <w:r>
+        <w:rPr>
+          <w:rFonts w:cs="Helvetica"/>
+        </w:rPr>
+        <w:t>reqFidelity</w:t>
+      </w:r>
+      <w:proofErr w:type="spellEnd"/>
+      <w:r>
+        <w:t xml:space="preserve"> | </w:t>
+      </w:r>
+      <w:proofErr w:type="spellStart"/>
+      <w:r>
+        <w:t>fiMogram</w:t>
+      </w:r>
+      <w:proofErr w:type="spellEnd"/>
     </w:p>
     <w:p>
       <w:pPr>
@@ -5066,123 +5270,7 @@
         <w:autoSpaceDE w:val="0"/>
         <w:autoSpaceDN w:val="0"/>
         <w:adjustRightInd w:val="0"/>
-        <w:rPr>
-          <w:rFonts w:cs="Helvetica"/>
-          <w:b/>
-        </w:rPr>
-      </w:pPr>
-      <w:r>
-        <w:rPr>
-          <w:rFonts w:cs="Helvetica"/>
-          <w:b/>
-          <w:bCs/>
-        </w:rPr>
-        <w:tab/>
-      </w:r>
-      <w:r>
-        <w:rPr>
-          <w:rFonts w:cs="Helvetica"/>
-          <w:b/>
-          <w:bCs/>
-        </w:rPr>
-        <w:tab/>
-      </w:r>
-      <w:proofErr w:type="spellStart"/>
-      <w:proofErr w:type="gramStart"/>
-      <w:r>
-        <w:rPr>
-          <w:rFonts w:cs="Helvetica"/>
-          <w:bCs/>
-        </w:rPr>
-        <w:t>entFidelity</w:t>
-      </w:r>
-      <w:proofErr w:type="spellEnd"/>
-      <w:proofErr w:type="gramEnd"/>
-      <w:r>
-        <w:rPr>
-          <w:rFonts w:cs="Helvetica"/>
-          <w:bCs/>
-        </w:rPr>
-        <w:t xml:space="preserve"> ::=</w:t>
-      </w:r>
-      <w:r>
-        <w:rPr>
-          <w:rFonts w:cs="Helvetica"/>
-          <w:b/>
-          <w:bCs/>
-        </w:rPr>
-        <w:t xml:space="preserve"> </w:t>
-      </w:r>
-      <w:proofErr w:type="spellStart"/>
-      <w:r>
-        <w:rPr>
-          <w:rFonts w:cs="Helvetica"/>
-          <w:b/>
-        </w:rPr>
-        <w:t>eFi</w:t>
-      </w:r>
-      <w:proofErr w:type="spellEnd"/>
-      <w:r>
-        <w:rPr>
-          <w:rFonts w:cs="Helvetica"/>
-          <w:b/>
-        </w:rPr>
-        <w:t>(</w:t>
-      </w:r>
-      <w:r>
-        <w:t>[</w:t>
-      </w:r>
-      <w:proofErr w:type="spellStart"/>
-      <w:r>
-        <w:rPr>
-          <w:rFonts w:cs="Helvetica"/>
-        </w:rPr>
-        <w:t>fiName</w:t>
-      </w:r>
-      <w:proofErr w:type="spellEnd"/>
-      <w:r>
-        <w:rPr>
-          <w:rFonts w:cs="Helvetica"/>
-          <w:b/>
-        </w:rPr>
-        <w:t>,</w:t>
-      </w:r>
-      <w:r>
-        <w:rPr>
-          <w:b/>
-        </w:rPr>
-        <w:t xml:space="preserve"> </w:t>
-      </w:r>
-      <w:r>
-        <w:t>]</w:t>
-      </w:r>
-      <w:r>
-        <w:rPr>
-          <w:b/>
-        </w:rPr>
-        <w:t xml:space="preserve"> </w:t>
-      </w:r>
-      <w:proofErr w:type="spellStart"/>
-      <w:r>
-        <w:rPr>
-          <w:rFonts w:cs="Helvetica"/>
-        </w:rPr>
-        <w:t>contextEntry</w:t>
-      </w:r>
-      <w:proofErr w:type="spellEnd"/>
-      <w:r>
-        <w:rPr>
-          <w:rFonts w:cs="Helvetica"/>
-        </w:rPr>
-        <w:t>*</w:t>
-      </w:r>
-      <w:r>
-        <w:rPr>
-          <w:rFonts w:cs="Helvetica"/>
-          <w:b/>
-        </w:rPr>
-        <w:t>)</w:t>
-      </w:r>
+      </w:pPr>
     </w:p>
     <w:p>
       <w:pPr>
@@ -5212,7 +5300,6 @@
         <w:rPr>
           <w:rFonts w:cs="Helvetica"/>
           <w:b/>
-          <w:bCs/>
         </w:rPr>
       </w:pPr>
       <w:r>
@@ -5238,7 +5325,7 @@
           <w:rFonts w:cs="Helvetica"/>
           <w:bCs/>
         </w:rPr>
-        <w:t>sigFidelity</w:t>
+        <w:t>entFidelity</w:t>
       </w:r>
       <w:proofErr w:type="spellEnd"/>
       <w:proofErr w:type="gramEnd"/>
@@ -5262,9 +5349,8 @@
         <w:rPr>
           <w:rFonts w:cs="Helvetica"/>
           <w:b/>
-          <w:bCs/>
-        </w:rPr>
-        <w:t>sFi</w:t>
+        </w:rPr>
+        <w:t>eFi</w:t>
       </w:r>
       <w:proofErr w:type="spellEnd"/>
       <w:r>
@@ -5312,20 +5398,19 @@
         <w:rPr>
           <w:rFonts w:cs="Helvetica"/>
         </w:rPr>
-        <w:t>opSignature</w:t>
-      </w:r>
-      <w:proofErr w:type="spellEnd"/>
-      <w:r>
-        <w:rPr>
-          <w:rFonts w:cs="Helvetica"/>
-        </w:rPr>
-        <w:t>+</w:t>
-      </w:r>
-      <w:r>
-        <w:rPr>
-          <w:rFonts w:cs="Helvetica"/>
-          <w:b/>
-          <w:bCs/>
+        <w:t>contextEntry</w:t>
+      </w:r>
+      <w:proofErr w:type="spellEnd"/>
+      <w:r>
+        <w:rPr>
+          <w:rFonts w:cs="Helvetica"/>
+        </w:rPr>
+        <w:t>*</w:t>
+      </w:r>
+      <w:r>
+        <w:rPr>
+          <w:rFonts w:cs="Helvetica"/>
+          <w:b/>
         </w:rPr>
         <w:t>)</w:t>
       </w:r>
@@ -5382,24 +5467,35 @@
       <w:r>
         <w:rPr>
           <w:rFonts w:cs="Helvetica"/>
-        </w:rPr>
-        <w:t>morphFidelity</w:t>
+          <w:bCs/>
+        </w:rPr>
+        <w:t>sigFidelity</w:t>
       </w:r>
       <w:proofErr w:type="spellEnd"/>
       <w:proofErr w:type="gramEnd"/>
       <w:r>
         <w:rPr>
           <w:rFonts w:cs="Helvetica"/>
-        </w:rPr>
-        <w:t xml:space="preserve"> ::= </w:t>
-      </w:r>
-      <w:proofErr w:type="spellStart"/>
-      <w:r>
-        <w:rPr>
-          <w:rFonts w:cs="Helvetica"/>
-          <w:b/>
-        </w:rPr>
-        <w:t>mFi</w:t>
+          <w:bCs/>
+        </w:rPr>
+        <w:t xml:space="preserve"> ::=</w:t>
+      </w:r>
+      <w:r>
+        <w:rPr>
+          <w:rFonts w:cs="Helvetica"/>
+          <w:b/>
+          <w:bCs/>
+        </w:rPr>
+        <w:t xml:space="preserve"> </w:t>
+      </w:r>
+      <w:proofErr w:type="spellStart"/>
+      <w:r>
+        <w:rPr>
+          <w:rFonts w:cs="Helvetica"/>
+          <w:b/>
+          <w:bCs/>
+        </w:rPr>
+        <w:t>sFi</w:t>
       </w:r>
       <w:proofErr w:type="spellEnd"/>
       <w:r>
@@ -5410,13 +5506,6 @@
         <w:t>(</w:t>
       </w:r>
       <w:r>
-        <w:rPr>
-          <w:rFonts w:cs="Helvetica"/>
-          <w:b/>
-        </w:rPr>
-        <w:t>(</w:t>
-      </w:r>
-      <w:r>
         <w:t>[</w:t>
       </w:r>
       <w:proofErr w:type="spellStart"/>
@@ -5454,7 +5543,7 @@
         <w:rPr>
           <w:rFonts w:cs="Helvetica"/>
         </w:rPr>
-        <w:t>srvRequest</w:t>
+        <w:t>opSignature</w:t>
       </w:r>
       <w:proofErr w:type="spellEnd"/>
       <w:r>
@@ -5467,6 +5556,7 @@
         <w:rPr>
           <w:rFonts w:cs="Helvetica"/>
           <w:b/>
+          <w:bCs/>
         </w:rPr>
         <w:t>)</w:t>
       </w:r>
@@ -5499,38 +5589,50 @@
         <w:rPr>
           <w:rFonts w:cs="Helvetica"/>
           <w:b/>
-        </w:rPr>
-      </w:pPr>
-      <w:r>
-        <w:rPr>
-          <w:rFonts w:cs="Helvetica"/>
-        </w:rPr>
-        <w:tab/>
-      </w:r>
-      <w:r>
-        <w:rPr>
-          <w:rFonts w:cs="Helvetica"/>
-        </w:rPr>
-        <w:tab/>
-      </w:r>
-      <w:r>
-        <w:rPr>
-          <w:rFonts w:cs="Helvetica"/>
-        </w:rPr>
-        <w:tab/>
-        <w:t xml:space="preserve">| </w:t>
+          <w:bCs/>
+        </w:rPr>
+      </w:pPr>
+      <w:r>
+        <w:rPr>
+          <w:rFonts w:cs="Helvetica"/>
+          <w:b/>
+          <w:bCs/>
+        </w:rPr>
+        <w:tab/>
+      </w:r>
+      <w:r>
+        <w:rPr>
+          <w:rFonts w:cs="Helvetica"/>
+          <w:b/>
+          <w:bCs/>
+        </w:rPr>
+        <w:tab/>
       </w:r>
       <w:proofErr w:type="spellStart"/>
       <w:proofErr w:type="gramStart"/>
       <w:r>
         <w:rPr>
           <w:rFonts w:cs="Helvetica"/>
+        </w:rPr>
+        <w:t>morphFidelity</w:t>
+      </w:r>
+      <w:proofErr w:type="spellEnd"/>
+      <w:proofErr w:type="gramEnd"/>
+      <w:r>
+        <w:rPr>
+          <w:rFonts w:cs="Helvetica"/>
+        </w:rPr>
+        <w:t xml:space="preserve"> ::= </w:t>
+      </w:r>
+      <w:proofErr w:type="spellStart"/>
+      <w:r>
+        <w:rPr>
+          <w:rFonts w:cs="Helvetica"/>
           <w:b/>
         </w:rPr>
         <w:t>mFi</w:t>
       </w:r>
       <w:proofErr w:type="spellEnd"/>
-      <w:proofErr w:type="gramEnd"/>
       <w:r>
         <w:rPr>
           <w:rFonts w:cs="Helvetica"/>
@@ -5575,27 +5677,6 @@
       <w:r>
         <w:rPr>
           <w:b/>
-        </w:rPr>
-        <w:t xml:space="preserve"> </w:t>
-      </w:r>
-      <w:proofErr w:type="spellStart"/>
-      <w:r>
-        <w:rPr>
-          <w:rFonts w:cs="Helvetica"/>
-        </w:rPr>
-        <w:t>srvMorpher</w:t>
-      </w:r>
-      <w:proofErr w:type="spellEnd"/>
-      <w:r>
-        <w:rPr>
-          <w:rFonts w:cs="Helvetica"/>
-          <w:b/>
-        </w:rPr>
-        <w:t>,</w:t>
-      </w:r>
-      <w:r>
-        <w:rPr>
-          <w:rFonts w:cs="Helvetica"/>
         </w:rPr>
         <w:t xml:space="preserve"> </w:t>
       </w:r>
@@ -5663,30 +5744,113 @@
         </w:rPr>
         <w:tab/>
       </w:r>
+      <w:r>
+        <w:rPr>
+          <w:rFonts w:cs="Helvetica"/>
+        </w:rPr>
+        <w:tab/>
+        <w:t xml:space="preserve">| </w:t>
+      </w:r>
       <w:proofErr w:type="spellStart"/>
       <w:proofErr w:type="gramStart"/>
       <w:r>
         <w:rPr>
           <w:rFonts w:cs="Helvetica"/>
+          <w:b/>
+        </w:rPr>
+        <w:t>mFi</w:t>
+      </w:r>
+      <w:proofErr w:type="spellEnd"/>
+      <w:proofErr w:type="gramEnd"/>
+      <w:r>
+        <w:rPr>
+          <w:rFonts w:cs="Helvetica"/>
+          <w:b/>
+        </w:rPr>
+        <w:t>(</w:t>
+      </w:r>
+      <w:r>
+        <w:rPr>
+          <w:rFonts w:cs="Helvetica"/>
+          <w:b/>
+        </w:rPr>
+        <w:t>(</w:t>
+      </w:r>
+      <w:r>
+        <w:t>[</w:t>
+      </w:r>
+      <w:proofErr w:type="spellStart"/>
+      <w:r>
+        <w:rPr>
+          <w:rFonts w:cs="Helvetica"/>
+        </w:rPr>
+        <w:t>fiName</w:t>
+      </w:r>
+      <w:proofErr w:type="spellEnd"/>
+      <w:r>
+        <w:rPr>
+          <w:rFonts w:cs="Helvetica"/>
+          <w:b/>
+        </w:rPr>
+        <w:t>,</w:t>
+      </w:r>
+      <w:r>
+        <w:rPr>
+          <w:b/>
+        </w:rPr>
+        <w:t xml:space="preserve"> </w:t>
+      </w:r>
+      <w:r>
+        <w:t>]</w:t>
+      </w:r>
+      <w:r>
+        <w:rPr>
+          <w:b/>
+        </w:rPr>
+        <w:t xml:space="preserve"> </w:t>
+      </w:r>
+      <w:proofErr w:type="spellStart"/>
+      <w:r>
+        <w:rPr>
+          <w:rFonts w:cs="Helvetica"/>
         </w:rPr>
         <w:t>srvMorpher</w:t>
       </w:r>
       <w:proofErr w:type="spellEnd"/>
-      <w:proofErr w:type="gramEnd"/>
-      <w:r>
-        <w:rPr>
-          <w:rFonts w:cs="Helvetica"/>
-        </w:rPr>
-        <w:t xml:space="preserve">::= </w:t>
-      </w:r>
-      <w:proofErr w:type="spellStart"/>
-      <w:r>
-        <w:rPr>
-          <w:rFonts w:cs="Helvetica"/>
-        </w:rPr>
-        <w:t>MorpherLambdaExpression</w:t>
-      </w:r>
-      <w:proofErr w:type="spellEnd"/>
+      <w:r>
+        <w:rPr>
+          <w:rFonts w:cs="Helvetica"/>
+          <w:b/>
+        </w:rPr>
+        <w:t>,</w:t>
+      </w:r>
+      <w:r>
+        <w:rPr>
+          <w:rFonts w:cs="Helvetica"/>
+        </w:rPr>
+        <w:t xml:space="preserve"> </w:t>
+      </w:r>
+      <w:proofErr w:type="spellStart"/>
+      <w:r>
+        <w:rPr>
+          <w:rFonts w:cs="Helvetica"/>
+        </w:rPr>
+        <w:t>srvRequest</w:t>
+      </w:r>
+      <w:proofErr w:type="spellEnd"/>
+      <w:r>
+        <w:rPr>
+          <w:rFonts w:cs="Helvetica"/>
+        </w:rPr>
+        <w:t>+</w:t>
+      </w:r>
+      <w:r>
+        <w:rPr>
+          <w:rFonts w:cs="Helvetica"/>
+          <w:b/>
+        </w:rPr>
+        <w:t>)</w:t>
+      </w:r>
     </w:p>
     <w:p>
       <w:pPr>
@@ -5736,7 +5900,7 @@
         <w:rPr>
           <w:rFonts w:cs="Helvetica"/>
         </w:rPr>
-        <w:t>varFidelity</w:t>
+        <w:t>srvMorpher</w:t>
       </w:r>
       <w:proofErr w:type="spellEnd"/>
       <w:proofErr w:type="gramEnd"/>
@@ -5744,136 +5908,16 @@
         <w:rPr>
           <w:rFonts w:cs="Helvetica"/>
         </w:rPr>
-        <w:t xml:space="preserve"> ::= </w:t>
-      </w:r>
-      <w:proofErr w:type="spellStart"/>
-      <w:r>
-        <w:rPr>
-          <w:rFonts w:cs="Helvetica"/>
-          <w:b/>
-        </w:rPr>
-        <w:t>vFi</w:t>
-      </w:r>
-      <w:proofErr w:type="spellEnd"/>
-      <w:r>
-        <w:rPr>
-          <w:rFonts w:cs="Helvetica"/>
-          <w:b/>
-        </w:rPr>
-        <w:t>(</w:t>
-      </w:r>
-      <w:proofErr w:type="spellStart"/>
-      <w:r>
-        <w:rPr>
-          <w:rFonts w:cs="Helvetica"/>
-        </w:rPr>
-        <w:t>fiName</w:t>
-      </w:r>
-      <w:proofErr w:type="spellEnd"/>
-      <w:r>
-        <w:rPr>
-          <w:rFonts w:cs="Helvetica"/>
-          <w:b/>
-        </w:rPr>
-        <w:t>,</w:t>
-      </w:r>
-      <w:r>
-        <w:rPr>
-          <w:rFonts w:cs="Helvetica"/>
-        </w:rPr>
-        <w:t xml:space="preserve"> value</w:t>
-      </w:r>
-      <w:r>
-        <w:rPr>
-          <w:rFonts w:cs="Helvetica"/>
-          <w:b/>
-        </w:rPr>
-        <w:t xml:space="preserve">) </w:t>
-      </w:r>
-      <w:r>
-        <w:rPr>
-          <w:rFonts w:cs="Helvetica"/>
-        </w:rPr>
-        <w:t>|</w:t>
-      </w:r>
-      <w:r>
-        <w:rPr>
-          <w:rFonts w:cs="Helvetica"/>
-          <w:b/>
-        </w:rPr>
-        <w:t xml:space="preserve"> </w:t>
-      </w:r>
-      <w:proofErr w:type="spellStart"/>
-      <w:r>
-        <w:rPr>
-          <w:rFonts w:cs="Helvetica"/>
-          <w:b/>
-        </w:rPr>
-        <w:t>vFi</w:t>
-      </w:r>
-      <w:proofErr w:type="spellEnd"/>
-      <w:r>
-        <w:rPr>
-          <w:rFonts w:cs="Helvetica"/>
-          <w:b/>
-        </w:rPr>
-        <w:t>(</w:t>
-      </w:r>
-      <w:r>
-        <w:rPr>
-          <w:rFonts w:cs="Helvetica"/>
-          <w:b/>
-        </w:rPr>
-        <w:t>(</w:t>
-      </w:r>
-      <w:r>
-        <w:t>[</w:t>
-      </w:r>
-      <w:proofErr w:type="spellStart"/>
-      <w:r>
-        <w:rPr>
-          <w:rFonts w:cs="Helvetica"/>
-        </w:rPr>
-        <w:t>fiName</w:t>
-      </w:r>
-      <w:proofErr w:type="spellEnd"/>
-      <w:r>
-        <w:rPr>
-          <w:rFonts w:cs="Helvetica"/>
-          <w:b/>
-        </w:rPr>
-        <w:t>,</w:t>
-      </w:r>
-      <w:r>
-        <w:rPr>
-          <w:b/>
-        </w:rPr>
-        <w:t xml:space="preserve"> </w:t>
-      </w:r>
-      <w:r>
-        <w:t>]</w:t>
-      </w:r>
-      <w:r>
-        <w:rPr>
-          <w:b/>
-        </w:rPr>
-        <w:t xml:space="preserve"> </w:t>
-      </w:r>
-      <w:proofErr w:type="spellStart"/>
-      <w:r>
-        <w:rPr>
-          <w:rFonts w:cs="Helvetica"/>
-        </w:rPr>
-        <w:t>opSignature</w:t>
-      </w:r>
-      <w:proofErr w:type="spellEnd"/>
-      <w:r>
-        <w:rPr>
-          <w:rFonts w:cs="Helvetica"/>
-          <w:b/>
-        </w:rPr>
-        <w:t>)</w:t>
-      </w:r>
+        <w:t xml:space="preserve">::= </w:t>
+      </w:r>
+      <w:proofErr w:type="spellStart"/>
+      <w:r>
+        <w:rPr>
+          <w:rFonts w:cs="Helvetica"/>
+        </w:rPr>
+        <w:t>MorpherLambdaExpression</w:t>
+      </w:r>
+      <w:proofErr w:type="spellEnd"/>
     </w:p>
     <w:p>
       <w:pPr>
@@ -5902,46 +5946,46 @@
         <w:adjustRightInd w:val="0"/>
         <w:rPr>
           <w:rFonts w:cs="Helvetica"/>
-        </w:rPr>
-      </w:pPr>
-      <w:r>
-        <w:rPr>
-          <w:rFonts w:cs="Helvetica"/>
-          <w:b/>
-        </w:rPr>
-        <w:tab/>
-      </w:r>
-      <w:r>
-        <w:rPr>
-          <w:rFonts w:cs="Helvetica"/>
-          <w:b/>
-        </w:rPr>
-        <w:tab/>
-      </w:r>
-      <w:r>
-        <w:rPr>
-          <w:rFonts w:cs="Helvetica"/>
-          <w:b/>
-        </w:rPr>
-        <w:tab/>
-      </w:r>
-      <w:r>
-        <w:rPr>
-          <w:rFonts w:cs="Helvetica"/>
-        </w:rPr>
-        <w:t xml:space="preserve">| </w:t>
+          <w:b/>
+        </w:rPr>
+      </w:pPr>
+      <w:r>
+        <w:rPr>
+          <w:rFonts w:cs="Helvetica"/>
+        </w:rPr>
+        <w:tab/>
+      </w:r>
+      <w:r>
+        <w:rPr>
+          <w:rFonts w:cs="Helvetica"/>
+        </w:rPr>
+        <w:tab/>
       </w:r>
       <w:proofErr w:type="spellStart"/>
       <w:proofErr w:type="gramStart"/>
       <w:r>
         <w:rPr>
           <w:rFonts w:cs="Helvetica"/>
+        </w:rPr>
+        <w:t>varFidelity</w:t>
+      </w:r>
+      <w:proofErr w:type="spellEnd"/>
+      <w:proofErr w:type="gramEnd"/>
+      <w:r>
+        <w:rPr>
+          <w:rFonts w:cs="Helvetica"/>
+        </w:rPr>
+        <w:t xml:space="preserve"> ::= </w:t>
+      </w:r>
+      <w:proofErr w:type="spellStart"/>
+      <w:r>
+        <w:rPr>
+          <w:rFonts w:cs="Helvetica"/>
           <w:b/>
         </w:rPr>
         <w:t>vFi</w:t>
       </w:r>
       <w:proofErr w:type="spellEnd"/>
-      <w:proofErr w:type="gramEnd"/>
       <w:r>
         <w:rPr>
           <w:rFonts w:cs="Helvetica"/>
@@ -5949,6 +5993,56 @@
         </w:rPr>
         <w:t>(</w:t>
       </w:r>
+      <w:proofErr w:type="spellStart"/>
+      <w:r>
+        <w:rPr>
+          <w:rFonts w:cs="Helvetica"/>
+        </w:rPr>
+        <w:t>fiName</w:t>
+      </w:r>
+      <w:proofErr w:type="spellEnd"/>
+      <w:r>
+        <w:rPr>
+          <w:rFonts w:cs="Helvetica"/>
+          <w:b/>
+        </w:rPr>
+        <w:t>,</w:t>
+      </w:r>
+      <w:r>
+        <w:rPr>
+          <w:rFonts w:cs="Helvetica"/>
+        </w:rPr>
+        <w:t xml:space="preserve"> value</w:t>
+      </w:r>
+      <w:r>
+        <w:rPr>
+          <w:rFonts w:cs="Helvetica"/>
+          <w:b/>
+        </w:rPr>
+        <w:t xml:space="preserve">) </w:t>
+      </w:r>
+      <w:r>
+        <w:rPr>
+          <w:rFonts w:cs="Helvetica"/>
+        </w:rPr>
+        <w:t>|</w:t>
+      </w:r>
+      <w:r>
+        <w:rPr>
+          <w:rFonts w:cs="Helvetica"/>
+          <w:b/>
+        </w:rPr>
+        <w:t xml:space="preserve"> </w:t>
+      </w:r>
+      <w:proofErr w:type="spellStart"/>
+      <w:r>
+        <w:rPr>
+          <w:rFonts w:cs="Helvetica"/>
+          <w:b/>
+        </w:rPr>
+        <w:t>vFi</w:t>
+      </w:r>
+      <w:proofErr w:type="spellEnd"/>
       <w:r>
         <w:rPr>
           <w:rFonts w:cs="Helvetica"/>
@@ -5957,6 +6051,13 @@
         <w:t>(</w:t>
       </w:r>
       <w:r>
+        <w:rPr>
+          <w:rFonts w:cs="Helvetica"/>
+          <w:b/>
+        </w:rPr>
+        <w:t>(</w:t>
+      </w:r>
+      <w:r>
         <w:t>[</w:t>
       </w:r>
       <w:proofErr w:type="spellStart"/>
@@ -5989,112 +6090,20 @@
         </w:rPr>
         <w:t xml:space="preserve"> </w:t>
       </w:r>
-      <w:r>
-        <w:rPr>
-          <w:rFonts w:cs="Helvetica"/>
-          <w:b/>
-        </w:rPr>
-        <w:t xml:space="preserve"> </w:t>
-      </w:r>
-      <w:r>
-        <w:rPr>
-          <w:rFonts w:cs="Helvetica"/>
-        </w:rPr>
-        <w:t>[</w:t>
-      </w:r>
-      <w:r>
-        <w:rPr>
-          <w:rFonts w:cs="Helvetica"/>
-          <w:b/>
-        </w:rPr>
-        <w:t>,</w:t>
-      </w:r>
-      <w:r>
-        <w:rPr>
-          <w:rFonts w:cs="Helvetica"/>
-        </w:rPr>
-        <w:t xml:space="preserve"> </w:t>
-      </w:r>
-      <w:proofErr w:type="spellStart"/>
-      <w:r>
-        <w:rPr>
-          <w:rFonts w:cs="Helvetica"/>
-        </w:rPr>
-        <w:t>srvRoutine</w:t>
-      </w:r>
-      <w:proofErr w:type="spellEnd"/>
-      <w:r>
-        <w:rPr>
-          <w:rFonts w:cs="Helvetica"/>
-        </w:rPr>
-        <w:t>] [</w:t>
-      </w:r>
-      <w:r>
-        <w:rPr>
-          <w:rFonts w:cs="Helvetica"/>
-          <w:b/>
-        </w:rPr>
-        <w:t>,</w:t>
-      </w:r>
-      <w:r>
-        <w:rPr>
-          <w:rFonts w:cs="Helvetica"/>
-        </w:rPr>
-        <w:t xml:space="preserve"> </w:t>
-      </w:r>
-      <w:proofErr w:type="spellStart"/>
-      <w:r>
-        <w:rPr>
-          <w:rFonts w:cs="Helvetica"/>
-        </w:rPr>
-        <w:t>entGetter</w:t>
-      </w:r>
-      <w:proofErr w:type="spellEnd"/>
-      <w:r>
-        <w:rPr>
-          <w:rFonts w:cs="Helvetica"/>
-        </w:rPr>
-        <w:t>] [</w:t>
-      </w:r>
-      <w:r>
-        <w:rPr>
-          <w:rFonts w:cs="Helvetica"/>
-          <w:b/>
-        </w:rPr>
-        <w:t>,</w:t>
-      </w:r>
-      <w:r>
-        <w:rPr>
-          <w:rFonts w:cs="Helvetica"/>
-        </w:rPr>
-        <w:t xml:space="preserve"> </w:t>
-      </w:r>
-      <w:proofErr w:type="spellStart"/>
-      <w:r>
-        <w:rPr>
-          <w:rFonts w:cs="Helvetica"/>
-        </w:rPr>
-        <w:t>entSetter</w:t>
-      </w:r>
-      <w:proofErr w:type="spellEnd"/>
-      <w:r>
-        <w:rPr>
-          <w:rFonts w:cs="Helvetica"/>
-        </w:rPr>
-        <w:t>]</w:t>
-      </w:r>
+      <w:proofErr w:type="spellStart"/>
+      <w:r>
+        <w:rPr>
+          <w:rFonts w:cs="Helvetica"/>
+        </w:rPr>
+        <w:t>opSignature</w:t>
+      </w:r>
+      <w:proofErr w:type="spellEnd"/>
       <w:r>
         <w:rPr>
           <w:rFonts w:cs="Helvetica"/>
           <w:b/>
         </w:rPr>
         <w:t>)</w:t>
-      </w:r>
-      <w:r>
-        <w:rPr>
-          <w:rFonts w:cs="Helvetica"/>
-        </w:rPr>
-        <w:t xml:space="preserve"> </w:t>
       </w:r>
     </w:p>
     <w:p>
@@ -6129,43 +6138,44 @@
       <w:r>
         <w:rPr>
           <w:rFonts w:cs="Helvetica"/>
-        </w:rPr>
-        <w:tab/>
-      </w:r>
-      <w:r>
-        <w:rPr>
-          <w:rFonts w:cs="Helvetica"/>
-        </w:rPr>
-        <w:tab/>
+          <w:b/>
+        </w:rPr>
+        <w:tab/>
+      </w:r>
+      <w:r>
+        <w:rPr>
+          <w:rFonts w:cs="Helvetica"/>
+          <w:b/>
+        </w:rPr>
+        <w:tab/>
+      </w:r>
+      <w:r>
+        <w:rPr>
+          <w:rFonts w:cs="Helvetica"/>
+          <w:b/>
+        </w:rPr>
+        <w:tab/>
+      </w:r>
+      <w:r>
+        <w:rPr>
+          <w:rFonts w:cs="Helvetica"/>
+        </w:rPr>
+        <w:t xml:space="preserve">| </w:t>
       </w:r>
       <w:proofErr w:type="spellStart"/>
       <w:proofErr w:type="gramStart"/>
       <w:r>
         <w:rPr>
           <w:rFonts w:cs="Helvetica"/>
-        </w:rPr>
-        <w:t>reqFidelity</w:t>
+          <w:b/>
+        </w:rPr>
+        <w:t>vFi</w:t>
       </w:r>
       <w:proofErr w:type="spellEnd"/>
       <w:proofErr w:type="gramEnd"/>
       <w:r>
         <w:rPr>
           <w:rFonts w:cs="Helvetica"/>
-        </w:rPr>
-        <w:t xml:space="preserve"> ::= </w:t>
-      </w:r>
-      <w:proofErr w:type="spellStart"/>
-      <w:r>
-        <w:rPr>
-          <w:rFonts w:cs="Helvetica"/>
-          <w:b/>
-        </w:rPr>
-        <w:t>rFi</w:t>
-      </w:r>
-      <w:proofErr w:type="spellEnd"/>
-      <w:r>
-        <w:rPr>
-          <w:rFonts w:cs="Helvetica"/>
           <w:b/>
         </w:rPr>
         <w:t>(</w:t>
@@ -6173,7 +6183,11 @@
       <w:r>
         <w:rPr>
           <w:rFonts w:cs="Helvetica"/>
-        </w:rPr>
+          <w:b/>
+        </w:rPr>
+        <w:t>(</w:t>
+      </w:r>
+      <w:r>
         <w:t>[</w:t>
       </w:r>
       <w:proofErr w:type="spellStart"/>
@@ -6193,23 +6207,112 @@
       </w:r>
       <w:r>
         <w:rPr>
-          <w:rFonts w:cs="Helvetica"/>
-        </w:rPr>
-        <w:t xml:space="preserve"> ] </w:t>
-      </w:r>
-      <w:proofErr w:type="spellStart"/>
-      <w:r>
-        <w:rPr>
-          <w:rFonts w:cs="Helvetica"/>
-        </w:rPr>
-        <w:t>srvRequest</w:t>
-      </w:r>
-      <w:proofErr w:type="spellEnd"/>
-      <w:r>
-        <w:rPr>
-          <w:rFonts w:cs="Helvetica"/>
-        </w:rPr>
-        <w:t>+</w:t>
+          <w:b/>
+        </w:rPr>
+        <w:t xml:space="preserve"> </w:t>
+      </w:r>
+      <w:r>
+        <w:t>]</w:t>
+      </w:r>
+      <w:r>
+        <w:rPr>
+          <w:b/>
+        </w:rPr>
+        <w:t xml:space="preserve"> </w:t>
+      </w:r>
+      <w:r>
+        <w:rPr>
+          <w:rFonts w:cs="Helvetica"/>
+          <w:b/>
+        </w:rPr>
+        <w:t xml:space="preserve"> </w:t>
+      </w:r>
+      <w:r>
+        <w:rPr>
+          <w:rFonts w:cs="Helvetica"/>
+        </w:rPr>
+        <w:t>[</w:t>
+      </w:r>
+      <w:r>
+        <w:rPr>
+          <w:rFonts w:cs="Helvetica"/>
+          <w:b/>
+        </w:rPr>
+        <w:t>,</w:t>
+      </w:r>
+      <w:r>
+        <w:rPr>
+          <w:rFonts w:cs="Helvetica"/>
+        </w:rPr>
+        <w:t xml:space="preserve"> </w:t>
+      </w:r>
+      <w:proofErr w:type="spellStart"/>
+      <w:r>
+        <w:rPr>
+          <w:rFonts w:cs="Helvetica"/>
+        </w:rPr>
+        <w:t>srvRoutine</w:t>
+      </w:r>
+      <w:proofErr w:type="spellEnd"/>
+      <w:r>
+        <w:rPr>
+          <w:rFonts w:cs="Helvetica"/>
+        </w:rPr>
+        <w:t>] [</w:t>
+      </w:r>
+      <w:r>
+        <w:rPr>
+          <w:rFonts w:cs="Helvetica"/>
+          <w:b/>
+        </w:rPr>
+        <w:t>,</w:t>
+      </w:r>
+      <w:r>
+        <w:rPr>
+          <w:rFonts w:cs="Helvetica"/>
+        </w:rPr>
+        <w:t xml:space="preserve"> </w:t>
+      </w:r>
+      <w:proofErr w:type="spellStart"/>
+      <w:r>
+        <w:rPr>
+          <w:rFonts w:cs="Helvetica"/>
+        </w:rPr>
+        <w:t>entGetter</w:t>
+      </w:r>
+      <w:proofErr w:type="spellEnd"/>
+      <w:r>
+        <w:rPr>
+          <w:rFonts w:cs="Helvetica"/>
+        </w:rPr>
+        <w:t>] [</w:t>
+      </w:r>
+      <w:r>
+        <w:rPr>
+          <w:rFonts w:cs="Helvetica"/>
+          <w:b/>
+        </w:rPr>
+        <w:t>,</w:t>
+      </w:r>
+      <w:r>
+        <w:rPr>
+          <w:rFonts w:cs="Helvetica"/>
+        </w:rPr>
+        <w:t xml:space="preserve"> </w:t>
+      </w:r>
+      <w:proofErr w:type="spellStart"/>
+      <w:r>
+        <w:rPr>
+          <w:rFonts w:cs="Helvetica"/>
+        </w:rPr>
+        <w:t>entSetter</w:t>
+      </w:r>
+      <w:proofErr w:type="spellEnd"/>
+      <w:r>
+        <w:rPr>
+          <w:rFonts w:cs="Helvetica"/>
+        </w:rPr>
+        <w:t>]</w:t>
       </w:r>
       <w:r>
         <w:rPr>
@@ -6251,10 +6354,107 @@
         <w:autoSpaceDN w:val="0"/>
         <w:adjustRightInd w:val="0"/>
         <w:rPr>
-          <w:b/>
-          <w:bCs/>
-        </w:rPr>
-      </w:pPr>
+          <w:rFonts w:cs="Helvetica"/>
+        </w:rPr>
+      </w:pPr>
+      <w:r>
+        <w:rPr>
+          <w:rFonts w:cs="Helvetica"/>
+        </w:rPr>
+        <w:tab/>
+      </w:r>
+      <w:r>
+        <w:rPr>
+          <w:rFonts w:cs="Helvetica"/>
+        </w:rPr>
+        <w:tab/>
+      </w:r>
+      <w:proofErr w:type="spellStart"/>
+      <w:proofErr w:type="gramStart"/>
+      <w:r>
+        <w:rPr>
+          <w:rFonts w:cs="Helvetica"/>
+        </w:rPr>
+        <w:t>reqFidelity</w:t>
+      </w:r>
+      <w:proofErr w:type="spellEnd"/>
+      <w:proofErr w:type="gramEnd"/>
+      <w:r>
+        <w:rPr>
+          <w:rFonts w:cs="Helvetica"/>
+        </w:rPr>
+        <w:t xml:space="preserve"> ::= </w:t>
+      </w:r>
+      <w:proofErr w:type="spellStart"/>
+      <w:r>
+        <w:rPr>
+          <w:rFonts w:cs="Helvetica"/>
+          <w:b/>
+        </w:rPr>
+        <w:t>rFi</w:t>
+      </w:r>
+      <w:proofErr w:type="spellEnd"/>
+      <w:r>
+        <w:rPr>
+          <w:rFonts w:cs="Helvetica"/>
+          <w:b/>
+        </w:rPr>
+        <w:t>(</w:t>
+      </w:r>
+      <w:r>
+        <w:rPr>
+          <w:rFonts w:cs="Helvetica"/>
+        </w:rPr>
+        <w:t>[</w:t>
+      </w:r>
+      <w:proofErr w:type="spellStart"/>
+      <w:r>
+        <w:rPr>
+          <w:rFonts w:cs="Helvetica"/>
+        </w:rPr>
+        <w:t>fiName</w:t>
+      </w:r>
+      <w:proofErr w:type="spellEnd"/>
+      <w:r>
+        <w:rPr>
+          <w:rFonts w:cs="Helvetica"/>
+          <w:b/>
+        </w:rPr>
+        <w:t>,</w:t>
+      </w:r>
+      <w:r>
+        <w:rPr>
+          <w:rFonts w:cs="Helvetica"/>
+        </w:rPr>
+        <w:t xml:space="preserve"> ] </w:t>
+      </w:r>
+      <w:proofErr w:type="spellStart"/>
+      <w:r>
+        <w:rPr>
+          <w:rFonts w:cs="Helvetica"/>
+        </w:rPr>
+        <w:t>srvRequest</w:t>
+      </w:r>
+      <w:proofErr w:type="spellEnd"/>
+      <w:r>
+        <w:rPr>
+          <w:rFonts w:cs="Helvetica"/>
+        </w:rPr>
+        <w:t>+</w:t>
+      </w:r>
+      <w:r>
+        <w:rPr>
+          <w:rFonts w:cs="Helvetica"/>
+          <w:b/>
+        </w:rPr>
+        <w:t>)</w:t>
+      </w:r>
+      <w:r>
+        <w:rPr>
+          <w:rFonts w:cs="Helvetica"/>
+        </w:rPr>
+        <w:t xml:space="preserve"> </w:t>
+      </w:r>
     </w:p>
     <w:p>
       <w:pPr>
@@ -6282,17 +6482,10 @@
         <w:autoSpaceDN w:val="0"/>
         <w:adjustRightInd w:val="0"/>
         <w:rPr>
-          <w:rFonts w:cs="Helvetica"/>
-        </w:rPr>
-      </w:pPr>
-      <w:r>
-        <w:rPr>
-          <w:rFonts w:cs="Helvetica"/>
-          <w:b/>
-          <w:bCs/>
-        </w:rPr>
-        <w:t>Entries</w:t>
-      </w:r>
+          <w:b/>
+          <w:bCs/>
+        </w:rPr>
+      </w:pPr>
     </w:p>
     <w:p>
       <w:pPr>
@@ -6326,217 +6519,10 @@
       <w:r>
         <w:rPr>
           <w:rFonts w:cs="Helvetica"/>
-        </w:rPr>
-        <w:t>A</w:t>
-      </w:r>
-      <w:r>
-        <w:rPr>
-          <w:rFonts w:cs="Helvetica"/>
-        </w:rPr>
-        <w:t xml:space="preserve">n </w:t>
-      </w:r>
-      <w:r>
-        <w:rPr>
-          <w:rFonts w:cs="Helvetica"/>
-          <w:i/>
-          <w:iCs/>
-        </w:rPr>
-        <w:t>entry</w:t>
-      </w:r>
-      <w:r>
-        <w:rPr>
-          <w:rFonts w:cs="Helvetica"/>
-        </w:rPr>
-        <w:t xml:space="preserve"> is a functional association </w:t>
-      </w:r>
-      <w:r>
-        <w:rPr>
-          <w:rFonts w:cs="Helvetica"/>
-        </w:rPr>
-        <w:t xml:space="preserve">of a </w:t>
-      </w:r>
-      <w:r>
-        <w:rPr>
-          <w:rFonts w:cs="Helvetica"/>
-          <w:i/>
-        </w:rPr>
-        <w:t>path</w:t>
-      </w:r>
-      <w:r>
-        <w:rPr>
-          <w:rFonts w:cs="Helvetica"/>
-        </w:rPr>
-        <w:t xml:space="preserve"> and a </w:t>
-      </w:r>
-      <w:r>
-        <w:rPr>
-          <w:rFonts w:cs="Helvetica"/>
-          <w:i/>
-        </w:rPr>
-        <w:t>function body</w:t>
-      </w:r>
-      <w:r>
-        <w:rPr>
-          <w:rFonts w:cs="Helvetica"/>
-        </w:rPr>
-        <w:t xml:space="preserve"> of an underlying context model</w:t>
-      </w:r>
-      <w:r>
-        <w:rPr>
-          <w:rFonts w:cs="Helvetica"/>
-        </w:rPr>
-        <w:t>.</w:t>
-      </w:r>
-      <w:r>
-        <w:rPr>
-          <w:rFonts w:cs="Helvetica"/>
-        </w:rPr>
-        <w:t xml:space="preserve"> A </w:t>
-      </w:r>
-      <w:r>
-        <w:rPr>
-          <w:rFonts w:cs="Helvetica"/>
-          <w:i/>
-        </w:rPr>
-        <w:t>path</w:t>
-      </w:r>
-      <w:r>
-        <w:rPr>
-          <w:rFonts w:cs="Helvetica"/>
-        </w:rPr>
-        <w:t xml:space="preserve"> is </w:t>
-      </w:r>
-      <w:r>
-        <w:rPr>
-          <w:rFonts w:cs="Helvetica"/>
-        </w:rPr>
-        <w:t xml:space="preserve">a </w:t>
-      </w:r>
-      <w:r>
-        <w:rPr>
-          <w:rFonts w:cs="Helvetica"/>
-        </w:rPr>
-        <w:t>function name as a sequence of at</w:t>
-      </w:r>
-      <w:r>
-        <w:rPr>
-          <w:rFonts w:cs="Helvetica"/>
-        </w:rPr>
-        <w:t xml:space="preserve">tributes that define </w:t>
-      </w:r>
-      <w:r>
-        <w:rPr>
-          <w:rFonts w:cs="Helvetica"/>
-        </w:rPr>
-        <w:t xml:space="preserve">modeling </w:t>
-      </w:r>
-      <w:r>
-        <w:rPr>
-          <w:rFonts w:cs="Helvetica"/>
-        </w:rPr>
-        <w:t>namespace.</w:t>
-      </w:r>
-      <w:r>
-        <w:rPr>
-          <w:rFonts w:cs="Helvetica"/>
-        </w:rPr>
-        <w:t xml:space="preserve"> </w:t>
-      </w:r>
-      <w:r>
-        <w:rPr>
-          <w:rFonts w:cs="Helvetica"/>
-        </w:rPr>
-        <w:t xml:space="preserve">A body </w:t>
-      </w:r>
-      <w:r>
-        <w:rPr>
-          <w:rFonts w:cs="Helvetica"/>
-        </w:rPr>
-        <w:t>of an entry</w:t>
-      </w:r>
-      <w:r>
-        <w:rPr>
-          <w:rFonts w:cs="Helvetica"/>
-        </w:rPr>
-        <w:t xml:space="preserve"> </w:t>
-      </w:r>
-      <w:r>
-        <w:rPr>
-          <w:rFonts w:cs="Helvetica"/>
-        </w:rPr>
-        <w:t xml:space="preserve">specifies </w:t>
-      </w:r>
-      <w:r>
-        <w:rPr>
-          <w:rFonts w:cs="Helvetica"/>
-        </w:rPr>
-        <w:t>a return val</w:t>
-      </w:r>
-      <w:r>
-        <w:rPr>
-          <w:rFonts w:cs="Helvetica"/>
-        </w:rPr>
-        <w:t xml:space="preserve">ue of the </w:t>
-      </w:r>
-      <w:r>
-        <w:rPr>
-          <w:rFonts w:cs="Helvetica"/>
-        </w:rPr>
-        <w:t>entry</w:t>
-      </w:r>
-      <w:r>
-        <w:rPr>
-          <w:rFonts w:cs="Helvetica"/>
-        </w:rPr>
-        <w:t xml:space="preserve">. </w:t>
-      </w:r>
-      <w:r>
-        <w:rPr>
-          <w:rFonts w:cs="Helvetica"/>
-        </w:rPr>
-        <w:t>A body</w:t>
-      </w:r>
-      <w:r>
-        <w:rPr>
-          <w:rFonts w:cs="Helvetica"/>
-        </w:rPr>
-        <w:t xml:space="preserve"> </w:t>
-      </w:r>
-      <w:r>
-        <w:rPr>
-          <w:rFonts w:cs="Helvetica"/>
-        </w:rPr>
-        <w:t>defining a function composition</w:t>
-      </w:r>
-      <w:r>
-        <w:rPr>
-          <w:rFonts w:cs="Helvetica"/>
-        </w:rPr>
-        <w:t xml:space="preserve"> depend</w:t>
-      </w:r>
-      <w:r>
-        <w:rPr>
-          <w:rFonts w:cs="Helvetica"/>
-        </w:rPr>
-        <w:t>s</w:t>
-      </w:r>
-      <w:r>
-        <w:rPr>
-          <w:rFonts w:cs="Helvetica"/>
-        </w:rPr>
-        <w:t xml:space="preserve"> on paths of other entries</w:t>
-      </w:r>
-      <w:r>
-        <w:rPr>
-          <w:rFonts w:cs="Helvetica"/>
-        </w:rPr>
-        <w:t xml:space="preserve"> in the model scope</w:t>
-      </w:r>
-      <w:r>
-        <w:rPr>
-          <w:rFonts w:cs="Helvetica"/>
-        </w:rPr>
-        <w:t>.</w:t>
+          <w:b/>
+          <w:bCs/>
+        </w:rPr>
+        <w:t>Entries</w:t>
       </w:r>
     </w:p>
     <w:p>
@@ -6568,6 +6554,221 @@
           <w:rFonts w:cs="Helvetica"/>
         </w:rPr>
       </w:pPr>
+      <w:r>
+        <w:rPr>
+          <w:rFonts w:cs="Helvetica"/>
+        </w:rPr>
+        <w:t>A</w:t>
+      </w:r>
+      <w:r>
+        <w:rPr>
+          <w:rFonts w:cs="Helvetica"/>
+        </w:rPr>
+        <w:t xml:space="preserve">n </w:t>
+      </w:r>
+      <w:r>
+        <w:rPr>
+          <w:rFonts w:cs="Helvetica"/>
+          <w:i/>
+          <w:iCs/>
+        </w:rPr>
+        <w:t>entry</w:t>
+      </w:r>
+      <w:r>
+        <w:rPr>
+          <w:rFonts w:cs="Helvetica"/>
+        </w:rPr>
+        <w:t xml:space="preserve"> is a functional association </w:t>
+      </w:r>
+      <w:r>
+        <w:rPr>
+          <w:rFonts w:cs="Helvetica"/>
+        </w:rPr>
+        <w:t xml:space="preserve">of a </w:t>
+      </w:r>
+      <w:r>
+        <w:rPr>
+          <w:rFonts w:cs="Helvetica"/>
+          <w:i/>
+        </w:rPr>
+        <w:t>path</w:t>
+      </w:r>
+      <w:r>
+        <w:rPr>
+          <w:rFonts w:cs="Helvetica"/>
+        </w:rPr>
+        <w:t xml:space="preserve"> and a </w:t>
+      </w:r>
+      <w:r>
+        <w:rPr>
+          <w:rFonts w:cs="Helvetica"/>
+          <w:i/>
+        </w:rPr>
+        <w:t>function body</w:t>
+      </w:r>
+      <w:r>
+        <w:rPr>
+          <w:rFonts w:cs="Helvetica"/>
+        </w:rPr>
+        <w:t xml:space="preserve"> of an underlying context model</w:t>
+      </w:r>
+      <w:r>
+        <w:rPr>
+          <w:rFonts w:cs="Helvetica"/>
+        </w:rPr>
+        <w:t>.</w:t>
+      </w:r>
+      <w:r>
+        <w:rPr>
+          <w:rFonts w:cs="Helvetica"/>
+        </w:rPr>
+        <w:t xml:space="preserve"> A </w:t>
+      </w:r>
+      <w:r>
+        <w:rPr>
+          <w:rFonts w:cs="Helvetica"/>
+          <w:i/>
+        </w:rPr>
+        <w:t>path</w:t>
+      </w:r>
+      <w:r>
+        <w:rPr>
+          <w:rFonts w:cs="Helvetica"/>
+        </w:rPr>
+        <w:t xml:space="preserve"> is </w:t>
+      </w:r>
+      <w:r>
+        <w:rPr>
+          <w:rFonts w:cs="Helvetica"/>
+        </w:rPr>
+        <w:t xml:space="preserve">a </w:t>
+      </w:r>
+      <w:r>
+        <w:rPr>
+          <w:rFonts w:cs="Helvetica"/>
+        </w:rPr>
+        <w:t>function name as a sequence of at</w:t>
+      </w:r>
+      <w:r>
+        <w:rPr>
+          <w:rFonts w:cs="Helvetica"/>
+        </w:rPr>
+        <w:t xml:space="preserve">tributes that define </w:t>
+      </w:r>
+      <w:r>
+        <w:rPr>
+          <w:rFonts w:cs="Helvetica"/>
+        </w:rPr>
+        <w:t xml:space="preserve">modeling </w:t>
+      </w:r>
+      <w:r>
+        <w:rPr>
+          <w:rFonts w:cs="Helvetica"/>
+        </w:rPr>
+        <w:t>namespace.</w:t>
+      </w:r>
+      <w:r>
+        <w:rPr>
+          <w:rFonts w:cs="Helvetica"/>
+        </w:rPr>
+        <w:t xml:space="preserve"> </w:t>
+      </w:r>
+      <w:r>
+        <w:rPr>
+          <w:rFonts w:cs="Helvetica"/>
+        </w:rPr>
+        <w:t xml:space="preserve">A body </w:t>
+      </w:r>
+      <w:r>
+        <w:rPr>
+          <w:rFonts w:cs="Helvetica"/>
+        </w:rPr>
+        <w:t>of an entry</w:t>
+      </w:r>
+      <w:r>
+        <w:rPr>
+          <w:rFonts w:cs="Helvetica"/>
+        </w:rPr>
+        <w:t xml:space="preserve"> </w:t>
+      </w:r>
+      <w:r>
+        <w:rPr>
+          <w:rFonts w:cs="Helvetica"/>
+        </w:rPr>
+        <w:t xml:space="preserve">specifies </w:t>
+      </w:r>
+      <w:r>
+        <w:rPr>
+          <w:rFonts w:cs="Helvetica"/>
+        </w:rPr>
+        <w:t>a return val</w:t>
+      </w:r>
+      <w:r>
+        <w:rPr>
+          <w:rFonts w:cs="Helvetica"/>
+        </w:rPr>
+        <w:t xml:space="preserve">ue of the </w:t>
+      </w:r>
+      <w:r>
+        <w:rPr>
+          <w:rFonts w:cs="Helvetica"/>
+        </w:rPr>
+        <w:t>entry</w:t>
+      </w:r>
+      <w:r>
+        <w:rPr>
+          <w:rFonts w:cs="Helvetica"/>
+        </w:rPr>
+        <w:t xml:space="preserve">. </w:t>
+      </w:r>
+      <w:r>
+        <w:rPr>
+          <w:rFonts w:cs="Helvetica"/>
+        </w:rPr>
+        <w:t>A body</w:t>
+      </w:r>
+      <w:r>
+        <w:rPr>
+          <w:rFonts w:cs="Helvetica"/>
+        </w:rPr>
+        <w:t xml:space="preserve"> </w:t>
+      </w:r>
+      <w:r>
+        <w:rPr>
+          <w:rFonts w:cs="Helvetica"/>
+        </w:rPr>
+        <w:t>defining a function composition</w:t>
+      </w:r>
+      <w:r>
+        <w:rPr>
+          <w:rFonts w:cs="Helvetica"/>
+        </w:rPr>
+        <w:t xml:space="preserve"> depend</w:t>
+      </w:r>
+      <w:r>
+        <w:rPr>
+          <w:rFonts w:cs="Helvetica"/>
+        </w:rPr>
+        <w:t>s</w:t>
+      </w:r>
+      <w:r>
+        <w:rPr>
+          <w:rFonts w:cs="Helvetica"/>
+        </w:rPr>
+        <w:t xml:space="preserve"> on paths of other entries</w:t>
+      </w:r>
+      <w:r>
+        <w:rPr>
+          <w:rFonts w:cs="Helvetica"/>
+        </w:rPr>
+        <w:t xml:space="preserve"> in the model scope</w:t>
+      </w:r>
+      <w:r>
+        <w:rPr>
+          <w:rFonts w:cs="Helvetica"/>
+        </w:rPr>
+        <w:t>.</w:t>
+      </w:r>
     </w:p>
     <w:p>
       <w:pPr>
@@ -6596,92 +6797,8 @@
         <w:adjustRightInd w:val="0"/>
         <w:rPr>
           <w:rFonts w:cs="Helvetica"/>
-          <w:b/>
-          <w:bCs/>
-        </w:rPr>
-      </w:pPr>
-      <w:r>
-        <w:rPr>
-          <w:rFonts w:cs="Helvetica"/>
-        </w:rPr>
-        <w:tab/>
-      </w:r>
-      <w:r>
-        <w:rPr>
-          <w:rFonts w:cs="Helvetica"/>
-        </w:rPr>
-        <w:tab/>
-      </w:r>
-      <w:proofErr w:type="spellStart"/>
-      <w:proofErr w:type="gramStart"/>
-      <w:r>
-        <w:rPr>
-          <w:rFonts w:cs="Helvetica"/>
-        </w:rPr>
-        <w:t>entType</w:t>
-      </w:r>
-      <w:proofErr w:type="spellEnd"/>
-      <w:proofErr w:type="gramEnd"/>
-      <w:r>
-        <w:rPr>
-          <w:rFonts w:cs="Helvetica"/>
-        </w:rPr>
-        <w:t xml:space="preserve"> ::= </w:t>
-      </w:r>
-      <w:r>
-        <w:rPr>
-          <w:rFonts w:cs="Helvetica"/>
-          <w:b/>
-          <w:bCs/>
-        </w:rPr>
-        <w:t>in</w:t>
-      </w:r>
-      <w:r>
-        <w:rPr>
-          <w:rFonts w:cs="Helvetica"/>
-        </w:rPr>
-        <w:t xml:space="preserve"> | </w:t>
-      </w:r>
-      <w:r>
-        <w:rPr>
-          <w:rFonts w:cs="Helvetica"/>
-          <w:b/>
-          <w:bCs/>
-        </w:rPr>
-        <w:t>out</w:t>
-      </w:r>
-      <w:r>
-        <w:rPr>
-          <w:rFonts w:cs="Helvetica"/>
-        </w:rPr>
-        <w:t xml:space="preserve"> | </w:t>
-      </w:r>
-      <w:proofErr w:type="spellStart"/>
-      <w:r>
-        <w:rPr>
-          <w:rFonts w:cs="Helvetica"/>
-          <w:b/>
-          <w:bCs/>
-        </w:rPr>
-        <w:t>inout</w:t>
-      </w:r>
-      <w:proofErr w:type="spellEnd"/>
-      <w:r>
-        <w:rPr>
-          <w:rFonts w:cs="Helvetica"/>
-        </w:rPr>
-        <w:t xml:space="preserve"> | </w:t>
-      </w:r>
-      <w:proofErr w:type="spellStart"/>
-      <w:r>
-        <w:rPr>
-          <w:rFonts w:cs="Helvetica"/>
-          <w:b/>
-          <w:bCs/>
-        </w:rPr>
-        <w:t>db</w:t>
-      </w:r>
-      <w:proofErr w:type="spellEnd"/>
+        </w:rPr>
+      </w:pPr>
     </w:p>
     <w:p>
       <w:pPr>
@@ -6717,16 +6834,12 @@
       <w:r>
         <w:rPr>
           <w:rFonts w:cs="Helvetica"/>
-          <w:b/>
-          <w:bCs/>
-        </w:rPr>
-        <w:tab/>
-      </w:r>
-      <w:r>
-        <w:rPr>
-          <w:rFonts w:cs="Helvetica"/>
-          <w:b/>
-          <w:bCs/>
+        </w:rPr>
+        <w:tab/>
+      </w:r>
+      <w:r>
+        <w:rPr>
+          <w:rFonts w:cs="Helvetica"/>
         </w:rPr>
         <w:tab/>
       </w:r>
@@ -6736,100 +6849,70 @@
         <w:rPr>
           <w:rFonts w:cs="Helvetica"/>
         </w:rPr>
-        <w:t>annota</w:t>
-      </w:r>
-      <w:r>
-        <w:t>t</w:t>
-      </w:r>
-      <w:r>
-        <w:rPr>
-          <w:rFonts w:cs="Helvetica"/>
-        </w:rPr>
-        <w:t>edPath</w:t>
+        <w:t>entType</w:t>
       </w:r>
       <w:proofErr w:type="spellEnd"/>
       <w:proofErr w:type="gramEnd"/>
       <w:r>
-        <w:t xml:space="preserve"> </w:t>
-      </w:r>
-      <w:r>
-        <w:rPr>
-          <w:rFonts w:cs="Helvetica"/>
-          <w:bCs/>
-        </w:rPr>
-        <w:t>:</w:t>
-      </w:r>
-      <w:r>
-        <w:rPr>
-          <w:rFonts w:cs="Helvetica"/>
-        </w:rPr>
-        <w:t xml:space="preserve">:= </w:t>
-      </w:r>
-      <w:r>
-        <w:rPr>
-          <w:rFonts w:cs="Helvetica"/>
-          <w:b/>
-          <w:bCs/>
-        </w:rPr>
-        <w:t>path(</w:t>
-      </w:r>
-      <w:proofErr w:type="spellStart"/>
-      <w:r>
-        <w:rPr>
-          <w:rFonts w:cs="Helvetica"/>
-        </w:rPr>
-        <w:t>pathN</w:t>
-      </w:r>
-      <w:r>
-        <w:rPr>
-          <w:rFonts w:cs="Helvetica"/>
-        </w:rPr>
-        <w:t>ame</w:t>
-      </w:r>
-      <w:proofErr w:type="spellEnd"/>
-      <w:r>
-        <w:rPr>
-          <w:rFonts w:cs="Helvetica"/>
-        </w:rPr>
-        <w:t xml:space="preserve"> [</w:t>
-      </w:r>
-      <w:r>
-        <w:rPr>
-          <w:rFonts w:cs="Helvetica"/>
-          <w:b/>
-          <w:bCs/>
-        </w:rPr>
-        <w:t>,</w:t>
-      </w:r>
-      <w:r>
-        <w:rPr>
-          <w:b/>
-          <w:bCs/>
-        </w:rPr>
-        <w:t xml:space="preserve"> </w:t>
-      </w:r>
-      <w:proofErr w:type="spellStart"/>
-      <w:r>
-        <w:rPr>
-          <w:bCs/>
-        </w:rPr>
-        <w:t>pathTag</w:t>
-      </w:r>
-      <w:proofErr w:type="spellEnd"/>
-      <w:r>
-        <w:rPr>
-          <w:rFonts w:cs="Helvetica"/>
-        </w:rPr>
-        <w:t>]</w:t>
-      </w:r>
-      <w:r>
-        <w:rPr>
-          <w:rFonts w:cs="Helvetica"/>
-          <w:b/>
-          <w:bCs/>
-        </w:rPr>
-        <w:t>)</w:t>
-      </w:r>
+        <w:rPr>
+          <w:rFonts w:cs="Helvetica"/>
+        </w:rPr>
+        <w:t xml:space="preserve"> ::= </w:t>
+      </w:r>
+      <w:r>
+        <w:rPr>
+          <w:rFonts w:cs="Helvetica"/>
+          <w:b/>
+          <w:bCs/>
+        </w:rPr>
+        <w:t>in</w:t>
+      </w:r>
+      <w:r>
+        <w:rPr>
+          <w:rFonts w:cs="Helvetica"/>
+        </w:rPr>
+        <w:t xml:space="preserve"> | </w:t>
+      </w:r>
+      <w:r>
+        <w:rPr>
+          <w:rFonts w:cs="Helvetica"/>
+          <w:b/>
+          <w:bCs/>
+        </w:rPr>
+        <w:t>out</w:t>
+      </w:r>
+      <w:r>
+        <w:rPr>
+          <w:rFonts w:cs="Helvetica"/>
+        </w:rPr>
+        <w:t xml:space="preserve"> | </w:t>
+      </w:r>
+      <w:proofErr w:type="spellStart"/>
+      <w:r>
+        <w:rPr>
+          <w:rFonts w:cs="Helvetica"/>
+          <w:b/>
+          <w:bCs/>
+        </w:rPr>
+        <w:t>inout</w:t>
+      </w:r>
+      <w:proofErr w:type="spellEnd"/>
+      <w:r>
+        <w:rPr>
+          <w:rFonts w:cs="Helvetica"/>
+        </w:rPr>
+        <w:t xml:space="preserve"> | </w:t>
+      </w:r>
+      <w:proofErr w:type="spellStart"/>
+      <w:r>
+        <w:rPr>
+          <w:rFonts w:cs="Helvetica"/>
+          <w:b/>
+          <w:bCs/>
+        </w:rPr>
+        <w:t>db</w:t>
+      </w:r>
+      <w:proofErr w:type="spellEnd"/>
     </w:p>
     <w:p>
       <w:pPr>
@@ -6858,6 +6941,8 @@
         <w:adjustRightInd w:val="0"/>
         <w:rPr>
           <w:rFonts w:cs="Helvetica"/>
+          <w:b/>
+          <w:bCs/>
         </w:rPr>
       </w:pPr>
       <w:r>
@@ -6881,25 +6966,21 @@
       <w:r>
         <w:rPr>
           <w:rFonts w:cs="Helvetica"/>
-          <w:bCs/>
-        </w:rPr>
-        <w:t>srvPath</w:t>
+        </w:rPr>
+        <w:t>annota</w:t>
+      </w:r>
+      <w:r>
+        <w:t>t</w:t>
+      </w:r>
+      <w:r>
+        <w:rPr>
+          <w:rFonts w:cs="Helvetica"/>
+        </w:rPr>
+        <w:t>edPath</w:t>
       </w:r>
       <w:proofErr w:type="spellEnd"/>
       <w:proofErr w:type="gramEnd"/>
       <w:r>
-        <w:rPr>
-          <w:rFonts w:cs="Helvetica"/>
-          <w:bCs/>
-        </w:rPr>
-        <w:t xml:space="preserve"> ::=</w:t>
-      </w:r>
-      <w:r>
-        <w:rPr>
-          <w:rFonts w:cs="Helvetica"/>
-          <w:b/>
-          <w:bCs/>
-        </w:rPr>
         <w:t xml:space="preserve"> </w:t>
       </w:r>
       <w:r>
@@ -6907,40 +6988,79 @@
           <w:rFonts w:cs="Helvetica"/>
           <w:bCs/>
         </w:rPr>
-        <w:t>pathname</w:t>
-      </w:r>
-      <w:r>
-        <w:rPr>
-          <w:rFonts w:cs="Helvetica"/>
+        <w:t>:</w:t>
+      </w:r>
+      <w:r>
+        <w:rPr>
+          <w:rFonts w:cs="Helvetica"/>
+        </w:rPr>
+        <w:t xml:space="preserve">:= </w:t>
+      </w:r>
+      <w:r>
+        <w:rPr>
+          <w:rFonts w:cs="Helvetica"/>
+          <w:b/>
+          <w:bCs/>
+        </w:rPr>
+        <w:t>path(</w:t>
+      </w:r>
+      <w:proofErr w:type="spellStart"/>
+      <w:r>
+        <w:rPr>
+          <w:rFonts w:cs="Helvetica"/>
+        </w:rPr>
+        <w:t>pathN</w:t>
+      </w:r>
+      <w:r>
+        <w:rPr>
+          <w:rFonts w:cs="Helvetica"/>
+        </w:rPr>
+        <w:t>ame</w:t>
+      </w:r>
+      <w:proofErr w:type="spellEnd"/>
+      <w:r>
+        <w:rPr>
+          <w:rFonts w:cs="Helvetica"/>
+        </w:rPr>
+        <w:t xml:space="preserve"> [</w:t>
+      </w:r>
+      <w:r>
+        <w:rPr>
+          <w:rFonts w:cs="Helvetica"/>
+          <w:b/>
+          <w:bCs/>
+        </w:rPr>
+        <w:t>,</w:t>
+      </w:r>
+      <w:r>
+        <w:rPr>
           <w:b/>
           <w:bCs/>
         </w:rPr>
         <w:t xml:space="preserve"> </w:t>
       </w:r>
-      <w:r>
-        <w:rPr>
-          <w:rFonts w:cs="Helvetica"/>
-          <w:bCs/>
-        </w:rPr>
-        <w:t xml:space="preserve">| </w:t>
-      </w:r>
-      <w:proofErr w:type="spellStart"/>
-      <w:r>
-        <w:rPr>
-          <w:rFonts w:cs="Helvetica"/>
-        </w:rPr>
-        <w:t>annota</w:t>
-      </w:r>
-      <w:r>
-        <w:t>t</w:t>
-      </w:r>
-      <w:r>
-        <w:rPr>
-          <w:rFonts w:cs="Helvetica"/>
-        </w:rPr>
-        <w:t>edPath</w:t>
-      </w:r>
-      <w:proofErr w:type="spellEnd"/>
+      <w:proofErr w:type="spellStart"/>
+      <w:r>
+        <w:rPr>
+          <w:bCs/>
+        </w:rPr>
+        <w:t>pathTag</w:t>
+      </w:r>
+      <w:proofErr w:type="spellEnd"/>
+      <w:r>
+        <w:rPr>
+          <w:rFonts w:cs="Helvetica"/>
+        </w:rPr>
+        <w:t>]</w:t>
+      </w:r>
+      <w:r>
+        <w:rPr>
+          <w:rFonts w:cs="Helvetica"/>
+          <w:b/>
+          <w:bCs/>
+        </w:rPr>
+        <w:t>)</w:t>
+      </w:r>
     </w:p>
     <w:p>
       <w:pPr>
@@ -6971,6 +7091,87 @@
           <w:rFonts w:cs="Helvetica"/>
         </w:rPr>
       </w:pPr>
+      <w:r>
+        <w:rPr>
+          <w:rFonts w:cs="Helvetica"/>
+          <w:b/>
+          <w:bCs/>
+        </w:rPr>
+        <w:tab/>
+      </w:r>
+      <w:r>
+        <w:rPr>
+          <w:rFonts w:cs="Helvetica"/>
+          <w:b/>
+          <w:bCs/>
+        </w:rPr>
+        <w:tab/>
+      </w:r>
+      <w:proofErr w:type="spellStart"/>
+      <w:proofErr w:type="gramStart"/>
+      <w:r>
+        <w:rPr>
+          <w:rFonts w:cs="Helvetica"/>
+          <w:bCs/>
+        </w:rPr>
+        <w:t>srvPath</w:t>
+      </w:r>
+      <w:proofErr w:type="spellEnd"/>
+      <w:proofErr w:type="gramEnd"/>
+      <w:r>
+        <w:rPr>
+          <w:rFonts w:cs="Helvetica"/>
+          <w:bCs/>
+        </w:rPr>
+        <w:t xml:space="preserve"> ::=</w:t>
+      </w:r>
+      <w:r>
+        <w:rPr>
+          <w:rFonts w:cs="Helvetica"/>
+          <w:b/>
+          <w:bCs/>
+        </w:rPr>
+        <w:t xml:space="preserve"> </w:t>
+      </w:r>
+      <w:r>
+        <w:rPr>
+          <w:rFonts w:cs="Helvetica"/>
+          <w:bCs/>
+        </w:rPr>
+        <w:t>pathname</w:t>
+      </w:r>
+      <w:r>
+        <w:rPr>
+          <w:rFonts w:cs="Helvetica"/>
+          <w:b/>
+          <w:bCs/>
+        </w:rPr>
+        <w:t xml:space="preserve"> </w:t>
+      </w:r>
+      <w:r>
+        <w:rPr>
+          <w:rFonts w:cs="Helvetica"/>
+          <w:bCs/>
+        </w:rPr>
+        <w:t xml:space="preserve">| </w:t>
+      </w:r>
+      <w:proofErr w:type="spellStart"/>
+      <w:r>
+        <w:rPr>
+          <w:rFonts w:cs="Helvetica"/>
+        </w:rPr>
+        <w:t>annota</w:t>
+      </w:r>
+      <w:r>
+        <w:t>t</w:t>
+      </w:r>
+      <w:r>
+        <w:rPr>
+          <w:rFonts w:cs="Helvetica"/>
+        </w:rPr>
+        <w:t>edPath</w:t>
+      </w:r>
+      <w:proofErr w:type="spellEnd"/>
     </w:p>
     <w:p>
       <w:pPr>
@@ -6999,134 +7200,8 @@
         <w:adjustRightInd w:val="0"/>
         <w:rPr>
           <w:rFonts w:cs="Helvetica"/>
-          <w:b/>
-          <w:bCs/>
-        </w:rPr>
-      </w:pPr>
-      <w:r>
-        <w:rPr>
-          <w:rFonts w:cs="Helvetica"/>
-        </w:rPr>
-        <w:tab/>
-      </w:r>
-      <w:r>
-        <w:rPr>
-          <w:rFonts w:cs="Helvetica"/>
-        </w:rPr>
-        <w:tab/>
-      </w:r>
-      <w:proofErr w:type="spellStart"/>
-      <w:proofErr w:type="gramStart"/>
-      <w:r>
-        <w:rPr>
-          <w:rFonts w:cs="Helvetica"/>
-        </w:rPr>
-        <w:t>dataEntry</w:t>
-      </w:r>
-      <w:proofErr w:type="spellEnd"/>
-      <w:proofErr w:type="gramEnd"/>
-      <w:r>
-        <w:rPr>
-          <w:rFonts w:cs="Helvetica"/>
-        </w:rPr>
-        <w:t xml:space="preserve"> ::= </w:t>
-      </w:r>
-      <w:proofErr w:type="spellStart"/>
-      <w:r>
-        <w:rPr>
-          <w:b/>
-        </w:rPr>
-        <w:t>val</w:t>
-      </w:r>
-      <w:proofErr w:type="spellEnd"/>
-      <w:r>
-        <w:rPr>
-          <w:b/>
-        </w:rPr>
-        <w:t>(</w:t>
-      </w:r>
-      <w:proofErr w:type="spellStart"/>
-      <w:r>
-        <w:rPr>
-          <w:rFonts w:cs="Helvetica"/>
-          <w:bCs/>
-        </w:rPr>
-        <w:t>srvPath</w:t>
-      </w:r>
-      <w:proofErr w:type="spellEnd"/>
-      <w:r>
-        <w:rPr>
-          <w:rFonts w:cs="Helvetica"/>
-          <w:b/>
-          <w:bCs/>
-        </w:rPr>
-        <w:t>,</w:t>
-      </w:r>
-      <w:r>
-        <w:rPr>
-          <w:rFonts w:cs="Helvetica"/>
-        </w:rPr>
-        <w:t xml:space="preserve"> value</w:t>
-      </w:r>
-      <w:r>
-        <w:rPr>
-          <w:rFonts w:cs="Helvetica"/>
-          <w:b/>
-          <w:bCs/>
-        </w:rPr>
-        <w:t xml:space="preserve">) </w:t>
-      </w:r>
-      <w:r>
-        <w:t xml:space="preserve">| </w:t>
-      </w:r>
-      <w:proofErr w:type="spellStart"/>
-      <w:r>
-        <w:t>entType</w:t>
-      </w:r>
-      <w:r>
-        <w:rPr>
-          <w:b/>
-        </w:rPr>
-        <w:t>Val</w:t>
-      </w:r>
-      <w:proofErr w:type="spellEnd"/>
-      <w:r>
-        <w:rPr>
-          <w:b/>
-        </w:rPr>
-        <w:t>(</w:t>
-      </w:r>
-      <w:proofErr w:type="spellStart"/>
-      <w:r>
-        <w:rPr>
-          <w:rFonts w:cs="Helvetica"/>
-          <w:bCs/>
-        </w:rPr>
-        <w:t>srvPath</w:t>
-      </w:r>
-      <w:proofErr w:type="spellEnd"/>
-      <w:r>
-        <w:rPr>
-          <w:rFonts w:cs="Helvetica"/>
-          <w:b/>
-          <w:bCs/>
-        </w:rPr>
-        <w:t>,</w:t>
-      </w:r>
-      <w:r>
-        <w:rPr>
-          <w:rFonts w:cs="Helvetica"/>
-        </w:rPr>
-        <w:t xml:space="preserve"> value</w:t>
-      </w:r>
-      <w:r>
-        <w:rPr>
-          <w:rFonts w:cs="Helvetica"/>
-          <w:b/>
-          <w:bCs/>
-        </w:rPr>
-        <w:t xml:space="preserve">) </w:t>
-      </w:r>
+        </w:rPr>
+      </w:pPr>
     </w:p>
     <w:p>
       <w:pPr>
@@ -7155,8 +7230,134 @@
         <w:adjustRightInd w:val="0"/>
         <w:rPr>
           <w:rFonts w:cs="Helvetica"/>
-        </w:rPr>
-      </w:pPr>
+          <w:b/>
+          <w:bCs/>
+        </w:rPr>
+      </w:pPr>
+      <w:r>
+        <w:rPr>
+          <w:rFonts w:cs="Helvetica"/>
+        </w:rPr>
+        <w:tab/>
+      </w:r>
+      <w:r>
+        <w:rPr>
+          <w:rFonts w:cs="Helvetica"/>
+        </w:rPr>
+        <w:tab/>
+      </w:r>
+      <w:proofErr w:type="spellStart"/>
+      <w:proofErr w:type="gramStart"/>
+      <w:r>
+        <w:rPr>
+          <w:rFonts w:cs="Helvetica"/>
+        </w:rPr>
+        <w:t>dataEntry</w:t>
+      </w:r>
+      <w:proofErr w:type="spellEnd"/>
+      <w:proofErr w:type="gramEnd"/>
+      <w:r>
+        <w:rPr>
+          <w:rFonts w:cs="Helvetica"/>
+        </w:rPr>
+        <w:t xml:space="preserve"> ::= </w:t>
+      </w:r>
+      <w:proofErr w:type="spellStart"/>
+      <w:r>
+        <w:rPr>
+          <w:b/>
+        </w:rPr>
+        <w:t>val</w:t>
+      </w:r>
+      <w:proofErr w:type="spellEnd"/>
+      <w:r>
+        <w:rPr>
+          <w:b/>
+        </w:rPr>
+        <w:t>(</w:t>
+      </w:r>
+      <w:proofErr w:type="spellStart"/>
+      <w:r>
+        <w:rPr>
+          <w:rFonts w:cs="Helvetica"/>
+          <w:bCs/>
+        </w:rPr>
+        <w:t>srvPath</w:t>
+      </w:r>
+      <w:proofErr w:type="spellEnd"/>
+      <w:r>
+        <w:rPr>
+          <w:rFonts w:cs="Helvetica"/>
+          <w:b/>
+          <w:bCs/>
+        </w:rPr>
+        <w:t>,</w:t>
+      </w:r>
+      <w:r>
+        <w:rPr>
+          <w:rFonts w:cs="Helvetica"/>
+        </w:rPr>
+        <w:t xml:space="preserve"> value</w:t>
+      </w:r>
+      <w:r>
+        <w:rPr>
+          <w:rFonts w:cs="Helvetica"/>
+          <w:b/>
+          <w:bCs/>
+        </w:rPr>
+        <w:t xml:space="preserve">) </w:t>
+      </w:r>
+      <w:r>
+        <w:t xml:space="preserve">| </w:t>
+      </w:r>
+      <w:proofErr w:type="spellStart"/>
+      <w:r>
+        <w:t>entType</w:t>
+      </w:r>
+      <w:r>
+        <w:rPr>
+          <w:b/>
+        </w:rPr>
+        <w:t>Val</w:t>
+      </w:r>
+      <w:proofErr w:type="spellEnd"/>
+      <w:r>
+        <w:rPr>
+          <w:b/>
+        </w:rPr>
+        <w:t>(</w:t>
+      </w:r>
+      <w:proofErr w:type="spellStart"/>
+      <w:r>
+        <w:rPr>
+          <w:rFonts w:cs="Helvetica"/>
+          <w:bCs/>
+        </w:rPr>
+        <w:t>srvPath</w:t>
+      </w:r>
+      <w:proofErr w:type="spellEnd"/>
+      <w:r>
+        <w:rPr>
+          <w:rFonts w:cs="Helvetica"/>
+          <w:b/>
+          <w:bCs/>
+        </w:rPr>
+        <w:t>,</w:t>
+      </w:r>
+      <w:r>
+        <w:rPr>
+          <w:rFonts w:cs="Helvetica"/>
+        </w:rPr>
+        <w:t xml:space="preserve"> value</w:t>
+      </w:r>
+      <w:r>
+        <w:rPr>
+          <w:rFonts w:cs="Helvetica"/>
+          <w:b/>
+          <w:bCs/>
+        </w:rPr>
+        <w:t xml:space="preserve">) </w:t>
+      </w:r>
     </w:p>
     <w:p>
       <w:pPr>
@@ -7187,100 +7388,6 @@
           <w:rFonts w:cs="Helvetica"/>
         </w:rPr>
       </w:pPr>
-      <w:r>
-        <w:rPr>
-          <w:rFonts w:cs="Helvetica"/>
-          <w:b/>
-          <w:bCs/>
-        </w:rPr>
-        <w:tab/>
-      </w:r>
-      <w:r>
-        <w:rPr>
-          <w:rFonts w:cs="Helvetica"/>
-        </w:rPr>
-        <w:tab/>
-      </w:r>
-      <w:proofErr w:type="spellStart"/>
-      <w:proofErr w:type="gramStart"/>
-      <w:r>
-        <w:rPr>
-          <w:rFonts w:cs="Helvetica"/>
-        </w:rPr>
-        <w:t>contextEntry</w:t>
-      </w:r>
-      <w:proofErr w:type="spellEnd"/>
-      <w:proofErr w:type="gramEnd"/>
-      <w:r>
-        <w:rPr>
-          <w:rFonts w:cs="Helvetica"/>
-        </w:rPr>
-        <w:t xml:space="preserve"> ::= </w:t>
-      </w:r>
-      <w:proofErr w:type="spellStart"/>
-      <w:r>
-        <w:rPr>
-          <w:rFonts w:cs="Helvetica"/>
-        </w:rPr>
-        <w:t>dataEntry</w:t>
-      </w:r>
-      <w:proofErr w:type="spellEnd"/>
-      <w:r>
-        <w:rPr>
-          <w:rFonts w:cs="Helvetica"/>
-        </w:rPr>
-        <w:t xml:space="preserve"> | </w:t>
-      </w:r>
-      <w:proofErr w:type="spellStart"/>
-      <w:r>
-        <w:t>procEntry</w:t>
-      </w:r>
-      <w:proofErr w:type="spellEnd"/>
-      <w:r>
-        <w:t xml:space="preserve"> | </w:t>
-      </w:r>
-      <w:proofErr w:type="spellStart"/>
-      <w:r>
-        <w:rPr>
-          <w:rFonts w:cs="Helvetica"/>
-        </w:rPr>
-        <w:t>srvEntry</w:t>
-      </w:r>
-      <w:proofErr w:type="spellEnd"/>
-      <w:r>
-        <w:rPr>
-          <w:rFonts w:cs="Helvetica"/>
-        </w:rPr>
-        <w:t xml:space="preserve"> | </w:t>
-      </w:r>
-      <w:proofErr w:type="spellStart"/>
-      <w:r>
-        <w:rPr>
-          <w:rFonts w:cs="Helvetica"/>
-        </w:rPr>
-        <w:t>varEntry</w:t>
-      </w:r>
-      <w:proofErr w:type="spellEnd"/>
-      <w:r>
-        <w:rPr>
-          <w:rFonts w:cs="Helvetica"/>
-        </w:rPr>
-        <w:t xml:space="preserve"> | </w:t>
-      </w:r>
-      <w:proofErr w:type="spellStart"/>
-      <w:r>
-        <w:rPr>
-          <w:rFonts w:cs="Helvetica"/>
-        </w:rPr>
-        <w:t>fiEntry</w:t>
-      </w:r>
-      <w:proofErr w:type="spellEnd"/>
-      <w:r>
-        <w:rPr>
-          <w:rFonts w:cs="Helvetica"/>
-        </w:rPr>
-        <w:t xml:space="preserve"> </w:t>
-      </w:r>
     </w:p>
     <w:p>
       <w:pPr>
@@ -7309,32 +7416,21 @@
         <w:adjustRightInd w:val="0"/>
         <w:rPr>
           <w:rFonts w:cs="Helvetica"/>
-          <w:b/>
-        </w:rPr>
-      </w:pPr>
-      <w:r>
-        <w:rPr>
-          <w:rFonts w:cs="Helvetica"/>
-        </w:rPr>
-        <w:tab/>
-      </w:r>
-      <w:r>
-        <w:rPr>
-          <w:rFonts w:cs="Helvetica"/>
-        </w:rPr>
-        <w:tab/>
-      </w:r>
-      <w:r>
-        <w:rPr>
-          <w:rFonts w:cs="Helvetica"/>
-        </w:rPr>
-        <w:tab/>
-      </w:r>
-      <w:r>
-        <w:rPr>
-          <w:rFonts w:cs="Helvetica"/>
-        </w:rPr>
-        <w:t xml:space="preserve">| </w:t>
+        </w:rPr>
+      </w:pPr>
+      <w:r>
+        <w:rPr>
+          <w:rFonts w:cs="Helvetica"/>
+          <w:b/>
+          <w:bCs/>
+        </w:rPr>
+        <w:tab/>
+      </w:r>
+      <w:r>
+        <w:rPr>
+          <w:rFonts w:cs="Helvetica"/>
+        </w:rPr>
+        <w:tab/>
       </w:r>
       <w:proofErr w:type="spellStart"/>
       <w:proofErr w:type="gramStart"/>
@@ -7342,57 +7438,79 @@
         <w:rPr>
           <w:rFonts w:cs="Helvetica"/>
         </w:rPr>
-        <w:t>entType</w:t>
+        <w:t>contextEntry</w:t>
       </w:r>
       <w:proofErr w:type="spellEnd"/>
       <w:proofErr w:type="gramEnd"/>
       <w:r>
         <w:rPr>
           <w:rFonts w:cs="Helvetica"/>
-          <w:b/>
-        </w:rPr>
-        <w:t>(</w:t>
-      </w:r>
-      <w:r>
-        <w:rPr>
-          <w:rFonts w:cs="Helvetica"/>
-        </w:rPr>
-        <w:t>[name</w:t>
-      </w:r>
-      <w:r>
-        <w:rPr>
-          <w:rFonts w:cs="Helvetica"/>
-          <w:b/>
-        </w:rPr>
-        <w:t>,</w:t>
-      </w:r>
-      <w:r>
-        <w:rPr>
-          <w:rFonts w:cs="Helvetica"/>
-        </w:rPr>
-        <w:t xml:space="preserve"> ]</w:t>
-      </w:r>
-      <w:r>
-        <w:rPr>
-          <w:rFonts w:cs="Helvetica"/>
-          <w:b/>
+        </w:rPr>
+        <w:t xml:space="preserve"> ::= </w:t>
+      </w:r>
+      <w:proofErr w:type="spellStart"/>
+      <w:r>
+        <w:rPr>
+          <w:rFonts w:cs="Helvetica"/>
+        </w:rPr>
+        <w:t>dataEntry</w:t>
+      </w:r>
+      <w:proofErr w:type="spellEnd"/>
+      <w:r>
+        <w:rPr>
+          <w:rFonts w:cs="Helvetica"/>
+        </w:rPr>
+        <w:t xml:space="preserve"> | </w:t>
+      </w:r>
+      <w:proofErr w:type="spellStart"/>
+      <w:r>
+        <w:t>procEntry</w:t>
+      </w:r>
+      <w:proofErr w:type="spellEnd"/>
+      <w:r>
+        <w:t xml:space="preserve"> | </w:t>
+      </w:r>
+      <w:proofErr w:type="spellStart"/>
+      <w:r>
+        <w:rPr>
+          <w:rFonts w:cs="Helvetica"/>
+        </w:rPr>
+        <w:t>srvEntry</w:t>
+      </w:r>
+      <w:proofErr w:type="spellEnd"/>
+      <w:r>
+        <w:rPr>
+          <w:rFonts w:cs="Helvetica"/>
+        </w:rPr>
+        <w:t xml:space="preserve"> | </w:t>
+      </w:r>
+      <w:proofErr w:type="spellStart"/>
+      <w:r>
+        <w:rPr>
+          <w:rFonts w:cs="Helvetica"/>
+        </w:rPr>
+        <w:t>varEntry</w:t>
+      </w:r>
+      <w:proofErr w:type="spellEnd"/>
+      <w:r>
+        <w:rPr>
+          <w:rFonts w:cs="Helvetica"/>
+        </w:rPr>
+        <w:t xml:space="preserve"> | </w:t>
+      </w:r>
+      <w:proofErr w:type="spellStart"/>
+      <w:r>
+        <w:rPr>
+          <w:rFonts w:cs="Helvetica"/>
+        </w:rPr>
+        <w:t>fiEntry</w:t>
+      </w:r>
+      <w:proofErr w:type="spellEnd"/>
+      <w:r>
+        <w:rPr>
+          <w:rFonts w:cs="Helvetica"/>
         </w:rPr>
         <w:t xml:space="preserve"> </w:t>
-      </w:r>
-      <w:proofErr w:type="spellStart"/>
-      <w:r>
-        <w:rPr>
-          <w:rFonts w:cs="Helvetica"/>
-        </w:rPr>
-        <w:t>contextEntry</w:t>
-      </w:r>
-      <w:proofErr w:type="spellEnd"/>
-      <w:r>
-        <w:rPr>
-          <w:rFonts w:cs="Helvetica"/>
-          <w:b/>
-        </w:rPr>
-        <w:t>)</w:t>
       </w:r>
     </w:p>
     <w:p>
@@ -7422,8 +7540,91 @@
         <w:adjustRightInd w:val="0"/>
         <w:rPr>
           <w:rFonts w:cs="Helvetica"/>
-        </w:rPr>
-      </w:pPr>
+          <w:b/>
+        </w:rPr>
+      </w:pPr>
+      <w:r>
+        <w:rPr>
+          <w:rFonts w:cs="Helvetica"/>
+        </w:rPr>
+        <w:tab/>
+      </w:r>
+      <w:r>
+        <w:rPr>
+          <w:rFonts w:cs="Helvetica"/>
+        </w:rPr>
+        <w:tab/>
+      </w:r>
+      <w:r>
+        <w:rPr>
+          <w:rFonts w:cs="Helvetica"/>
+        </w:rPr>
+        <w:tab/>
+      </w:r>
+      <w:r>
+        <w:rPr>
+          <w:rFonts w:cs="Helvetica"/>
+        </w:rPr>
+        <w:t xml:space="preserve">| </w:t>
+      </w:r>
+      <w:proofErr w:type="spellStart"/>
+      <w:proofErr w:type="gramStart"/>
+      <w:r>
+        <w:rPr>
+          <w:rFonts w:cs="Helvetica"/>
+        </w:rPr>
+        <w:t>entType</w:t>
+      </w:r>
+      <w:proofErr w:type="spellEnd"/>
+      <w:proofErr w:type="gramEnd"/>
+      <w:r>
+        <w:rPr>
+          <w:rFonts w:cs="Helvetica"/>
+          <w:b/>
+        </w:rPr>
+        <w:t>(</w:t>
+      </w:r>
+      <w:r>
+        <w:rPr>
+          <w:rFonts w:cs="Helvetica"/>
+        </w:rPr>
+        <w:t>[name</w:t>
+      </w:r>
+      <w:r>
+        <w:rPr>
+          <w:rFonts w:cs="Helvetica"/>
+          <w:b/>
+        </w:rPr>
+        <w:t>,</w:t>
+      </w:r>
+      <w:r>
+        <w:rPr>
+          <w:rFonts w:cs="Helvetica"/>
+        </w:rPr>
+        <w:t xml:space="preserve"> ]</w:t>
+      </w:r>
+      <w:r>
+        <w:rPr>
+          <w:rFonts w:cs="Helvetica"/>
+          <w:b/>
+        </w:rPr>
+        <w:t xml:space="preserve"> </w:t>
+      </w:r>
+      <w:proofErr w:type="spellStart"/>
+      <w:r>
+        <w:rPr>
+          <w:rFonts w:cs="Helvetica"/>
+        </w:rPr>
+        <w:t>contextEntry</w:t>
+      </w:r>
+      <w:proofErr w:type="spellEnd"/>
+      <w:r>
+        <w:rPr>
+          <w:rFonts w:cs="Helvetica"/>
+          <w:b/>
+        </w:rPr>
+        <w:t>)</w:t>
+      </w:r>
     </w:p>
     <w:p>
       <w:pPr>
@@ -7454,177 +7655,6 @@
           <w:rFonts w:cs="Helvetica"/>
         </w:rPr>
       </w:pPr>
-      <w:r>
-        <w:rPr>
-          <w:rFonts w:cs="Helvetica"/>
-        </w:rPr>
-        <w:tab/>
-      </w:r>
-      <w:r>
-        <w:rPr>
-          <w:rFonts w:cs="Helvetica"/>
-        </w:rPr>
-        <w:tab/>
-      </w:r>
-      <w:proofErr w:type="spellStart"/>
-      <w:proofErr w:type="gramStart"/>
-      <w:r>
-        <w:rPr>
-          <w:rFonts w:cs="Helvetica"/>
-        </w:rPr>
-        <w:t>proc</w:t>
-      </w:r>
-      <w:r>
-        <w:rPr>
-          <w:rFonts w:cs="Helvetica"/>
-        </w:rPr>
-        <w:t>Entry</w:t>
-      </w:r>
-      <w:proofErr w:type="spellEnd"/>
-      <w:proofErr w:type="gramEnd"/>
-      <w:r>
-        <w:rPr>
-          <w:rFonts w:cs="Helvetica"/>
-        </w:rPr>
-        <w:t xml:space="preserve"> ::= </w:t>
-      </w:r>
-      <w:proofErr w:type="spellStart"/>
-      <w:r>
-        <w:rPr>
-          <w:rFonts w:cs="Helvetica"/>
-          <w:b/>
-          <w:bCs/>
-        </w:rPr>
-        <w:t>ent</w:t>
-      </w:r>
-      <w:proofErr w:type="spellEnd"/>
-      <w:r>
-        <w:rPr>
-          <w:rFonts w:cs="Helvetica"/>
-          <w:b/>
-          <w:bCs/>
-        </w:rPr>
-        <w:t>(</w:t>
-      </w:r>
-      <w:proofErr w:type="spellStart"/>
-      <w:r>
-        <w:rPr>
-          <w:rFonts w:cs="Helvetica"/>
-        </w:rPr>
-        <w:t>pathName</w:t>
-      </w:r>
-      <w:proofErr w:type="spellEnd"/>
-      <w:r>
-        <w:rPr>
-          <w:rFonts w:cs="Helvetica"/>
-          <w:b/>
-          <w:bCs/>
-        </w:rPr>
-        <w:t>,</w:t>
-      </w:r>
-      <w:r>
-        <w:rPr>
-          <w:rFonts w:cs="Helvetica"/>
-        </w:rPr>
-        <w:t xml:space="preserve"> </w:t>
-      </w:r>
-      <w:proofErr w:type="spellStart"/>
-      <w:r>
-        <w:rPr>
-          <w:rFonts w:cs="Helvetica"/>
-        </w:rPr>
-        <w:t>srvRoutine</w:t>
-      </w:r>
-      <w:proofErr w:type="spellEnd"/>
-      <w:r>
-        <w:rPr>
-          <w:rFonts w:cs="Helvetica"/>
-        </w:rPr>
-        <w:t xml:space="preserve"> </w:t>
-      </w:r>
-      <w:r>
-        <w:rPr>
-          <w:rFonts w:cs="Helvetica"/>
-        </w:rPr>
-        <w:t>[</w:t>
-      </w:r>
-      <w:r>
-        <w:rPr>
-          <w:rFonts w:cs="Helvetica"/>
-          <w:b/>
-        </w:rPr>
-        <w:t>,</w:t>
-      </w:r>
-      <w:r>
-        <w:rPr>
-          <w:rFonts w:cs="Helvetica"/>
-        </w:rPr>
-        <w:t xml:space="preserve"> </w:t>
-      </w:r>
-      <w:proofErr w:type="spellStart"/>
-      <w:r>
-        <w:rPr>
-          <w:rFonts w:cs="Helvetica"/>
-        </w:rPr>
-        <w:t>entModel</w:t>
-      </w:r>
-      <w:proofErr w:type="spellEnd"/>
-      <w:r>
-        <w:rPr>
-          <w:rFonts w:cs="Helvetica"/>
-        </w:rPr>
-        <w:t>]</w:t>
-      </w:r>
-      <w:r>
-        <w:rPr>
-          <w:rFonts w:cs="Helvetica"/>
-          <w:b/>
-          <w:bCs/>
-        </w:rPr>
-        <w:t>)</w:t>
-      </w:r>
-      <w:r>
-        <w:rPr>
-          <w:rFonts w:cs="Helvetica"/>
-          <w:b/>
-          <w:bCs/>
-        </w:rPr>
-        <w:t xml:space="preserve"> </w:t>
-      </w:r>
-      <w:r>
-        <w:rPr>
-          <w:rFonts w:cs="Helvetica"/>
-        </w:rPr>
-        <w:t xml:space="preserve">| </w:t>
-      </w:r>
-      <w:proofErr w:type="spellStart"/>
-      <w:r>
-        <w:rPr>
-          <w:rFonts w:cs="Helvetica"/>
-        </w:rPr>
-        <w:t>sigEntry</w:t>
-      </w:r>
-      <w:proofErr w:type="spellEnd"/>
-      <w:r>
-        <w:rPr>
-          <w:rFonts w:cs="Helvetica"/>
-        </w:rPr>
-        <w:t xml:space="preserve"> | </w:t>
-      </w:r>
-      <w:proofErr w:type="spellStart"/>
-      <w:r>
-        <w:rPr>
-          <w:rFonts w:cs="Helvetica"/>
-        </w:rPr>
-        <w:t>l</w:t>
-      </w:r>
-      <w:r>
-        <w:rPr>
-          <w:rFonts w:cs="Helvetica"/>
-        </w:rPr>
-        <w:t>ambdaEntry</w:t>
-      </w:r>
-      <w:proofErr w:type="spellEnd"/>
     </w:p>
     <w:p>
       <w:pPr>
@@ -7673,25 +7703,143 @@
         <w:rPr>
           <w:rFonts w:cs="Helvetica"/>
         </w:rPr>
+        <w:t>proc</w:t>
+      </w:r>
+      <w:r>
+        <w:rPr>
+          <w:rFonts w:cs="Helvetica"/>
+        </w:rPr>
+        <w:t>Entry</w:t>
+      </w:r>
+      <w:proofErr w:type="spellEnd"/>
+      <w:proofErr w:type="gramEnd"/>
+      <w:r>
+        <w:rPr>
+          <w:rFonts w:cs="Helvetica"/>
+        </w:rPr>
+        <w:t xml:space="preserve"> ::= </w:t>
+      </w:r>
+      <w:proofErr w:type="spellStart"/>
+      <w:r>
+        <w:rPr>
+          <w:rFonts w:cs="Helvetica"/>
+          <w:b/>
+          <w:bCs/>
+        </w:rPr>
+        <w:t>ent</w:t>
+      </w:r>
+      <w:proofErr w:type="spellEnd"/>
+      <w:r>
+        <w:rPr>
+          <w:rFonts w:cs="Helvetica"/>
+          <w:b/>
+          <w:bCs/>
+        </w:rPr>
+        <w:t>(</w:t>
+      </w:r>
+      <w:proofErr w:type="spellStart"/>
+      <w:r>
+        <w:rPr>
+          <w:rFonts w:cs="Helvetica"/>
+        </w:rPr>
+        <w:t>pathName</w:t>
+      </w:r>
+      <w:proofErr w:type="spellEnd"/>
+      <w:r>
+        <w:rPr>
+          <w:rFonts w:cs="Helvetica"/>
+          <w:b/>
+          <w:bCs/>
+        </w:rPr>
+        <w:t>,</w:t>
+      </w:r>
+      <w:r>
+        <w:rPr>
+          <w:rFonts w:cs="Helvetica"/>
+        </w:rPr>
+        <w:t xml:space="preserve"> </w:t>
+      </w:r>
+      <w:proofErr w:type="spellStart"/>
+      <w:r>
+        <w:rPr>
+          <w:rFonts w:cs="Helvetica"/>
+        </w:rPr>
         <w:t>srvRoutine</w:t>
       </w:r>
       <w:proofErr w:type="spellEnd"/>
-      <w:proofErr w:type="gramEnd"/>
-      <w:r>
-        <w:rPr>
-          <w:rFonts w:cs="Helvetica"/>
-        </w:rPr>
-        <w:t xml:space="preserve"> ::= </w:t>
-      </w:r>
-      <w:proofErr w:type="spellStart"/>
-      <w:r>
-        <w:rPr>
-          <w:rFonts w:cs="Helvetica"/>
-        </w:rPr>
-        <w:t>srvEvaluator</w:t>
-      </w:r>
-      <w:proofErr w:type="spellEnd"/>
-      <w:r>
+      <w:r>
+        <w:rPr>
+          <w:rFonts w:cs="Helvetica"/>
+        </w:rPr>
+        <w:t xml:space="preserve"> </w:t>
+      </w:r>
+      <w:r>
+        <w:rPr>
+          <w:rFonts w:cs="Helvetica"/>
+        </w:rPr>
+        <w:t>[</w:t>
+      </w:r>
+      <w:r>
+        <w:rPr>
+          <w:rFonts w:cs="Helvetica"/>
+          <w:b/>
+        </w:rPr>
+        <w:t>,</w:t>
+      </w:r>
+      <w:r>
+        <w:rPr>
+          <w:rFonts w:cs="Helvetica"/>
+        </w:rPr>
+        <w:t xml:space="preserve"> </w:t>
+      </w:r>
+      <w:proofErr w:type="spellStart"/>
+      <w:r>
+        <w:rPr>
+          <w:rFonts w:cs="Helvetica"/>
+        </w:rPr>
+        <w:t>entModel</w:t>
+      </w:r>
+      <w:proofErr w:type="spellEnd"/>
+      <w:r>
+        <w:rPr>
+          <w:rFonts w:cs="Helvetica"/>
+        </w:rPr>
+        <w:t>]</w:t>
+      </w:r>
+      <w:r>
+        <w:rPr>
+          <w:rFonts w:cs="Helvetica"/>
+          <w:b/>
+          <w:bCs/>
+        </w:rPr>
+        <w:t>)</w:t>
+      </w:r>
+      <w:r>
+        <w:rPr>
+          <w:rFonts w:cs="Helvetica"/>
+          <w:b/>
+          <w:bCs/>
+        </w:rPr>
+        <w:t xml:space="preserve"> </w:t>
+      </w:r>
+      <w:r>
+        <w:rPr>
+          <w:rFonts w:cs="Helvetica"/>
+        </w:rPr>
+        <w:t xml:space="preserve">| </w:t>
+      </w:r>
+      <w:proofErr w:type="spellStart"/>
+      <w:r>
+        <w:rPr>
+          <w:rFonts w:cs="Helvetica"/>
+        </w:rPr>
+        <w:t>sigEntry</w:t>
+      </w:r>
+      <w:proofErr w:type="spellEnd"/>
+      <w:r>
+        <w:rPr>
+          <w:rFonts w:cs="Helvetica"/>
+        </w:rPr>
         <w:t xml:space="preserve"> | </w:t>
       </w:r>
       <w:proofErr w:type="spellStart"/>
@@ -7699,7 +7847,13 @@
         <w:rPr>
           <w:rFonts w:cs="Helvetica"/>
         </w:rPr>
-        <w:t>srvInvoker</w:t>
+        <w:t>l</w:t>
+      </w:r>
+      <w:r>
+        <w:rPr>
+          <w:rFonts w:cs="Helvetica"/>
+        </w:rPr>
+        <w:t>ambdaEntry</w:t>
       </w:r>
       <w:proofErr w:type="spellEnd"/>
     </w:p>
@@ -7729,21 +7883,18 @@
         <w:autoSpaceDN w:val="0"/>
         <w:adjustRightInd w:val="0"/>
         <w:rPr>
-          <w:b/>
-          <w:bCs/>
-        </w:rPr>
-      </w:pPr>
-      <w:r>
-        <w:rPr>
-          <w:b/>
-          <w:bCs/>
-        </w:rPr>
-        <w:tab/>
-      </w:r>
-      <w:r>
-        <w:rPr>
-          <w:b/>
-          <w:bCs/>
+          <w:rFonts w:cs="Helvetica"/>
+        </w:rPr>
+      </w:pPr>
+      <w:r>
+        <w:rPr>
+          <w:rFonts w:cs="Helvetica"/>
+        </w:rPr>
+        <w:tab/>
+      </w:r>
+      <w:r>
+        <w:rPr>
+          <w:rFonts w:cs="Helvetica"/>
         </w:rPr>
         <w:tab/>
       </w:r>
@@ -7751,56 +7902,37 @@
       <w:proofErr w:type="gramStart"/>
       <w:r>
         <w:rPr>
-          <w:bCs/>
-        </w:rPr>
-        <w:t>sigEntry</w:t>
+          <w:rFonts w:cs="Helvetica"/>
+        </w:rPr>
+        <w:t>srvRoutine</w:t>
       </w:r>
       <w:proofErr w:type="spellEnd"/>
       <w:proofErr w:type="gramEnd"/>
       <w:r>
         <w:rPr>
-          <w:bCs/>
-        </w:rPr>
-        <w:t xml:space="preserve"> ::=</w:t>
-      </w:r>
-      <w:r>
-        <w:rPr>
-          <w:b/>
-          <w:bCs/>
-        </w:rPr>
-        <w:t xml:space="preserve"> </w:t>
-      </w:r>
-      <w:proofErr w:type="spellStart"/>
-      <w:r>
-        <w:rPr>
-          <w:b/>
-        </w:rPr>
-        <w:t>ent</w:t>
-      </w:r>
-      <w:proofErr w:type="spellEnd"/>
-      <w:r>
-        <w:t>([name, ]</w:t>
-      </w:r>
-      <w:r>
-        <w:rPr>
-          <w:b/>
-        </w:rPr>
-        <w:t xml:space="preserve"> </w:t>
-      </w:r>
-      <w:proofErr w:type="spellStart"/>
-      <w:r>
-        <w:rPr>
-          <w:rFonts w:cs="Helvetica"/>
-        </w:rPr>
-        <w:t>opSignature</w:t>
-      </w:r>
-      <w:proofErr w:type="spellEnd"/>
-      <w:r>
-        <w:rPr>
-          <w:b/>
-        </w:rPr>
-        <w:t>)</w:t>
-      </w:r>
+          <w:rFonts w:cs="Helvetica"/>
+        </w:rPr>
+        <w:t xml:space="preserve"> ::= </w:t>
+      </w:r>
+      <w:proofErr w:type="spellStart"/>
+      <w:r>
+        <w:rPr>
+          <w:rFonts w:cs="Helvetica"/>
+        </w:rPr>
+        <w:t>srvEvaluator</w:t>
+      </w:r>
+      <w:proofErr w:type="spellEnd"/>
+      <w:r>
+        <w:t xml:space="preserve"> | </w:t>
+      </w:r>
+      <w:proofErr w:type="spellStart"/>
+      <w:r>
+        <w:rPr>
+          <w:rFonts w:cs="Helvetica"/>
+        </w:rPr>
+        <w:t>srvInvoker</w:t>
+      </w:r>
+      <w:proofErr w:type="spellEnd"/>
     </w:p>
     <w:p>
       <w:pPr>
@@ -7829,17 +7961,20 @@
         <w:adjustRightInd w:val="0"/>
         <w:rPr>
           <w:b/>
-        </w:rPr>
-      </w:pPr>
-      <w:r>
-        <w:rPr>
-          <w:rFonts w:cs="Helvetica"/>
-        </w:rPr>
-        <w:tab/>
-      </w:r>
-      <w:r>
-        <w:rPr>
-          <w:rFonts w:cs="Helvetica"/>
+          <w:bCs/>
+        </w:rPr>
+      </w:pPr>
+      <w:r>
+        <w:rPr>
+          <w:b/>
+          <w:bCs/>
+        </w:rPr>
+        <w:tab/>
+      </w:r>
+      <w:r>
+        <w:rPr>
+          <w:b/>
+          <w:bCs/>
         </w:rPr>
         <w:tab/>
       </w:r>
@@ -7847,60 +7982,52 @@
       <w:proofErr w:type="gramStart"/>
       <w:r>
         <w:rPr>
-          <w:rFonts w:cs="Helvetica"/>
-        </w:rPr>
-        <w:t>mapEntry</w:t>
+          <w:bCs/>
+        </w:rPr>
+        <w:t>sigEntry</w:t>
       </w:r>
       <w:proofErr w:type="spellEnd"/>
       <w:proofErr w:type="gramEnd"/>
       <w:r>
         <w:rPr>
-          <w:rFonts w:cs="Helvetica"/>
-        </w:rPr>
-        <w:t xml:space="preserve"> ::= </w:t>
-      </w:r>
-      <w:proofErr w:type="spellStart"/>
-      <w:r>
-        <w:rPr>
-          <w:rFonts w:cs="Helvetica"/>
+          <w:bCs/>
+        </w:rPr>
+        <w:t xml:space="preserve"> ::=</w:t>
+      </w:r>
+      <w:r>
+        <w:rPr>
+          <w:b/>
+          <w:bCs/>
+        </w:rPr>
+        <w:t xml:space="preserve"> </w:t>
+      </w:r>
+      <w:proofErr w:type="spellStart"/>
+      <w:r>
+        <w:rPr>
           <w:b/>
         </w:rPr>
         <w:t>ent</w:t>
       </w:r>
       <w:proofErr w:type="spellEnd"/>
       <w:r>
-        <w:rPr>
-          <w:rFonts w:cs="Helvetica"/>
-          <w:b/>
-        </w:rPr>
-        <w:t>(</w:t>
-      </w:r>
-      <w:proofErr w:type="spellStart"/>
-      <w:r>
-        <w:rPr>
-          <w:rFonts w:cs="Helvetica"/>
-        </w:rPr>
-        <w:t>fromPathName</w:t>
-      </w:r>
-      <w:proofErr w:type="spellEnd"/>
-      <w:r>
-        <w:rPr>
-          <w:rFonts w:cs="Helvetica"/>
-          <w:b/>
-        </w:rPr>
-        <w:t xml:space="preserve">, </w:t>
-      </w:r>
-      <w:proofErr w:type="spellStart"/>
-      <w:r>
-        <w:rPr>
-          <w:rFonts w:cs="Helvetica"/>
-        </w:rPr>
-        <w:t>toPathName</w:t>
-      </w:r>
-      <w:proofErr w:type="spellEnd"/>
-      <w:r>
-        <w:rPr>
-          <w:rFonts w:cs="Helvetica"/>
+        <w:t>([name, ]</w:t>
+      </w:r>
+      <w:r>
+        <w:rPr>
+          <w:b/>
+        </w:rPr>
+        <w:t xml:space="preserve"> </w:t>
+      </w:r>
+      <w:proofErr w:type="spellStart"/>
+      <w:r>
+        <w:rPr>
+          <w:rFonts w:cs="Helvetica"/>
+        </w:rPr>
+        <w:t>opSignature</w:t>
+      </w:r>
+      <w:proofErr w:type="spellEnd"/>
+      <w:r>
+        <w:rPr>
           <w:b/>
         </w:rPr>
         <w:t>)</w:t>
@@ -7932,7 +8059,6 @@
         <w:autoSpaceDN w:val="0"/>
         <w:adjustRightInd w:val="0"/>
         <w:rPr>
-          <w:rFonts w:cs="Helvetica"/>
           <w:b/>
         </w:rPr>
       </w:pPr>
@@ -7954,19 +8080,7 @@
         <w:rPr>
           <w:rFonts w:cs="Helvetica"/>
         </w:rPr>
-        <w:t>l</w:t>
-      </w:r>
-      <w:r>
-        <w:rPr>
-          <w:rFonts w:cs="Helvetica"/>
-        </w:rPr>
-        <w:t>ambda</w:t>
-      </w:r>
-      <w:r>
-        <w:rPr>
-          <w:rFonts w:cs="Helvetica"/>
-        </w:rPr>
-        <w:t>Entry</w:t>
+        <w:t>mapEntry</w:t>
       </w:r>
       <w:proofErr w:type="spellEnd"/>
       <w:proofErr w:type="gramEnd"/>
@@ -7974,45 +8088,21 @@
         <w:rPr>
           <w:rFonts w:cs="Helvetica"/>
         </w:rPr>
-        <w:t xml:space="preserve"> ::=</w:t>
-      </w:r>
-      <w:r>
-        <w:rPr>
-          <w:rFonts w:cs="Helvetica"/>
-        </w:rPr>
-        <w:t xml:space="preserve"> </w:t>
-      </w:r>
-      <w:r>
-        <w:rPr>
-          <w:rFonts w:cs="Helvetica"/>
-          <w:b/>
-        </w:rPr>
-        <w:t>lambda(</w:t>
-      </w:r>
-      <w:proofErr w:type="spellStart"/>
-      <w:r>
-        <w:rPr>
-          <w:rFonts w:cs="Helvetica"/>
-        </w:rPr>
-        <w:t>pathName</w:t>
-      </w:r>
-      <w:proofErr w:type="spellEnd"/>
-      <w:r>
-        <w:rPr>
-          <w:rFonts w:cs="Helvetica"/>
-          <w:b/>
-        </w:rPr>
-        <w:t>,</w:t>
-      </w:r>
-      <w:r>
-        <w:rPr>
-          <w:rFonts w:cs="Helvetica"/>
-        </w:rPr>
-        <w:t xml:space="preserve"> </w:t>
-      </w:r>
-      <w:r>
-        <w:rPr>
-          <w:rFonts w:cs="Helvetica"/>
+        <w:t xml:space="preserve"> ::= </w:t>
+      </w:r>
+      <w:proofErr w:type="spellStart"/>
+      <w:r>
+        <w:rPr>
+          <w:rFonts w:cs="Helvetica"/>
+          <w:b/>
+        </w:rPr>
+        <w:t>ent</w:t>
+      </w:r>
+      <w:proofErr w:type="spellEnd"/>
+      <w:r>
+        <w:rPr>
+          <w:rFonts w:cs="Helvetica"/>
+          <w:b/>
         </w:rPr>
         <w:t>(</w:t>
       </w:r>
@@ -8021,19 +8111,22 @@
         <w:rPr>
           <w:rFonts w:cs="Helvetica"/>
         </w:rPr>
-        <w:t>EntryCallable</w:t>
-      </w:r>
-      <w:r>
-        <w:rPr>
-          <w:rFonts w:cs="Helvetica"/>
-        </w:rPr>
-        <w:t>L</w:t>
-      </w:r>
-      <w:r>
-        <w:rPr>
-          <w:rFonts w:cs="Helvetica"/>
-        </w:rPr>
-        <w:t>ambdaExpression</w:t>
+        <w:t>fromPathName</w:t>
+      </w:r>
+      <w:proofErr w:type="spellEnd"/>
+      <w:r>
+        <w:rPr>
+          <w:rFonts w:cs="Helvetica"/>
+          <w:b/>
+        </w:rPr>
+        <w:t xml:space="preserve">, </w:t>
+      </w:r>
+      <w:proofErr w:type="spellStart"/>
+      <w:r>
+        <w:rPr>
+          <w:rFonts w:cs="Helvetica"/>
+        </w:rPr>
+        <w:t>toPathName</w:t>
       </w:r>
       <w:proofErr w:type="spellEnd"/>
       <w:r>
@@ -8077,36 +8170,95 @@
       <w:r>
         <w:rPr>
           <w:rFonts w:cs="Helvetica"/>
-          <w:b/>
-        </w:rPr>
-        <w:tab/>
-      </w:r>
-      <w:r>
-        <w:rPr>
-          <w:rFonts w:cs="Helvetica"/>
-          <w:b/>
-        </w:rPr>
-        <w:tab/>
-      </w:r>
-      <w:r>
-        <w:rPr>
-          <w:rFonts w:cs="Helvetica"/>
-          <w:b/>
-        </w:rPr>
-        <w:tab/>
-      </w:r>
-      <w:r>
-        <w:rPr>
-          <w:rFonts w:cs="Helvetica"/>
-        </w:rPr>
-        <w:t xml:space="preserve">| </w:t>
-      </w:r>
-      <w:proofErr w:type="spellStart"/>
-      <w:r>
-        <w:rPr>
-          <w:rFonts w:cs="Helvetica"/>
-        </w:rPr>
-        <w:t>ServiceL</w:t>
+        </w:rPr>
+        <w:tab/>
+      </w:r>
+      <w:r>
+        <w:rPr>
+          <w:rFonts w:cs="Helvetica"/>
+        </w:rPr>
+        <w:tab/>
+      </w:r>
+      <w:proofErr w:type="spellStart"/>
+      <w:proofErr w:type="gramStart"/>
+      <w:r>
+        <w:rPr>
+          <w:rFonts w:cs="Helvetica"/>
+        </w:rPr>
+        <w:t>l</w:t>
+      </w:r>
+      <w:r>
+        <w:rPr>
+          <w:rFonts w:cs="Helvetica"/>
+        </w:rPr>
+        <w:t>ambda</w:t>
+      </w:r>
+      <w:r>
+        <w:rPr>
+          <w:rFonts w:cs="Helvetica"/>
+        </w:rPr>
+        <w:t>Entry</w:t>
+      </w:r>
+      <w:proofErr w:type="spellEnd"/>
+      <w:proofErr w:type="gramEnd"/>
+      <w:r>
+        <w:rPr>
+          <w:rFonts w:cs="Helvetica"/>
+        </w:rPr>
+        <w:t xml:space="preserve"> ::=</w:t>
+      </w:r>
+      <w:r>
+        <w:rPr>
+          <w:rFonts w:cs="Helvetica"/>
+        </w:rPr>
+        <w:t xml:space="preserve"> </w:t>
+      </w:r>
+      <w:r>
+        <w:rPr>
+          <w:rFonts w:cs="Helvetica"/>
+          <w:b/>
+        </w:rPr>
+        <w:t>lambda(</w:t>
+      </w:r>
+      <w:proofErr w:type="spellStart"/>
+      <w:r>
+        <w:rPr>
+          <w:rFonts w:cs="Helvetica"/>
+        </w:rPr>
+        <w:t>pathName</w:t>
+      </w:r>
+      <w:proofErr w:type="spellEnd"/>
+      <w:r>
+        <w:rPr>
+          <w:rFonts w:cs="Helvetica"/>
+          <w:b/>
+        </w:rPr>
+        <w:t>,</w:t>
+      </w:r>
+      <w:r>
+        <w:rPr>
+          <w:rFonts w:cs="Helvetica"/>
+        </w:rPr>
+        <w:t xml:space="preserve"> </w:t>
+      </w:r>
+      <w:r>
+        <w:rPr>
+          <w:rFonts w:cs="Helvetica"/>
+        </w:rPr>
+        <w:t>(</w:t>
+      </w:r>
+      <w:proofErr w:type="spellStart"/>
+      <w:r>
+        <w:rPr>
+          <w:rFonts w:cs="Helvetica"/>
+        </w:rPr>
+        <w:t>EntryCallable</w:t>
+      </w:r>
+      <w:r>
+        <w:rPr>
+          <w:rFonts w:cs="Helvetica"/>
+        </w:rPr>
+        <w:t>L</w:t>
       </w:r>
       <w:r>
         <w:rPr>
@@ -8115,6 +8267,13 @@
         <w:t>ambdaExpression</w:t>
       </w:r>
       <w:proofErr w:type="spellEnd"/>
+      <w:r>
+        <w:rPr>
+          <w:rFonts w:cs="Helvetica"/>
+          <w:b/>
+        </w:rPr>
+        <w:t>)</w:t>
+      </w:r>
     </w:p>
     <w:p>
       <w:pPr>
@@ -8178,13 +8337,7 @@
         <w:rPr>
           <w:rFonts w:cs="Helvetica"/>
         </w:rPr>
-        <w:t>Callable</w:t>
-      </w:r>
-      <w:r>
-        <w:rPr>
-          <w:rFonts w:cs="Helvetica"/>
-        </w:rPr>
-        <w:t>L</w:t>
+        <w:t>ServiceL</w:t>
       </w:r>
       <w:r>
         <w:rPr>
@@ -8221,6 +8374,7 @@
         <w:adjustRightInd w:val="0"/>
         <w:rPr>
           <w:rFonts w:cs="Helvetica"/>
+          <w:b/>
         </w:rPr>
       </w:pPr>
       <w:r>
@@ -8255,7 +8409,13 @@
         <w:rPr>
           <w:rFonts w:cs="Helvetica"/>
         </w:rPr>
-        <w:t>ClientL</w:t>
+        <w:t>Callable</w:t>
+      </w:r>
+      <w:r>
+        <w:rPr>
+          <w:rFonts w:cs="Helvetica"/>
+        </w:rPr>
+        <w:t>L</w:t>
       </w:r>
       <w:r>
         <w:rPr>
@@ -8264,12 +8424,6 @@
         <w:t>ambdaExpression</w:t>
       </w:r>
       <w:proofErr w:type="spellEnd"/>
-      <w:r>
-        <w:rPr>
-          <w:rFonts w:cs="Helvetica"/>
-        </w:rPr>
-        <w:t>]</w:t>
-      </w:r>
     </w:p>
     <w:p>
       <w:pPr>
@@ -8298,26 +8452,33 @@
         <w:adjustRightInd w:val="0"/>
         <w:rPr>
           <w:rFonts w:cs="Helvetica"/>
-          <w:b/>
-        </w:rPr>
-      </w:pPr>
-      <w:r>
-        <w:rPr>
-          <w:rFonts w:cs="Helvetica"/>
-        </w:rPr>
-        <w:tab/>
-      </w:r>
-      <w:r>
-        <w:rPr>
-          <w:rFonts w:cs="Helvetica"/>
-        </w:rPr>
-        <w:tab/>
-      </w:r>
-      <w:r>
-        <w:rPr>
-          <w:rFonts w:cs="Helvetica"/>
-        </w:rPr>
-        <w:tab/>
+        </w:rPr>
+      </w:pPr>
+      <w:r>
+        <w:rPr>
+          <w:rFonts w:cs="Helvetica"/>
+          <w:b/>
+        </w:rPr>
+        <w:tab/>
+      </w:r>
+      <w:r>
+        <w:rPr>
+          <w:rFonts w:cs="Helvetica"/>
+          <w:b/>
+        </w:rPr>
+        <w:tab/>
+      </w:r>
+      <w:r>
+        <w:rPr>
+          <w:rFonts w:cs="Helvetica"/>
+          <w:b/>
+        </w:rPr>
+        <w:tab/>
+      </w:r>
+      <w:r>
+        <w:rPr>
+          <w:rFonts w:cs="Helvetica"/>
+        </w:rPr>
         <w:t xml:space="preserve">| </w:t>
       </w:r>
       <w:proofErr w:type="spellStart"/>
@@ -8325,34 +8486,13 @@
         <w:rPr>
           <w:rFonts w:cs="Helvetica"/>
         </w:rPr>
-        <w:t>ValueCallableLambdaExpression</w:t>
-      </w:r>
-      <w:proofErr w:type="spellEnd"/>
-      <w:r>
-        <w:rPr>
-          <w:rFonts w:cs="Helvetica"/>
-        </w:rPr>
-        <w:t>) [</w:t>
-      </w:r>
-      <w:r>
-        <w:rPr>
-          <w:rFonts w:cs="Helvetica"/>
-          <w:b/>
-        </w:rPr>
-        <w:t>,</w:t>
-      </w:r>
-      <w:r>
-        <w:rPr>
-          <w:rFonts w:cs="Helvetica"/>
-        </w:rPr>
-        <w:t xml:space="preserve"> </w:t>
-      </w:r>
-      <w:proofErr w:type="spellStart"/>
-      <w:r>
-        <w:rPr>
-          <w:rFonts w:cs="Helvetica"/>
-        </w:rPr>
-        <w:t>srvArgs</w:t>
+        <w:t>ClientL</w:t>
+      </w:r>
+      <w:r>
+        <w:rPr>
+          <w:rFonts w:cs="Helvetica"/>
+        </w:rPr>
+        <w:t>ambdaExpression</w:t>
       </w:r>
       <w:proofErr w:type="spellEnd"/>
       <w:r>
@@ -8360,13 +8500,6 @@
           <w:rFonts w:cs="Helvetica"/>
         </w:rPr>
         <w:t>]</w:t>
-      </w:r>
-      <w:r>
-        <w:rPr>
-          <w:rFonts w:cs="Helvetica"/>
-          <w:b/>
-        </w:rPr>
-        <w:t>)</w:t>
       </w:r>
     </w:p>
     <w:p>
@@ -8396,66 +8529,46 @@
         <w:adjustRightInd w:val="0"/>
         <w:rPr>
           <w:rFonts w:cs="Helvetica"/>
-        </w:rPr>
-      </w:pPr>
-      <w:r>
-        <w:rPr>
-          <w:rFonts w:cs="Helvetica"/>
-        </w:rPr>
-        <w:tab/>
-      </w:r>
-      <w:r>
-        <w:rPr>
-          <w:rFonts w:cs="Helvetica"/>
-        </w:rPr>
-        <w:tab/>
-      </w:r>
-      <w:proofErr w:type="spellStart"/>
-      <w:proofErr w:type="gramStart"/>
-      <w:r>
-        <w:rPr>
-          <w:rFonts w:cs="Helvetica"/>
-        </w:rPr>
-        <w:t>srvEntry</w:t>
-      </w:r>
-      <w:proofErr w:type="spellEnd"/>
-      <w:proofErr w:type="gramEnd"/>
-      <w:r>
-        <w:rPr>
-          <w:rFonts w:cs="Helvetica"/>
-        </w:rPr>
-        <w:t xml:space="preserve"> ::= </w:t>
-      </w:r>
-      <w:proofErr w:type="spellStart"/>
-      <w:r>
-        <w:rPr>
-          <w:b/>
-          <w:bCs/>
-        </w:rPr>
-        <w:t>ent</w:t>
-      </w:r>
-      <w:proofErr w:type="spellEnd"/>
-      <w:r>
-        <w:rPr>
-          <w:rFonts w:cs="Helvetica"/>
-          <w:b/>
-          <w:bCs/>
-        </w:rPr>
-        <w:t>(</w:t>
-      </w:r>
-      <w:proofErr w:type="spellStart"/>
-      <w:r>
-        <w:rPr>
-          <w:rFonts w:cs="Helvetica"/>
-        </w:rPr>
-        <w:t>pathName</w:t>
-      </w:r>
-      <w:proofErr w:type="spellEnd"/>
-      <w:r>
-        <w:rPr>
-          <w:rFonts w:cs="Helvetica"/>
-          <w:b/>
-          <w:bCs/>
+          <w:b/>
+        </w:rPr>
+      </w:pPr>
+      <w:r>
+        <w:rPr>
+          <w:rFonts w:cs="Helvetica"/>
+        </w:rPr>
+        <w:tab/>
+      </w:r>
+      <w:r>
+        <w:rPr>
+          <w:rFonts w:cs="Helvetica"/>
+        </w:rPr>
+        <w:tab/>
+      </w:r>
+      <w:r>
+        <w:rPr>
+          <w:rFonts w:cs="Helvetica"/>
+        </w:rPr>
+        <w:tab/>
+        <w:t xml:space="preserve">| </w:t>
+      </w:r>
+      <w:proofErr w:type="spellStart"/>
+      <w:r>
+        <w:rPr>
+          <w:rFonts w:cs="Helvetica"/>
+        </w:rPr>
+        <w:t>ValueCallableLambdaExpression</w:t>
+      </w:r>
+      <w:proofErr w:type="spellEnd"/>
+      <w:r>
+        <w:rPr>
+          <w:rFonts w:cs="Helvetica"/>
+        </w:rPr>
+        <w:t>) [</w:t>
+      </w:r>
+      <w:r>
+        <w:rPr>
+          <w:rFonts w:cs="Helvetica"/>
+          <w:b/>
         </w:rPr>
         <w:t>,</w:t>
       </w:r>
@@ -8465,97 +8578,26 @@
         </w:rPr>
         <w:t xml:space="preserve"> </w:t>
       </w:r>
-      <w:r>
-        <w:rPr>
-          <w:rFonts w:cs="Helvetica"/>
-        </w:rPr>
-        <w:t>(</w:t>
-      </w:r>
-      <w:proofErr w:type="spellStart"/>
-      <w:r>
-        <w:rPr>
-          <w:rFonts w:cs="Helvetica"/>
-        </w:rPr>
-        <w:t>opSignature</w:t>
-      </w:r>
-      <w:proofErr w:type="spellEnd"/>
-      <w:r>
-        <w:rPr>
-          <w:rFonts w:cs="Helvetica"/>
-          <w:b/>
-          <w:bCs/>
-        </w:rPr>
-        <w:t xml:space="preserve"> </w:t>
-      </w:r>
-      <w:r>
-        <w:rPr>
-          <w:rFonts w:cs="Helvetica"/>
-          <w:bCs/>
-        </w:rPr>
-        <w:t>[</w:t>
-      </w:r>
-      <w:r>
-        <w:rPr>
-          <w:rFonts w:cs="Helvetica"/>
-          <w:b/>
-          <w:bCs/>
-        </w:rPr>
-        <w:t xml:space="preserve">, </w:t>
-      </w:r>
-      <w:proofErr w:type="spellStart"/>
-      <w:r>
-        <w:rPr>
-          <w:rFonts w:cs="Helvetica"/>
-          <w:bCs/>
-        </w:rPr>
-        <w:t>entModel</w:t>
-      </w:r>
-      <w:proofErr w:type="spellEnd"/>
-      <w:r>
-        <w:rPr>
-          <w:rFonts w:cs="Helvetica"/>
-          <w:bCs/>
+      <w:proofErr w:type="spellStart"/>
+      <w:r>
+        <w:rPr>
+          <w:rFonts w:cs="Helvetica"/>
+        </w:rPr>
+        <w:t>srvArgs</w:t>
+      </w:r>
+      <w:proofErr w:type="spellEnd"/>
+      <w:r>
+        <w:rPr>
+          <w:rFonts w:cs="Helvetica"/>
         </w:rPr>
         <w:t>]</w:t>
       </w:r>
       <w:r>
         <w:rPr>
           <w:rFonts w:cs="Helvetica"/>
-          <w:bCs/>
-        </w:rPr>
-        <w:t xml:space="preserve"> [</w:t>
-      </w:r>
-      <w:r>
-        <w:rPr>
-          <w:rFonts w:cs="Helvetica"/>
-          <w:b/>
-          <w:bCs/>
-        </w:rPr>
-        <w:t xml:space="preserve">, </w:t>
-      </w:r>
-      <w:proofErr w:type="spellStart"/>
-      <w:r>
-        <w:rPr>
-          <w:rFonts w:cs="Helvetica"/>
-          <w:bCs/>
-        </w:rPr>
-        <w:t>cxtSelector</w:t>
-      </w:r>
-      <w:proofErr w:type="spellEnd"/>
-      <w:r>
-        <w:rPr>
-          <w:rFonts w:cs="Helvetica"/>
-          <w:bCs/>
-        </w:rPr>
-        <w:t>]</w:t>
-      </w:r>
-      <w:r>
-        <w:rPr>
-          <w:rFonts w:cs="Helvetica"/>
-          <w:b/>
-          <w:bCs/>
-        </w:rPr>
-        <w:t xml:space="preserve">) </w:t>
+          <w:b/>
+        </w:rPr>
+        <w:t>)</w:t>
       </w:r>
     </w:p>
     <w:p>
@@ -8585,39 +8627,19 @@
         <w:adjustRightInd w:val="0"/>
         <w:rPr>
           <w:rFonts w:cs="Helvetica"/>
-          <w:b/>
-          <w:bCs/>
-        </w:rPr>
-      </w:pPr>
-      <w:r>
-        <w:rPr>
-          <w:rFonts w:cs="Helvetica"/>
-          <w:b/>
-          <w:bCs/>
-        </w:rPr>
-        <w:tab/>
-      </w:r>
-      <w:r>
-        <w:rPr>
-          <w:rFonts w:cs="Helvetica"/>
-          <w:b/>
-          <w:bCs/>
-        </w:rPr>
-        <w:tab/>
-      </w:r>
-      <w:r>
-        <w:rPr>
-          <w:rFonts w:cs="Helvetica"/>
-          <w:b/>
-          <w:bCs/>
-        </w:rPr>
-        <w:tab/>
-      </w:r>
-      <w:r>
-        <w:rPr>
-          <w:rFonts w:cs="Helvetica"/>
-        </w:rPr>
-        <w:t xml:space="preserve">| </w:t>
+        </w:rPr>
+      </w:pPr>
+      <w:r>
+        <w:rPr>
+          <w:rFonts w:cs="Helvetica"/>
+        </w:rPr>
+        <w:tab/>
+      </w:r>
+      <w:r>
+        <w:rPr>
+          <w:rFonts w:cs="Helvetica"/>
+        </w:rPr>
+        <w:tab/>
       </w:r>
       <w:proofErr w:type="spellStart"/>
       <w:proofErr w:type="gramStart"/>
@@ -8625,15 +8647,52 @@
         <w:rPr>
           <w:rFonts w:cs="Helvetica"/>
         </w:rPr>
-        <w:t>srvRoutine</w:t>
+        <w:t>srvEntry</w:t>
       </w:r>
       <w:proofErr w:type="spellEnd"/>
       <w:proofErr w:type="gramEnd"/>
       <w:r>
         <w:rPr>
           <w:rFonts w:cs="Helvetica"/>
-          <w:b/>
-          <w:bCs/>
+        </w:rPr>
+        <w:t xml:space="preserve"> ::= </w:t>
+      </w:r>
+      <w:proofErr w:type="spellStart"/>
+      <w:r>
+        <w:rPr>
+          <w:b/>
+          <w:bCs/>
+        </w:rPr>
+        <w:t>ent</w:t>
+      </w:r>
+      <w:proofErr w:type="spellEnd"/>
+      <w:r>
+        <w:rPr>
+          <w:rFonts w:cs="Helvetica"/>
+          <w:b/>
+          <w:bCs/>
+        </w:rPr>
+        <w:t>(</w:t>
+      </w:r>
+      <w:proofErr w:type="spellStart"/>
+      <w:r>
+        <w:rPr>
+          <w:rFonts w:cs="Helvetica"/>
+        </w:rPr>
+        <w:t>pathName</w:t>
+      </w:r>
+      <w:proofErr w:type="spellEnd"/>
+      <w:r>
+        <w:rPr>
+          <w:rFonts w:cs="Helvetica"/>
+          <w:b/>
+          <w:bCs/>
+        </w:rPr>
+        <w:t>,</w:t>
+      </w:r>
+      <w:r>
+        <w:rPr>
+          <w:rFonts w:cs="Helvetica"/>
         </w:rPr>
         <w:t xml:space="preserve"> </w:t>
       </w:r>
@@ -8641,29 +8700,93 @@
         <w:rPr>
           <w:rFonts w:cs="Helvetica"/>
         </w:rPr>
-        <w:t xml:space="preserve">| </w:t>
-      </w:r>
-      <w:proofErr w:type="spellStart"/>
-      <w:r>
-        <w:rPr>
-          <w:rFonts w:cs="Helvetica"/>
-        </w:rPr>
-        <w:t>srvMogram</w:t>
-      </w:r>
-      <w:proofErr w:type="spellEnd"/>
-      <w:r>
-        <w:rPr>
-          <w:rFonts w:cs="Helvetica"/>
-        </w:rPr>
-        <w:t>)</w:t>
-      </w:r>
-      <w:r>
-        <w:rPr>
-          <w:rFonts w:cs="Helvetica"/>
-          <w:b/>
-          <w:bCs/>
-        </w:rPr>
-        <w:t>)</w:t>
+        <w:t>(</w:t>
+      </w:r>
+      <w:proofErr w:type="spellStart"/>
+      <w:r>
+        <w:rPr>
+          <w:rFonts w:cs="Helvetica"/>
+        </w:rPr>
+        <w:t>opSignature</w:t>
+      </w:r>
+      <w:proofErr w:type="spellEnd"/>
+      <w:r>
+        <w:rPr>
+          <w:rFonts w:cs="Helvetica"/>
+          <w:b/>
+          <w:bCs/>
+        </w:rPr>
+        <w:t xml:space="preserve"> </w:t>
+      </w:r>
+      <w:r>
+        <w:rPr>
+          <w:rFonts w:cs="Helvetica"/>
+          <w:bCs/>
+        </w:rPr>
+        <w:t>[</w:t>
+      </w:r>
+      <w:r>
+        <w:rPr>
+          <w:rFonts w:cs="Helvetica"/>
+          <w:b/>
+          <w:bCs/>
+        </w:rPr>
+        <w:t xml:space="preserve">, </w:t>
+      </w:r>
+      <w:proofErr w:type="spellStart"/>
+      <w:r>
+        <w:rPr>
+          <w:rFonts w:cs="Helvetica"/>
+          <w:bCs/>
+        </w:rPr>
+        <w:t>entModel</w:t>
+      </w:r>
+      <w:proofErr w:type="spellEnd"/>
+      <w:r>
+        <w:rPr>
+          <w:rFonts w:cs="Helvetica"/>
+          <w:bCs/>
+        </w:rPr>
+        <w:t>]</w:t>
+      </w:r>
+      <w:r>
+        <w:rPr>
+          <w:rFonts w:cs="Helvetica"/>
+          <w:bCs/>
+        </w:rPr>
+        <w:t xml:space="preserve"> [</w:t>
+      </w:r>
+      <w:r>
+        <w:rPr>
+          <w:rFonts w:cs="Helvetica"/>
+          <w:b/>
+          <w:bCs/>
+        </w:rPr>
+        <w:t xml:space="preserve">, </w:t>
+      </w:r>
+      <w:proofErr w:type="spellStart"/>
+      <w:r>
+        <w:rPr>
+          <w:rFonts w:cs="Helvetica"/>
+          <w:bCs/>
+        </w:rPr>
+        <w:t>cxtSelector</w:t>
+      </w:r>
+      <w:proofErr w:type="spellEnd"/>
+      <w:r>
+        <w:rPr>
+          <w:rFonts w:cs="Helvetica"/>
+          <w:bCs/>
+        </w:rPr>
+        <w:t>]</w:t>
+      </w:r>
+      <w:r>
+        <w:rPr>
+          <w:rFonts w:cs="Helvetica"/>
+          <w:b/>
+          <w:bCs/>
+        </w:rPr>
+        <w:t xml:space="preserve">) </w:t>
       </w:r>
     </w:p>
     <w:p>
@@ -8700,14 +8823,32 @@
       <w:r>
         <w:rPr>
           <w:rFonts w:cs="Helvetica"/>
-        </w:rPr>
-        <w:tab/>
-      </w:r>
-      <w:r>
-        <w:rPr>
-          <w:rFonts w:cs="Helvetica"/>
-        </w:rPr>
-        <w:tab/>
+          <w:b/>
+          <w:bCs/>
+        </w:rPr>
+        <w:tab/>
+      </w:r>
+      <w:r>
+        <w:rPr>
+          <w:rFonts w:cs="Helvetica"/>
+          <w:b/>
+          <w:bCs/>
+        </w:rPr>
+        <w:tab/>
+      </w:r>
+      <w:r>
+        <w:rPr>
+          <w:rFonts w:cs="Helvetica"/>
+          <w:b/>
+          <w:bCs/>
+        </w:rPr>
+        <w:tab/>
+      </w:r>
+      <w:r>
+        <w:rPr>
+          <w:rFonts w:cs="Helvetica"/>
+        </w:rPr>
+        <w:t xml:space="preserve">| </w:t>
       </w:r>
       <w:proofErr w:type="spellStart"/>
       <w:proofErr w:type="gramStart"/>
@@ -8715,57 +8856,13 @@
         <w:rPr>
           <w:rFonts w:cs="Helvetica"/>
         </w:rPr>
-        <w:t>varEntry</w:t>
+        <w:t>srvRoutine</w:t>
       </w:r>
       <w:proofErr w:type="spellEnd"/>
       <w:proofErr w:type="gramEnd"/>
       <w:r>
         <w:rPr>
           <w:rFonts w:cs="Helvetica"/>
-        </w:rPr>
-        <w:t xml:space="preserve"> ::= </w:t>
-      </w:r>
-      <w:r>
-        <w:rPr>
-          <w:rFonts w:cs="Helvetica"/>
-          <w:b/>
-          <w:bCs/>
-        </w:rPr>
-        <w:t>var(</w:t>
-      </w:r>
-      <w:proofErr w:type="spellStart"/>
-      <w:r>
-        <w:rPr>
-          <w:rFonts w:cs="Helvetica"/>
-        </w:rPr>
-        <w:t>pathName</w:t>
-      </w:r>
-      <w:proofErr w:type="spellEnd"/>
-      <w:r>
-        <w:rPr>
-          <w:rFonts w:cs="Helvetica"/>
-          <w:b/>
-          <w:bCs/>
-        </w:rPr>
-        <w:t xml:space="preserve">, </w:t>
-      </w:r>
-      <w:r>
-        <w:rPr>
-          <w:rFonts w:cs="Helvetica"/>
-          <w:bCs/>
-        </w:rPr>
-        <w:t>(</w:t>
-      </w:r>
-      <w:r>
-        <w:rPr>
-          <w:rFonts w:cs="Helvetica"/>
-          <w:bCs/>
-        </w:rPr>
-        <w:t>value</w:t>
-      </w:r>
-      <w:r>
-        <w:rPr>
-          <w:rFonts w:cs="Helvetica"/>
           <w:b/>
           <w:bCs/>
         </w:rPr>
@@ -8774,101 +8871,31 @@
       <w:r>
         <w:rPr>
           <w:rFonts w:cs="Helvetica"/>
-          <w:bCs/>
-        </w:rPr>
-        <w:t>|</w:t>
-      </w:r>
-      <w:r>
-        <w:rPr>
-          <w:rFonts w:cs="Helvetica"/>
-          <w:b/>
-          <w:bCs/>
-        </w:rPr>
-        <w:t xml:space="preserve"> </w:t>
-      </w:r>
-      <w:proofErr w:type="spellStart"/>
-      <w:r>
-        <w:rPr>
-          <w:rFonts w:cs="Helvetica"/>
-          <w:bCs/>
-        </w:rPr>
-        <w:t>opSignature</w:t>
-      </w:r>
-      <w:proofErr w:type="spellEnd"/>
-      <w:r>
-        <w:rPr>
-          <w:rFonts w:cs="Helvetica"/>
-          <w:b/>
-          <w:bCs/>
-        </w:rPr>
-        <w:t xml:space="preserve"> </w:t>
-      </w:r>
-      <w:r>
-        <w:rPr>
-          <w:rFonts w:cs="Helvetica"/>
-          <w:bCs/>
-        </w:rPr>
-        <w:t>|</w:t>
-      </w:r>
-      <w:r>
-        <w:rPr>
-          <w:rFonts w:cs="Helvetica"/>
-          <w:b/>
-          <w:bCs/>
-        </w:rPr>
-        <w:t xml:space="preserve"> </w:t>
-      </w:r>
-      <w:proofErr w:type="spellStart"/>
-      <w:r>
-        <w:rPr>
-          <w:rFonts w:cs="Helvetica"/>
-        </w:rPr>
-        <w:t>varFidelit</w:t>
-      </w:r>
-      <w:r>
-        <w:rPr>
-          <w:rFonts w:cs="Helvetica"/>
-        </w:rPr>
-        <w:t>y</w:t>
-      </w:r>
-      <w:proofErr w:type="spellEnd"/>
-      <w:r>
-        <w:rPr>
-          <w:rFonts w:cs="Helvetica"/>
-        </w:rPr>
-        <w:t>+</w:t>
-      </w:r>
-      <w:r>
-        <w:rPr>
-          <w:rFonts w:cs="Helvetica"/>
-          <w:b/>
-          <w:bCs/>
-        </w:rPr>
-        <w:t xml:space="preserve"> </w:t>
-      </w:r>
-      <w:r>
-        <w:rPr>
-          <w:rFonts w:cs="Helvetica"/>
-          <w:bCs/>
-        </w:rPr>
-        <w:t>|</w:t>
-      </w:r>
-      <w:r>
-        <w:rPr>
-          <w:rFonts w:cs="Helvetica"/>
-          <w:b/>
-          <w:bCs/>
-        </w:rPr>
-        <w:t xml:space="preserve"> </w:t>
-      </w:r>
-      <w:proofErr w:type="spellStart"/>
-      <w:r>
-        <w:rPr>
-          <w:rFonts w:cs="Helvetica"/>
-        </w:rPr>
-        <w:t>morphFidelity</w:t>
-      </w:r>
-      <w:proofErr w:type="spellEnd"/>
+        </w:rPr>
+        <w:t xml:space="preserve">| </w:t>
+      </w:r>
+      <w:proofErr w:type="spellStart"/>
+      <w:r>
+        <w:rPr>
+          <w:rFonts w:cs="Helvetica"/>
+        </w:rPr>
+        <w:t>srvMogram</w:t>
+      </w:r>
+      <w:proofErr w:type="spellEnd"/>
+      <w:r>
+        <w:rPr>
+          <w:rFonts w:cs="Helvetica"/>
+        </w:rPr>
+        <w:t>)</w:t>
+      </w:r>
+      <w:r>
+        <w:rPr>
+          <w:rFonts w:cs="Helvetica"/>
+          <w:b/>
+          <w:bCs/>
+        </w:rPr>
+        <w:t>)</w:t>
+      </w:r>
     </w:p>
     <w:p>
       <w:pPr>
@@ -8898,38 +8925,20 @@
         <w:rPr>
           <w:rFonts w:cs="Helvetica"/>
           <w:b/>
-        </w:rPr>
-      </w:pPr>
-      <w:r>
-        <w:rPr>
-          <w:rFonts w:cs="Helvetica"/>
-          <w:b/>
-          <w:bCs/>
-        </w:rPr>
-        <w:tab/>
-      </w:r>
-      <w:r>
-        <w:rPr>
-          <w:rFonts w:cs="Helvetica"/>
-          <w:b/>
-          <w:bCs/>
-        </w:rPr>
-        <w:tab/>
-      </w:r>
-      <w:r>
-        <w:rPr>
-          <w:rFonts w:cs="Helvetica"/>
-          <w:b/>
-          <w:bCs/>
-        </w:rPr>
-        <w:tab/>
-      </w:r>
-      <w:r>
-        <w:rPr>
-          <w:rFonts w:cs="Helvetica"/>
-          <w:bCs/>
-        </w:rPr>
-        <w:t xml:space="preserve">| </w:t>
+          <w:bCs/>
+        </w:rPr>
+      </w:pPr>
+      <w:r>
+        <w:rPr>
+          <w:rFonts w:cs="Helvetica"/>
+        </w:rPr>
+        <w:tab/>
+      </w:r>
+      <w:r>
+        <w:rPr>
+          <w:rFonts w:cs="Helvetica"/>
+        </w:rPr>
+        <w:tab/>
       </w:r>
       <w:proofErr w:type="spellStart"/>
       <w:proofErr w:type="gramStart"/>
@@ -8937,20 +8946,66 @@
         <w:rPr>
           <w:rFonts w:cs="Helvetica"/>
         </w:rPr>
-        <w:t>srvRoutine</w:t>
+        <w:t>varEntry</w:t>
       </w:r>
       <w:proofErr w:type="spellEnd"/>
       <w:proofErr w:type="gramEnd"/>
       <w:r>
         <w:rPr>
           <w:rFonts w:cs="Helvetica"/>
-          <w:b/>
+        </w:rPr>
+        <w:t xml:space="preserve"> ::= </w:t>
+      </w:r>
+      <w:r>
+        <w:rPr>
+          <w:rFonts w:cs="Helvetica"/>
+          <w:b/>
+          <w:bCs/>
+        </w:rPr>
+        <w:t>var(</w:t>
+      </w:r>
+      <w:proofErr w:type="spellStart"/>
+      <w:r>
+        <w:rPr>
+          <w:rFonts w:cs="Helvetica"/>
+        </w:rPr>
+        <w:t>pathName</w:t>
+      </w:r>
+      <w:proofErr w:type="spellEnd"/>
+      <w:r>
+        <w:rPr>
+          <w:rFonts w:cs="Helvetica"/>
+          <w:b/>
+          <w:bCs/>
+        </w:rPr>
+        <w:t xml:space="preserve">, </w:t>
+      </w:r>
+      <w:r>
+        <w:rPr>
+          <w:rFonts w:cs="Helvetica"/>
+          <w:bCs/>
+        </w:rPr>
+        <w:t>(</w:t>
+      </w:r>
+      <w:r>
+        <w:rPr>
+          <w:rFonts w:cs="Helvetica"/>
+          <w:bCs/>
+        </w:rPr>
+        <w:t>value</w:t>
+      </w:r>
+      <w:r>
+        <w:rPr>
+          <w:rFonts w:cs="Helvetica"/>
+          <w:b/>
+          <w:bCs/>
         </w:rPr>
         <w:t xml:space="preserve"> </w:t>
       </w:r>
       <w:r>
         <w:rPr>
           <w:rFonts w:cs="Helvetica"/>
+          <w:bCs/>
         </w:rPr>
         <w:t>|</w:t>
       </w:r>
@@ -8958,6 +9013,7 @@
         <w:rPr>
           <w:rFonts w:cs="Helvetica"/>
           <w:b/>
+          <w:bCs/>
         </w:rPr>
         <w:t xml:space="preserve"> </w:t>
       </w:r>
@@ -8965,20 +9021,23 @@
       <w:r>
         <w:rPr>
           <w:rFonts w:cs="Helvetica"/>
-        </w:rPr>
-        <w:t>srvEntry</w:t>
-      </w:r>
-      <w:proofErr w:type="spellEnd"/>
-      <w:r>
-        <w:rPr>
-          <w:rFonts w:cs="Helvetica"/>
-          <w:b/>
+          <w:bCs/>
+        </w:rPr>
+        <w:t>opSignature</w:t>
+      </w:r>
+      <w:proofErr w:type="spellEnd"/>
+      <w:r>
+        <w:rPr>
+          <w:rFonts w:cs="Helvetica"/>
+          <w:b/>
+          <w:bCs/>
         </w:rPr>
         <w:t xml:space="preserve"> </w:t>
       </w:r>
       <w:r>
         <w:rPr>
           <w:rFonts w:cs="Helvetica"/>
+          <w:bCs/>
         </w:rPr>
         <w:t>|</w:t>
       </w:r>
@@ -8986,6 +9045,7 @@
         <w:rPr>
           <w:rFonts w:cs="Helvetica"/>
           <w:b/>
+          <w:bCs/>
         </w:rPr>
         <w:t xml:space="preserve"> </w:t>
       </w:r>
@@ -8994,67 +9054,50 @@
         <w:rPr>
           <w:rFonts w:cs="Helvetica"/>
         </w:rPr>
-        <w:t>varProxy</w:t>
-      </w:r>
-      <w:proofErr w:type="spellEnd"/>
-      <w:r>
-        <w:rPr>
-          <w:rFonts w:cs="Helvetica"/>
-        </w:rPr>
-        <w:t>)</w:t>
-      </w:r>
-      <w:r>
-        <w:rPr>
-          <w:rFonts w:cs="Helvetica"/>
-          <w:b/>
-        </w:rPr>
-        <w:t>)</w:t>
-      </w:r>
-      <w:r>
-        <w:rPr>
-          <w:rFonts w:cs="Helvetica"/>
-          <w:b/>
+        <w:t>varFidelit</w:t>
+      </w:r>
+      <w:r>
+        <w:rPr>
+          <w:rFonts w:cs="Helvetica"/>
+        </w:rPr>
+        <w:t>y</w:t>
+      </w:r>
+      <w:proofErr w:type="spellEnd"/>
+      <w:r>
+        <w:rPr>
+          <w:rFonts w:cs="Helvetica"/>
+        </w:rPr>
+        <w:t>+</w:t>
+      </w:r>
+      <w:r>
+        <w:rPr>
+          <w:rFonts w:cs="Helvetica"/>
+          <w:b/>
+          <w:bCs/>
         </w:rPr>
         <w:t xml:space="preserve"> </w:t>
       </w:r>
       <w:r>
         <w:rPr>
           <w:rFonts w:cs="Helvetica"/>
-        </w:rPr>
-        <w:t xml:space="preserve">| </w:t>
-      </w:r>
-      <w:proofErr w:type="spellStart"/>
-      <w:r>
-        <w:rPr>
-          <w:rFonts w:cs="Helvetica"/>
-        </w:rPr>
-        <w:t>object</w:t>
-      </w:r>
-      <w:r>
-        <w:rPr>
-          <w:rFonts w:cs="Helvetica"/>
-        </w:rPr>
-        <w:t>iveV</w:t>
-      </w:r>
-      <w:r>
-        <w:rPr>
-          <w:rFonts w:cs="Helvetica"/>
-        </w:rPr>
-        <w:t>ar</w:t>
-      </w:r>
-      <w:proofErr w:type="spellEnd"/>
-      <w:r>
-        <w:rPr>
-          <w:rFonts w:cs="Helvetica"/>
-        </w:rPr>
-        <w:t xml:space="preserve"> | </w:t>
-      </w:r>
-      <w:proofErr w:type="spellStart"/>
-      <w:r>
-        <w:rPr>
-          <w:rFonts w:cs="Helvetica"/>
-        </w:rPr>
-        <w:t>constraintVar</w:t>
+          <w:bCs/>
+        </w:rPr>
+        <w:t>|</w:t>
+      </w:r>
+      <w:r>
+        <w:rPr>
+          <w:rFonts w:cs="Helvetica"/>
+          <w:b/>
+          <w:bCs/>
+        </w:rPr>
+        <w:t xml:space="preserve"> </w:t>
+      </w:r>
+      <w:proofErr w:type="spellStart"/>
+      <w:r>
+        <w:rPr>
+          <w:rFonts w:cs="Helvetica"/>
+        </w:rPr>
+        <w:t>morphFidelity</w:t>
       </w:r>
       <w:proofErr w:type="spellEnd"/>
     </w:p>
@@ -9086,9 +9129,165 @@
         <w:rPr>
           <w:rFonts w:cs="Helvetica"/>
           <w:b/>
-          <w:bCs/>
-        </w:rPr>
-      </w:pPr>
+        </w:rPr>
+      </w:pPr>
+      <w:r>
+        <w:rPr>
+          <w:rFonts w:cs="Helvetica"/>
+          <w:b/>
+          <w:bCs/>
+        </w:rPr>
+        <w:tab/>
+      </w:r>
+      <w:r>
+        <w:rPr>
+          <w:rFonts w:cs="Helvetica"/>
+          <w:b/>
+          <w:bCs/>
+        </w:rPr>
+        <w:tab/>
+      </w:r>
+      <w:r>
+        <w:rPr>
+          <w:rFonts w:cs="Helvetica"/>
+          <w:b/>
+          <w:bCs/>
+        </w:rPr>
+        <w:tab/>
+      </w:r>
+      <w:r>
+        <w:rPr>
+          <w:rFonts w:cs="Helvetica"/>
+          <w:bCs/>
+        </w:rPr>
+        <w:t xml:space="preserve">| </w:t>
+      </w:r>
+      <w:proofErr w:type="spellStart"/>
+      <w:proofErr w:type="gramStart"/>
+      <w:r>
+        <w:rPr>
+          <w:rFonts w:cs="Helvetica"/>
+        </w:rPr>
+        <w:t>srvRoutine</w:t>
+      </w:r>
+      <w:proofErr w:type="spellEnd"/>
+      <w:proofErr w:type="gramEnd"/>
+      <w:r>
+        <w:rPr>
+          <w:rFonts w:cs="Helvetica"/>
+          <w:b/>
+        </w:rPr>
+        <w:t xml:space="preserve"> </w:t>
+      </w:r>
+      <w:r>
+        <w:rPr>
+          <w:rFonts w:cs="Helvetica"/>
+        </w:rPr>
+        <w:t>|</w:t>
+      </w:r>
+      <w:r>
+        <w:rPr>
+          <w:rFonts w:cs="Helvetica"/>
+          <w:b/>
+        </w:rPr>
+        <w:t xml:space="preserve"> </w:t>
+      </w:r>
+      <w:proofErr w:type="spellStart"/>
+      <w:r>
+        <w:rPr>
+          <w:rFonts w:cs="Helvetica"/>
+        </w:rPr>
+        <w:t>srvEntry</w:t>
+      </w:r>
+      <w:proofErr w:type="spellEnd"/>
+      <w:r>
+        <w:rPr>
+          <w:rFonts w:cs="Helvetica"/>
+          <w:b/>
+        </w:rPr>
+        <w:t xml:space="preserve"> </w:t>
+      </w:r>
+      <w:r>
+        <w:rPr>
+          <w:rFonts w:cs="Helvetica"/>
+        </w:rPr>
+        <w:t>|</w:t>
+      </w:r>
+      <w:r>
+        <w:rPr>
+          <w:rFonts w:cs="Helvetica"/>
+          <w:b/>
+        </w:rPr>
+        <w:t xml:space="preserve"> </w:t>
+      </w:r>
+      <w:proofErr w:type="spellStart"/>
+      <w:r>
+        <w:rPr>
+          <w:rFonts w:cs="Helvetica"/>
+        </w:rPr>
+        <w:t>varProxy</w:t>
+      </w:r>
+      <w:proofErr w:type="spellEnd"/>
+      <w:r>
+        <w:rPr>
+          <w:rFonts w:cs="Helvetica"/>
+        </w:rPr>
+        <w:t>)</w:t>
+      </w:r>
+      <w:r>
+        <w:rPr>
+          <w:rFonts w:cs="Helvetica"/>
+          <w:b/>
+        </w:rPr>
+        <w:t>)</w:t>
+      </w:r>
+      <w:r>
+        <w:rPr>
+          <w:rFonts w:cs="Helvetica"/>
+          <w:b/>
+        </w:rPr>
+        <w:t xml:space="preserve"> </w:t>
+      </w:r>
+      <w:r>
+        <w:rPr>
+          <w:rFonts w:cs="Helvetica"/>
+        </w:rPr>
+        <w:t xml:space="preserve">| </w:t>
+      </w:r>
+      <w:proofErr w:type="spellStart"/>
+      <w:r>
+        <w:rPr>
+          <w:rFonts w:cs="Helvetica"/>
+        </w:rPr>
+        <w:t>object</w:t>
+      </w:r>
+      <w:r>
+        <w:rPr>
+          <w:rFonts w:cs="Helvetica"/>
+        </w:rPr>
+        <w:t>iveV</w:t>
+      </w:r>
+      <w:r>
+        <w:rPr>
+          <w:rFonts w:cs="Helvetica"/>
+        </w:rPr>
+        <w:t>ar</w:t>
+      </w:r>
+      <w:proofErr w:type="spellEnd"/>
+      <w:r>
+        <w:rPr>
+          <w:rFonts w:cs="Helvetica"/>
+        </w:rPr>
+        <w:t xml:space="preserve"> | </w:t>
+      </w:r>
+      <w:proofErr w:type="spellStart"/>
+      <w:r>
+        <w:rPr>
+          <w:rFonts w:cs="Helvetica"/>
+        </w:rPr>
+        <w:t>constraintVar</w:t>
+      </w:r>
+      <w:proofErr w:type="spellEnd"/>
     </w:p>
     <w:p>
       <w:pPr>
@@ -9116,6 +9315,38 @@
         <w:autoSpaceDN w:val="0"/>
         <w:adjustRightInd w:val="0"/>
         <w:rPr>
+          <w:rFonts w:cs="Helvetica"/>
+          <w:b/>
+          <w:bCs/>
+        </w:rPr>
+      </w:pPr>
+    </w:p>
+    <w:p>
+      <w:pPr>
+        <w:widowControl w:val="0"/>
+        <w:tabs>
+          <w:tab w:val="left" w:pos="319"/>
+          <w:tab w:val="left" w:pos="540"/>
+          <w:tab w:val="left" w:pos="720"/>
+          <w:tab w:val="left" w:pos="1036"/>
+          <w:tab w:val="left" w:pos="1440"/>
+          <w:tab w:val="left" w:pos="1753"/>
+          <w:tab w:val="left" w:pos="2160"/>
+          <w:tab w:val="left" w:pos="2880"/>
+          <w:tab w:val="left" w:pos="3600"/>
+          <w:tab w:val="left" w:pos="4320"/>
+          <w:tab w:val="left" w:pos="5040"/>
+          <w:tab w:val="left" w:pos="5760"/>
+          <w:tab w:val="left" w:pos="6480"/>
+          <w:tab w:val="left" w:pos="7200"/>
+          <w:tab w:val="left" w:pos="7920"/>
+          <w:tab w:val="left" w:pos="8640"/>
+          <w:tab w:val="left" w:pos="18516"/>
+        </w:tabs>
+        <w:autoSpaceDE w:val="0"/>
+        <w:autoSpaceDN w:val="0"/>
+        <w:adjustRightInd w:val="0"/>
+        <w:rPr>
           <w:b/>
           <w:bCs/>
         </w:rPr>
@@ -9177,7 +9408,6 @@
         </w:rPr>
         <w:t>componentName</w:t>
       </w:r>
-      <w:bookmarkStart w:id="0" w:name="_GoBack"/>
       <w:proofErr w:type="spellEnd"/>
       <w:r>
         <w:rPr>
@@ -9187,7 +9417,6 @@
         </w:rPr>
         <w:t>,</w:t>
       </w:r>
-      <w:bookmarkEnd w:id="0"/>
       <w:r>
         <w:rPr>
           <w:rFonts w:cs="Helvetica"/>
@@ -30701,7 +30930,7 @@
 </file>
 
 <file path=customXml/itemProps1.xml><?xml version="1.0" encoding="utf-8"?>
-<ds:datastoreItem xmlns:ds="http://schemas.openxmlformats.org/officeDocument/2006/customXml" ds:itemID="{2A26904C-5958-3649-BAC9-BD0E79A54F7E}">
+<ds:datastoreItem xmlns:ds="http://schemas.openxmlformats.org/officeDocument/2006/customXml" ds:itemID="{CE83EE49-E7FC-FE47-984A-7008B0F3D6E5}">
   <ds:schemaRefs>
     <ds:schemaRef ds:uri="http://schemas.openxmlformats.org/officeDocument/2006/bibliography"/>
   </ds:schemaRefs>

--- a/docs/grammar/SML-BNF.docx
+++ b/docs/grammar/SML-BNF.docx
@@ -26,6 +26,7 @@
           <w:rFonts w:cs="Helvetica"/>
         </w:rPr>
       </w:pPr>
+      <w:bookmarkStart w:id="0" w:name="_GoBack"/>
       <w:r>
         <w:rPr>
           <w:rFonts w:cs="Helvetica"/>
@@ -658,6 +659,14 @@
           <w:b/>
           <w:bCs/>
         </w:rPr>
+        <w:t xml:space="preserve">Service </w:t>
+      </w:r>
+      <w:r>
+        <w:rPr>
+          <w:rFonts w:cs="Helvetica"/>
+          <w:b/>
+          <w:bCs/>
+        </w:rPr>
         <w:t>Signatures</w:t>
       </w:r>
     </w:p>
@@ -784,7 +793,19 @@
         <w:rPr>
           <w:rFonts w:cs="Helvetica"/>
         </w:rPr>
-        <w:t xml:space="preserve">The role of provider signatures declaring provider services is similar to constructors in object-oriented programming. An </w:t>
+        <w:t xml:space="preserve">The role of provider signatures </w:t>
+      </w:r>
+      <w:r>
+        <w:rPr>
+          <w:rFonts w:cs="Helvetica"/>
+        </w:rPr>
+        <w:t>that declare</w:t>
+      </w:r>
+      <w:r>
+        <w:rPr>
+          <w:rFonts w:cs="Helvetica"/>
+        </w:rPr>
+        <w:t xml:space="preserve"> provider services is similar to constructors in object-oriented programming. An </w:t>
       </w:r>
       <w:r>
         <w:rPr>
@@ -804,7 +825,13 @@
         <w:rPr>
           <w:rFonts w:cs="Helvetica"/>
         </w:rPr>
-        <w:t>expending a</w:t>
+        <w:t>expends</w:t>
+      </w:r>
+      <w:r>
+        <w:rPr>
+          <w:rFonts w:cs="Helvetica"/>
+        </w:rPr>
+        <w:t xml:space="preserve"> a</w:t>
       </w:r>
       <w:r>
         <w:rPr>
@@ -817,7 +844,19 @@
         <w:rPr>
           <w:rFonts w:cs="Helvetica"/>
         </w:rPr>
-        <w:t xml:space="preserve"> is </w:t>
+        <w:t xml:space="preserve"> </w:t>
+      </w:r>
+      <w:r>
+        <w:rPr>
+          <w:rFonts w:cs="Helvetica"/>
+        </w:rPr>
+        <w:t xml:space="preserve">and </w:t>
+      </w:r>
+      <w:r>
+        <w:rPr>
+          <w:rFonts w:cs="Helvetica"/>
+        </w:rPr>
+        <w:t xml:space="preserve">is </w:t>
       </w:r>
       <w:r>
         <w:rPr>
@@ -3893,6 +3932,14 @@
           <w:bCs/>
         </w:rPr>
       </w:pPr>
+      <w:r>
+        <w:rPr>
+          <w:rFonts w:cs="Helvetica"/>
+          <w:b/>
+          <w:bCs/>
+        </w:rPr>
+        <w:t xml:space="preserve">Service </w:t>
+      </w:r>
       <w:proofErr w:type="spellStart"/>
       <w:r>
         <w:rPr>
@@ -4591,9 +4638,7 @@
         </w:rPr>
         <w:t>)</w:t>
       </w:r>
-      <w:bookmarkStart w:id="0" w:name="_GoBack"/>
     </w:p>
-    <w:bookmarkEnd w:id="0"/>
     <w:p>
       <w:pPr>
         <w:widowControl w:val="0"/>
@@ -5466,7 +5511,21 @@
           <w:rFonts w:cs="Helvetica"/>
           <w:bCs/>
         </w:rPr>
-        <w:t xml:space="preserve"> is an instance of local or remote </w:t>
+        <w:t xml:space="preserve"> is an instance of </w:t>
+      </w:r>
+      <w:r>
+        <w:rPr>
+          <w:rFonts w:cs="Helvetica"/>
+          <w:bCs/>
+        </w:rPr>
+        <w:t xml:space="preserve">a </w:t>
+      </w:r>
+      <w:r>
+        <w:rPr>
+          <w:rFonts w:cs="Helvetica"/>
+          <w:bCs/>
+        </w:rPr>
+        <w:t xml:space="preserve">local or remote </w:t>
       </w:r>
       <w:r>
         <w:rPr>
@@ -5829,6 +5888,14 @@
           <w:b/>
           <w:bCs/>
         </w:rPr>
+        <w:t xml:space="preserve">Service </w:t>
+      </w:r>
+      <w:r>
+        <w:rPr>
+          <w:rFonts w:cs="Helvetica"/>
+          <w:b/>
+          <w:bCs/>
+        </w:rPr>
         <w:t>Requests</w:t>
       </w:r>
     </w:p>
@@ -6263,6 +6330,14 @@
           <w:b/>
           <w:bCs/>
         </w:rPr>
+        <w:t xml:space="preserve">Context </w:t>
+      </w:r>
+      <w:r>
+        <w:rPr>
+          <w:rFonts w:cs="Helvetica"/>
+          <w:b/>
+          <w:bCs/>
+        </w:rPr>
         <w:t>Entries</w:t>
       </w:r>
     </w:p>
@@ -6400,6 +6475,12 @@
         <w:rPr>
           <w:rFonts w:cs="Helvetica"/>
         </w:rPr>
+        <w:t xml:space="preserve">a </w:t>
+      </w:r>
+      <w:r>
+        <w:rPr>
+          <w:rFonts w:cs="Helvetica"/>
+        </w:rPr>
         <w:t xml:space="preserve">modeling </w:t>
       </w:r>
       <w:r>
@@ -6418,7 +6499,13 @@
         <w:rPr>
           <w:rFonts w:cs="Helvetica"/>
         </w:rPr>
-        <w:t xml:space="preserve">A body </w:t>
+        <w:t>The</w:t>
+      </w:r>
+      <w:r>
+        <w:rPr>
+          <w:rFonts w:cs="Helvetica"/>
+        </w:rPr>
+        <w:t xml:space="preserve"> body </w:t>
       </w:r>
       <w:r>
         <w:rPr>
@@ -8200,7 +8287,6 @@
           <w:rFonts w:cs="Helvetica"/>
           <w:b/>
         </w:rPr>
-        <w:lastRenderedPageBreak/>
         <w:tab/>
       </w:r>
       <w:r>
@@ -11539,6 +11625,14 @@
           <w:b/>
           <w:bCs/>
         </w:rPr>
+        <w:t xml:space="preserve">Service </w:t>
+      </w:r>
+      <w:r>
+        <w:rPr>
+          <w:rFonts w:cs="Helvetica"/>
+          <w:b/>
+          <w:bCs/>
+        </w:rPr>
         <w:t>Mograms</w:t>
       </w:r>
     </w:p>
@@ -11577,7 +11671,15 @@
           <w:i/>
           <w:iCs/>
         </w:rPr>
-        <w:t>Mograms</w:t>
+        <w:t>Service m</w:t>
+      </w:r>
+      <w:r>
+        <w:rPr>
+          <w:rFonts w:cs="Helvetica"/>
+          <w:i/>
+          <w:iCs/>
+        </w:rPr>
+        <w:t>ograms</w:t>
       </w:r>
       <w:r>
         <w:rPr>
@@ -11670,7 +11772,13 @@
         <w:rPr>
           <w:rFonts w:cs="Helvetica"/>
         </w:rPr>
-        <w:t xml:space="preserve"> a procedural one</w:t>
+        <w:t xml:space="preserve"> a procedural </w:t>
+      </w:r>
+      <w:r>
+        <w:rPr>
+          <w:rFonts w:cs="Helvetica"/>
+        </w:rPr>
+        <w:t>specification</w:t>
       </w:r>
       <w:r>
         <w:rPr>
@@ -13047,7 +13155,12 @@
         <w:rPr>
           <w:b/>
         </w:rPr>
-        <w:lastRenderedPageBreak/>
+        <w:t xml:space="preserve">Context </w:t>
+      </w:r>
+      <w:r>
+        <w:rPr>
+          <w:b/>
+        </w:rPr>
         <w:t>Models</w:t>
       </w:r>
     </w:p>
@@ -14552,7 +14665,19 @@
         <w:rPr>
           <w:rFonts w:cs="Helvetica"/>
         </w:rPr>
-        <w:t xml:space="preserve"> provider service </w:t>
+        <w:t xml:space="preserve"> </w:t>
+      </w:r>
+      <w:r>
+        <w:rPr>
+          <w:rFonts w:cs="Helvetica"/>
+        </w:rPr>
+        <w:t xml:space="preserve">a </w:t>
+      </w:r>
+      <w:r>
+        <w:rPr>
+          <w:rFonts w:cs="Helvetica"/>
+        </w:rPr>
+        <w:t xml:space="preserve">provider service </w:t>
       </w:r>
       <w:r>
         <w:t>or</w:t>
@@ -14564,7 +14689,13 @@
         <w:t xml:space="preserve"> concatenation (batch) of provider services</w:t>
       </w:r>
       <w:r>
-        <w:t xml:space="preserve"> processing data context.</w:t>
+        <w:t xml:space="preserve"> processing </w:t>
+      </w:r>
+      <w:r>
+        <w:t xml:space="preserve">a </w:t>
+      </w:r>
+      <w:r>
+        <w:t>data context.</w:t>
       </w:r>
     </w:p>
     <w:p>
@@ -14868,14 +14999,7 @@
         <w:rPr>
           <w:rFonts w:cs="Helvetica"/>
         </w:rPr>
-        <w:t xml:space="preserve">a </w:t>
-      </w:r>
-      <w:r>
-        <w:rPr>
-          <w:rFonts w:cs="Helvetica"/>
-          <w:i/>
-        </w:rPr>
-        <w:t>task</w:t>
+        <w:t>a</w:t>
       </w:r>
       <w:r>
         <w:rPr>
@@ -14884,174 +15008,168 @@
         <w:t xml:space="preserve"> </w:t>
       </w:r>
       <w:r>
-        <w:t xml:space="preserve">– </w:t>
-      </w:r>
-      <w:r>
-        <w:t>a</w:t>
-      </w:r>
-      <w:r>
-        <w:t>n elementary exertion –</w:t>
-      </w:r>
-      <w:r>
+        <w:t>hierarchical composition of tasks</w:t>
+      </w:r>
+      <w:r>
+        <w:t xml:space="preserve"> and other exertions</w:t>
+      </w:r>
+      <w:r>
+        <w:t xml:space="preserve"> – a </w:t>
+      </w:r>
+      <w:r>
+        <w:rPr>
+          <w:rFonts w:cs="Helvetica"/>
+        </w:rPr>
+        <w:t>compound exertion</w:t>
+      </w:r>
+      <w:r>
+        <w:t>.</w:t>
+      </w:r>
+      <w:r>
+        <w:rPr>
+          <w:rFonts w:cs="Helvetica"/>
+        </w:rPr>
+        <w:t xml:space="preserve"> C</w:t>
+      </w:r>
+      <w:r>
+        <w:rPr>
+          <w:rFonts w:cs="Helvetica"/>
+        </w:rPr>
+        <w:t>oncatenated exertion</w:t>
+      </w:r>
+      <w:r>
+        <w:rPr>
+          <w:rFonts w:cs="Helvetica"/>
+        </w:rPr>
+        <w:t>s</w:t>
+      </w:r>
+      <w:r>
+        <w:rPr>
+          <w:rFonts w:cs="Helvetica"/>
+        </w:rPr>
+        <w:t xml:space="preserve"> (</w:t>
+      </w:r>
+      <w:r>
+        <w:rPr>
+          <w:rFonts w:cs="Helvetica"/>
+        </w:rPr>
+        <w:t>block</w:t>
+      </w:r>
+      <w:r>
+        <w:rPr>
+          <w:rFonts w:cs="Helvetica"/>
+        </w:rPr>
+        <w:t>s</w:t>
+      </w:r>
+      <w:r>
+        <w:rPr>
+          <w:rFonts w:cs="Helvetica"/>
+        </w:rPr>
+        <w:t>)</w:t>
+      </w:r>
+      <w:r>
+        <w:rPr>
+          <w:rFonts w:cs="Helvetica"/>
+        </w:rPr>
+        <w:t xml:space="preserve">, </w:t>
+      </w:r>
+      <w:r>
+        <w:rPr>
+          <w:rFonts w:cs="Helvetica"/>
+        </w:rPr>
+        <w:t>workflow</w:t>
+      </w:r>
+      <w:r>
+        <w:rPr>
+          <w:rFonts w:cs="Helvetica"/>
+        </w:rPr>
+        <w:t xml:space="preserve"> exertion</w:t>
+      </w:r>
+      <w:r>
+        <w:rPr>
+          <w:rFonts w:cs="Helvetica"/>
+        </w:rPr>
+        <w:t>s</w:t>
+      </w:r>
+      <w:r>
+        <w:rPr>
+          <w:rFonts w:cs="Helvetica"/>
+        </w:rPr>
+        <w:t xml:space="preserve"> (job</w:t>
+      </w:r>
+      <w:r>
+        <w:rPr>
+          <w:rFonts w:cs="Helvetica"/>
+        </w:rPr>
+        <w:t>s</w:t>
+      </w:r>
+      <w:r>
+        <w:rPr>
+          <w:rFonts w:cs="Helvetica"/>
+        </w:rPr>
+        <w:t>)</w:t>
+      </w:r>
+      <w:r>
+        <w:rPr>
+          <w:rFonts w:cs="Helvetica"/>
+        </w:rPr>
         <w:t xml:space="preserve"> </w:t>
       </w:r>
       <w:r>
-        <w:rPr>
-          <w:rFonts w:cs="Helvetica"/>
-        </w:rPr>
-        <w:t xml:space="preserve">or a </w:t>
-      </w:r>
-      <w:r>
-        <w:t>hierarchical composition of tasks</w:t>
-      </w:r>
-      <w:r>
-        <w:t xml:space="preserve"> and other exertions</w:t>
-      </w:r>
-      <w:r>
-        <w:t xml:space="preserve"> – a </w:t>
-      </w:r>
-      <w:r>
-        <w:rPr>
-          <w:rFonts w:cs="Helvetica"/>
-        </w:rPr>
-        <w:t>compound exertion</w:t>
-      </w:r>
-      <w:r>
-        <w:t>.</w:t>
-      </w:r>
-      <w:r>
-        <w:rPr>
-          <w:rFonts w:cs="Helvetica"/>
-        </w:rPr>
-        <w:t xml:space="preserve"> C</w:t>
-      </w:r>
-      <w:r>
-        <w:rPr>
-          <w:rFonts w:cs="Helvetica"/>
-        </w:rPr>
-        <w:t>oncatenated exertion</w:t>
-      </w:r>
-      <w:r>
-        <w:rPr>
-          <w:rFonts w:cs="Helvetica"/>
-        </w:rPr>
+        <w:t xml:space="preserve">and </w:t>
+      </w:r>
+      <w:r>
+        <w:t>conditional exertion</w:t>
+      </w:r>
+      <w:r>
         <w:t>s</w:t>
       </w:r>
       <w:r>
-        <w:rPr>
-          <w:rFonts w:cs="Helvetica"/>
-        </w:rPr>
-        <w:t xml:space="preserve"> (</w:t>
-      </w:r>
-      <w:r>
-        <w:rPr>
-          <w:rFonts w:cs="Helvetica"/>
-        </w:rPr>
-        <w:t>block</w:t>
-      </w:r>
-      <w:r>
-        <w:rPr>
-          <w:rFonts w:cs="Helvetica"/>
-        </w:rPr>
-        <w:t>s</w:t>
-      </w:r>
-      <w:r>
-        <w:rPr>
-          <w:rFonts w:cs="Helvetica"/>
-        </w:rPr>
-        <w:t>)</w:t>
-      </w:r>
-      <w:r>
-        <w:rPr>
-          <w:rFonts w:cs="Helvetica"/>
-        </w:rPr>
-        <w:t xml:space="preserve">, </w:t>
-      </w:r>
-      <w:r>
-        <w:rPr>
-          <w:rFonts w:cs="Helvetica"/>
-        </w:rPr>
-        <w:t>workflow</w:t>
-      </w:r>
-      <w:r>
-        <w:rPr>
-          <w:rFonts w:cs="Helvetica"/>
-        </w:rPr>
-        <w:t xml:space="preserve"> exertion</w:t>
-      </w:r>
-      <w:r>
-        <w:rPr>
-          <w:rFonts w:cs="Helvetica"/>
-        </w:rPr>
-        <w:t>s</w:t>
-      </w:r>
-      <w:r>
-        <w:rPr>
-          <w:rFonts w:cs="Helvetica"/>
-        </w:rPr>
-        <w:t xml:space="preserve"> (job</w:t>
-      </w:r>
-      <w:r>
-        <w:rPr>
-          <w:rFonts w:cs="Helvetica"/>
-        </w:rPr>
-        <w:t>s</w:t>
-      </w:r>
-      <w:r>
-        <w:rPr>
-          <w:rFonts w:cs="Helvetica"/>
-        </w:rPr>
-        <w:t>)</w:t>
-      </w:r>
+        <w:t xml:space="preserve"> are compound exertions that are </w:t>
+      </w:r>
+      <w:r>
+        <w:rPr>
+          <w:rFonts w:cs="Helvetica"/>
+        </w:rPr>
+        <w:t>specified accordingly</w:t>
+      </w:r>
+      <w:r>
+        <w:rPr>
+          <w:rFonts w:cs="Helvetica"/>
+        </w:rPr>
+        <w:t xml:space="preserve"> by signature, </w:t>
+      </w:r>
+      <w:r>
+        <w:rPr>
+          <w:rFonts w:cs="Helvetica"/>
+        </w:rPr>
+        <w:t xml:space="preserve">data </w:t>
+      </w:r>
+      <w:r>
+        <w:rPr>
+          <w:rFonts w:cs="Helvetica"/>
+        </w:rPr>
+        <w:t xml:space="preserve">context, and component mograms with </w:t>
+      </w:r>
+      <w:r>
+        <w:rPr>
+          <w:rFonts w:cs="Helvetica"/>
+        </w:rPr>
+        <w:t xml:space="preserve">optional </w:t>
+      </w:r>
+      <w:proofErr w:type="gramStart"/>
+      <w:r>
+        <w:rPr>
+          <w:rFonts w:cs="Helvetica"/>
+        </w:rPr>
+        <w:t>an</w:t>
+      </w:r>
+      <w:proofErr w:type="gramEnd"/>
       <w:r>
         <w:rPr>
           <w:rFonts w:cs="Helvetica"/>
         </w:rPr>
         <w:t xml:space="preserve"> </w:t>
-      </w:r>
-      <w:r>
-        <w:t xml:space="preserve">and </w:t>
-      </w:r>
-      <w:proofErr w:type="gramStart"/>
-      <w:r>
-        <w:t>a conditional exertion</w:t>
-      </w:r>
-      <w:r>
-        <w:t>s</w:t>
-      </w:r>
-      <w:proofErr w:type="gramEnd"/>
-      <w:r>
-        <w:t xml:space="preserve"> are compound exertions that are </w:t>
-      </w:r>
-      <w:r>
-        <w:rPr>
-          <w:rFonts w:cs="Helvetica"/>
-        </w:rPr>
-        <w:t>specified accordingly</w:t>
-      </w:r>
-      <w:r>
-        <w:rPr>
-          <w:rFonts w:cs="Helvetica"/>
-        </w:rPr>
-        <w:t xml:space="preserve"> by signature, </w:t>
-      </w:r>
-      <w:r>
-        <w:rPr>
-          <w:rFonts w:cs="Helvetica"/>
-        </w:rPr>
-        <w:t xml:space="preserve">data </w:t>
-      </w:r>
-      <w:r>
-        <w:rPr>
-          <w:rFonts w:cs="Helvetica"/>
-        </w:rPr>
-        <w:t xml:space="preserve">context, and component mograms with </w:t>
-      </w:r>
-      <w:r>
-        <w:rPr>
-          <w:rFonts w:cs="Helvetica"/>
-        </w:rPr>
-        <w:t xml:space="preserve">optional </w:t>
       </w:r>
       <w:r>
         <w:rPr>
@@ -17130,23 +17248,7 @@
           <w:b/>
           <w:bCs/>
         </w:rPr>
-        <w:t>Structured</w:t>
-      </w:r>
-      <w:r>
-        <w:rPr>
-          <w:rFonts w:cs="Helvetica"/>
-          <w:b/>
-          <w:bCs/>
-        </w:rPr>
-        <w:t xml:space="preserve"> </w:t>
-      </w:r>
-      <w:r>
-        <w:rPr>
-          <w:rFonts w:cs="Helvetica"/>
-          <w:b/>
-          <w:bCs/>
-        </w:rPr>
-        <w:t>Var-</w:t>
+        <w:t xml:space="preserve">Variable-oriented </w:t>
       </w:r>
       <w:r>
         <w:rPr>
@@ -17282,7 +17384,13 @@
         <w:rPr>
           <w:rFonts w:cs="Helvetica"/>
         </w:rPr>
-        <w:t xml:space="preserve"> vars</w:t>
+        <w:t xml:space="preserve"> </w:t>
+      </w:r>
+      <w:r>
+        <w:rPr>
+          <w:rFonts w:cs="Helvetica"/>
+        </w:rPr>
+        <w:t>variables</w:t>
       </w:r>
       <w:r>
         <w:rPr>
@@ -17390,14 +17498,7 @@
         <w:rPr>
           <w:rFonts w:cs="Helvetica"/>
         </w:rPr>
-        <w:t xml:space="preserve">table, and exploration </w:t>
-      </w:r>
-      <w:r>
-        <w:rPr>
-          <w:rFonts w:cs="Helvetica"/>
-        </w:rPr>
-        <w:lastRenderedPageBreak/>
-        <w:t xml:space="preserve">context </w:t>
+        <w:t xml:space="preserve">table, and exploration context </w:t>
       </w:r>
       <w:r>
         <w:rPr>
@@ -21682,7 +21783,6 @@
         <w:rPr>
           <w:rFonts w:cs="Helvetica"/>
         </w:rPr>
-        <w:lastRenderedPageBreak/>
         <w:tab/>
       </w:r>
       <w:r>
@@ -27079,7 +27179,6 @@
         <w:rPr>
           <w:rFonts w:cs="Helvetica"/>
         </w:rPr>
-        <w:lastRenderedPageBreak/>
         <w:t xml:space="preserve">The </w:t>
       </w:r>
       <w:r>
@@ -28655,6 +28754,7 @@
       </w:hyperlink>
     </w:p>
     <w:p/>
+    <w:bookmarkEnd w:id="0"/>
     <w:sectPr>
       <w:pgSz w:w="12240" w:h="15840"/>
       <w:pgMar w:top="1440" w:right="1800" w:bottom="1440" w:left="1800" w:header="720" w:footer="720" w:gutter="0"/>
@@ -30664,7 +30764,7 @@
 </file>
 
 <file path=customXml/itemProps1.xml><?xml version="1.0" encoding="utf-8"?>
-<ds:datastoreItem xmlns:ds="http://schemas.openxmlformats.org/officeDocument/2006/customXml" ds:itemID="{B96C3AAF-B4F7-7E4A-BB8B-3120AB531A94}">
+<ds:datastoreItem xmlns:ds="http://schemas.openxmlformats.org/officeDocument/2006/customXml" ds:itemID="{A5EAE4E6-7352-504E-87BA-53543497B150}">
   <ds:schemaRefs>
     <ds:schemaRef ds:uri="http://schemas.openxmlformats.org/officeDocument/2006/bibliography"/>
   </ds:schemaRefs>

--- a/docs/grammar/SML-BNF.docx
+++ b/docs/grammar/SML-BNF.docx
@@ -26,7 +26,6 @@
           <w:rFonts w:cs="Helvetica"/>
         </w:rPr>
       </w:pPr>
-      <w:bookmarkStart w:id="0" w:name="_GoBack"/>
       <w:r>
         <w:rPr>
           <w:rFonts w:cs="Helvetica"/>
@@ -18576,7 +18575,13 @@
           <w:b/>
         </w:rPr>
         <w:tab/>
-        <w:t>TODO streamer reader?</w:t>
+        <w:t>TODO streamer/</w:t>
+      </w:r>
+      <w:r>
+        <w:rPr>
+          <w:b/>
+        </w:rPr>
+        <w:t>reader?</w:t>
       </w:r>
     </w:p>
     <w:p>
@@ -23101,7 +23106,39 @@
         <w:rPr>
           <w:bCs/>
         </w:rPr>
-        <w:t>, index</w:t>
+        <w:t xml:space="preserve">, </w:t>
+      </w:r>
+      <w:r>
+        <w:rPr>
+          <w:bCs/>
+        </w:rPr>
+        <w:t>(</w:t>
+      </w:r>
+      <w:r>
+        <w:rPr>
+          <w:bCs/>
+        </w:rPr>
+        <w:t>index</w:t>
+      </w:r>
+      <w:r>
+        <w:rPr>
+          <w:bCs/>
+        </w:rPr>
+        <w:t xml:space="preserve"> | </w:t>
+      </w:r>
+      <w:proofErr w:type="spellStart"/>
+      <w:r>
+        <w:rPr>
+          <w:bCs/>
+        </w:rPr>
+        <w:t>pathTag</w:t>
+      </w:r>
+      <w:proofErr w:type="spellEnd"/>
+      <w:r>
+        <w:rPr>
+          <w:bCs/>
+        </w:rPr>
+        <w:t>)</w:t>
       </w:r>
       <w:r>
         <w:rPr>
@@ -23136,166 +23173,7 @@
         <w:autoSpaceDE w:val="0"/>
         <w:autoSpaceDN w:val="0"/>
         <w:adjustRightInd w:val="0"/>
-        <w:rPr>
-          <w:b/>
-          <w:bCs/>
-        </w:rPr>
-      </w:pPr>
-      <w:r>
-        <w:rPr>
-          <w:b/>
-          <w:bCs/>
-        </w:rPr>
-        <w:tab/>
-      </w:r>
-      <w:r>
-        <w:rPr>
-          <w:b/>
-          <w:bCs/>
-        </w:rPr>
-        <w:tab/>
-      </w:r>
-      <w:r>
-        <w:rPr>
-          <w:bCs/>
-        </w:rPr>
-        <w:tab/>
-      </w:r>
-      <w:r>
-        <w:rPr>
-          <w:bCs/>
-        </w:rPr>
-        <w:t>|</w:t>
-      </w:r>
-      <w:r>
-        <w:rPr>
-          <w:b/>
-          <w:bCs/>
-        </w:rPr>
-        <w:t xml:space="preserve"> </w:t>
-      </w:r>
-      <w:proofErr w:type="spellStart"/>
-      <w:proofErr w:type="gramStart"/>
-      <w:r>
-        <w:rPr>
-          <w:b/>
-          <w:bCs/>
-        </w:rPr>
-        <w:t>valueAt</w:t>
-      </w:r>
-      <w:proofErr w:type="spellEnd"/>
-      <w:proofErr w:type="gramEnd"/>
-      <w:r>
-        <w:rPr>
-          <w:b/>
-          <w:bCs/>
-        </w:rPr>
-        <w:t>(</w:t>
-      </w:r>
-      <w:proofErr w:type="spellStart"/>
-      <w:r>
-        <w:rPr>
-          <w:rFonts w:cs="Helvetica"/>
-          <w:bCs/>
-        </w:rPr>
-        <w:t>dataContext</w:t>
-      </w:r>
-      <w:proofErr w:type="spellEnd"/>
-      <w:r>
-        <w:rPr>
-          <w:rFonts w:cs="Helvetica"/>
-          <w:bCs/>
-        </w:rPr>
-        <w:t xml:space="preserve">, </w:t>
-      </w:r>
-      <w:proofErr w:type="spellStart"/>
-      <w:r>
-        <w:rPr>
-          <w:bCs/>
-        </w:rPr>
-        <w:t>pathTag</w:t>
-      </w:r>
-      <w:proofErr w:type="spellEnd"/>
-      <w:r>
-        <w:rPr>
-          <w:b/>
-          <w:bCs/>
-        </w:rPr>
-        <w:t>)</w:t>
-      </w:r>
-      <w:r>
-        <w:rPr>
-          <w:bCs/>
-        </w:rPr>
-        <w:t xml:space="preserve"> |</w:t>
-      </w:r>
-      <w:r>
-        <w:rPr>
-          <w:b/>
-          <w:bCs/>
-        </w:rPr>
-        <w:t xml:space="preserve"> </w:t>
-      </w:r>
-      <w:proofErr w:type="spellStart"/>
-      <w:r>
-        <w:rPr>
-          <w:b/>
-          <w:bCs/>
-        </w:rPr>
-        <w:t>value</w:t>
-      </w:r>
-      <w:r>
-        <w:rPr>
-          <w:b/>
-          <w:bCs/>
-        </w:rPr>
-        <w:t>s</w:t>
-      </w:r>
-      <w:r>
-        <w:rPr>
-          <w:b/>
-          <w:bCs/>
-        </w:rPr>
-        <w:t>At</w:t>
-      </w:r>
-      <w:proofErr w:type="spellEnd"/>
-      <w:r>
-        <w:rPr>
-          <w:b/>
-          <w:bCs/>
-        </w:rPr>
-        <w:t>(</w:t>
-      </w:r>
-      <w:proofErr w:type="spellStart"/>
-      <w:r>
-        <w:rPr>
-          <w:rFonts w:cs="Helvetica"/>
-          <w:bCs/>
-        </w:rPr>
-        <w:t>dataContext</w:t>
-      </w:r>
-      <w:proofErr w:type="spellEnd"/>
-      <w:r>
-        <w:rPr>
-          <w:bCs/>
-        </w:rPr>
-        <w:t xml:space="preserve">, </w:t>
-      </w:r>
-      <w:proofErr w:type="spellStart"/>
-      <w:r>
-        <w:rPr>
-          <w:bCs/>
-        </w:rPr>
-        <w:t>pathTag</w:t>
-      </w:r>
-      <w:proofErr w:type="spellEnd"/>
-      <w:r>
-        <w:rPr>
-          <w:b/>
-          <w:bCs/>
-        </w:rPr>
-        <w:t xml:space="preserve">) </w:t>
-      </w:r>
+      </w:pPr>
     </w:p>
     <w:p>
       <w:pPr>
@@ -23328,84 +23206,112 @@
       </w:pPr>
       <w:r>
         <w:rPr>
-          <w:b/>
-          <w:bCs/>
-        </w:rPr>
-        <w:tab/>
-      </w:r>
-      <w:r>
-        <w:rPr>
-          <w:b/>
-          <w:bCs/>
-        </w:rPr>
-        <w:tab/>
-      </w:r>
-      <w:r>
-        <w:rPr>
-          <w:b/>
-          <w:bCs/>
-        </w:rPr>
-        <w:tab/>
-      </w:r>
-      <w:r>
-        <w:rPr>
-          <w:bCs/>
-        </w:rPr>
-        <w:t>|</w:t>
-      </w:r>
-      <w:r>
-        <w:rPr>
-          <w:bCs/>
+          <w:rFonts w:cs="Helvetica"/>
+        </w:rPr>
+        <w:tab/>
+      </w:r>
+      <w:r>
+        <w:rPr>
+          <w:rFonts w:cs="Helvetica"/>
+        </w:rPr>
+        <w:tab/>
+      </w:r>
+      <w:proofErr w:type="spellStart"/>
+      <w:proofErr w:type="gramStart"/>
+      <w:r>
+        <w:t>srv</w:t>
+      </w:r>
+      <w:r>
+        <w:rPr>
+          <w:rFonts w:cs="Helvetica"/>
+        </w:rPr>
+        <w:t>V</w:t>
+      </w:r>
+      <w:r>
+        <w:rPr>
+          <w:rFonts w:cs="Helvetica"/>
+        </w:rPr>
+        <w:t>alue</w:t>
+      </w:r>
+      <w:r>
+        <w:rPr>
+          <w:rFonts w:cs="Helvetica"/>
+        </w:rPr>
+        <w:t>Result</w:t>
+      </w:r>
+      <w:proofErr w:type="spellEnd"/>
+      <w:proofErr w:type="gramEnd"/>
+      <w:r>
+        <w:rPr>
+          <w:rFonts w:cs="Helvetica"/>
+        </w:rPr>
+        <w:t xml:space="preserve"> ::= </w:t>
+      </w:r>
+      <w:r>
+        <w:rPr>
+          <w:rFonts w:cs="Helvetica"/>
+          <w:b/>
+        </w:rPr>
+        <w:t>exec(</w:t>
+      </w:r>
+      <w:proofErr w:type="spellStart"/>
+      <w:r>
+        <w:rPr>
+          <w:rFonts w:cs="Helvetica"/>
+          <w:bCs/>
+        </w:rPr>
+        <w:t>srv</w:t>
+      </w:r>
+      <w:r>
+        <w:rPr>
+          <w:rFonts w:cs="Helvetica"/>
+          <w:bCs/>
+        </w:rPr>
+        <w:t>Request</w:t>
+      </w:r>
+      <w:proofErr w:type="spellEnd"/>
+      <w:r>
+        <w:rPr>
+          <w:rFonts w:cs="Helvetica"/>
+          <w:b/>
+        </w:rPr>
+        <w:t>,</w:t>
+      </w:r>
+      <w:r>
+        <w:rPr>
+          <w:rFonts w:cs="Helvetica"/>
         </w:rPr>
         <w:t xml:space="preserve"> </w:t>
       </w:r>
-      <w:proofErr w:type="gramStart"/>
-      <w:r>
-        <w:rPr>
-          <w:b/>
-          <w:bCs/>
-        </w:rPr>
-        <w:t>get</w:t>
-      </w:r>
-      <w:proofErr w:type="gramEnd"/>
-      <w:r>
-        <w:rPr>
-          <w:b/>
-          <w:bCs/>
-        </w:rPr>
-        <w:t>(</w:t>
-      </w:r>
-      <w:proofErr w:type="spellStart"/>
-      <w:r>
-        <w:rPr>
-          <w:rFonts w:cs="Helvetica"/>
-          <w:bCs/>
-        </w:rPr>
-        <w:t>contextModel</w:t>
-      </w:r>
-      <w:proofErr w:type="spellEnd"/>
-      <w:r>
-        <w:rPr>
-          <w:rFonts w:cs="Helvetica"/>
-          <w:bCs/>
-        </w:rPr>
-        <w:t xml:space="preserve">, </w:t>
-      </w:r>
-      <w:proofErr w:type="spellStart"/>
-      <w:r>
-        <w:rPr>
-          <w:rFonts w:cs="Helvetica"/>
-          <w:bCs/>
-        </w:rPr>
-        <w:t>pathName</w:t>
-      </w:r>
-      <w:proofErr w:type="spellEnd"/>
-      <w:r>
-        <w:rPr>
-          <w:rFonts w:cs="Helvetica"/>
-          <w:bCs/>
+      <w:proofErr w:type="spellStart"/>
+      <w:r>
+        <w:rPr>
+          <w:rFonts w:cs="Helvetica"/>
+        </w:rPr>
+        <w:t>arg</w:t>
+      </w:r>
+      <w:proofErr w:type="spellEnd"/>
+      <w:r>
+        <w:rPr>
+          <w:rFonts w:cs="Helvetica"/>
+        </w:rPr>
+        <w:t>*</w:t>
+      </w:r>
+      <w:r>
+        <w:rPr>
+          <w:rFonts w:cs="Helvetica"/>
+          <w:b/>
         </w:rPr>
         <w:t>)</w:t>
+      </w:r>
+      <w:r>
+        <w:rPr>
+          <w:b/>
+        </w:rPr>
+        <w:t xml:space="preserve"> </w:t>
+      </w:r>
+      <w:r>
+        <w:t xml:space="preserve">| </w:t>
       </w:r>
     </w:p>
     <w:p>
@@ -23433,7 +23339,192 @@
         <w:autoSpaceDE w:val="0"/>
         <w:autoSpaceDN w:val="0"/>
         <w:adjustRightInd w:val="0"/>
-      </w:pPr>
+        <w:rPr>
+          <w:bCs/>
+        </w:rPr>
+      </w:pPr>
+      <w:r>
+        <w:rPr>
+          <w:b/>
+          <w:bCs/>
+        </w:rPr>
+        <w:tab/>
+      </w:r>
+      <w:r>
+        <w:rPr>
+          <w:b/>
+          <w:bCs/>
+        </w:rPr>
+        <w:tab/>
+      </w:r>
+      <w:r>
+        <w:rPr>
+          <w:b/>
+          <w:bCs/>
+        </w:rPr>
+        <w:tab/>
+      </w:r>
+      <w:r>
+        <w:rPr>
+          <w:rFonts w:cs="Helvetica"/>
+        </w:rPr>
+        <w:t>|</w:t>
+      </w:r>
+      <w:r>
+        <w:rPr>
+          <w:rFonts w:cs="Helvetica"/>
+          <w:b/>
+        </w:rPr>
+        <w:t xml:space="preserve"> </w:t>
+      </w:r>
+      <w:proofErr w:type="spellStart"/>
+      <w:proofErr w:type="gramStart"/>
+      <w:r>
+        <w:rPr>
+          <w:rFonts w:cs="Helvetica"/>
+          <w:b/>
+        </w:rPr>
+        <w:t>eval</w:t>
+      </w:r>
+      <w:proofErr w:type="spellEnd"/>
+      <w:proofErr w:type="gramEnd"/>
+      <w:r>
+        <w:rPr>
+          <w:rFonts w:cs="Helvetica"/>
+          <w:b/>
+        </w:rPr>
+        <w:t>(</w:t>
+      </w:r>
+      <w:proofErr w:type="spellStart"/>
+      <w:r>
+        <w:rPr>
+          <w:rFonts w:cs="Helvetica"/>
+        </w:rPr>
+        <w:t>contextEntry</w:t>
+      </w:r>
+      <w:proofErr w:type="spellEnd"/>
+      <w:r>
+        <w:t xml:space="preserve">, </w:t>
+      </w:r>
+      <w:proofErr w:type="spellStart"/>
+      <w:r>
+        <w:t>srvA</w:t>
+      </w:r>
+      <w:r>
+        <w:rPr>
+          <w:rFonts w:cs="Helvetica"/>
+        </w:rPr>
+        <w:t>rg</w:t>
+      </w:r>
+      <w:proofErr w:type="spellEnd"/>
+      <w:r>
+        <w:rPr>
+          <w:rFonts w:cs="Helvetica"/>
+        </w:rPr>
+        <w:t>*</w:t>
+      </w:r>
+      <w:r>
+        <w:rPr>
+          <w:b/>
+        </w:rPr>
+        <w:t>)</w:t>
+      </w:r>
+      <w:r>
+        <w:t xml:space="preserve"> | </w:t>
+      </w:r>
+      <w:proofErr w:type="spellStart"/>
+      <w:r>
+        <w:rPr>
+          <w:rFonts w:cs="Helvetica"/>
+          <w:b/>
+        </w:rPr>
+        <w:t>eval</w:t>
+      </w:r>
+      <w:proofErr w:type="spellEnd"/>
+      <w:r>
+        <w:rPr>
+          <w:rFonts w:cs="Helvetica"/>
+          <w:b/>
+        </w:rPr>
+        <w:t>(</w:t>
+      </w:r>
+      <w:proofErr w:type="spellStart"/>
+      <w:r>
+        <w:rPr>
+          <w:rFonts w:cs="Helvetica"/>
+          <w:bCs/>
+        </w:rPr>
+        <w:t>entModel</w:t>
+      </w:r>
+      <w:proofErr w:type="spellEnd"/>
+      <w:r>
+        <w:rPr>
+          <w:rFonts w:cs="Helvetica"/>
+          <w:bCs/>
+        </w:rPr>
+        <w:t xml:space="preserve">, </w:t>
+      </w:r>
+      <w:proofErr w:type="spellStart"/>
+      <w:r>
+        <w:rPr>
+          <w:rFonts w:cs="Helvetica"/>
+          <w:bCs/>
+        </w:rPr>
+        <w:t>pathN</w:t>
+      </w:r>
+      <w:r>
+        <w:rPr>
+          <w:rFonts w:cs="Helvetica"/>
+          <w:bCs/>
+        </w:rPr>
+        <w:t>ame</w:t>
+      </w:r>
+      <w:proofErr w:type="spellEnd"/>
+      <w:r>
+        <w:rPr>
+          <w:rFonts w:cs="Helvetica"/>
+          <w:bCs/>
+        </w:rPr>
+        <w:t xml:space="preserve">, </w:t>
+      </w:r>
+      <w:proofErr w:type="spellStart"/>
+      <w:r>
+        <w:t>srvA</w:t>
+      </w:r>
+      <w:r>
+        <w:rPr>
+          <w:rFonts w:cs="Helvetica"/>
+        </w:rPr>
+        <w:t>rg</w:t>
+      </w:r>
+      <w:proofErr w:type="spellEnd"/>
+      <w:r>
+        <w:rPr>
+          <w:rFonts w:cs="Helvetica"/>
+        </w:rPr>
+        <w:t xml:space="preserve"> </w:t>
+      </w:r>
+      <w:r>
+        <w:rPr>
+          <w:rFonts w:cs="Helvetica"/>
+        </w:rPr>
+        <w:t>*</w:t>
+      </w:r>
+      <w:r>
+        <w:rPr>
+          <w:rFonts w:cs="Helvetica"/>
+          <w:b/>
+          <w:bCs/>
+        </w:rPr>
+        <w:t>)</w:t>
+      </w:r>
+      <w:r>
+        <w:rPr>
+          <w:rFonts w:cs="Helvetica"/>
+          <w:bCs/>
+        </w:rPr>
+        <w:t xml:space="preserve"> </w:t>
+      </w:r>
     </w:p>
     <w:p>
       <w:pPr>
@@ -23461,117 +23552,126 @@
         <w:autoSpaceDN w:val="0"/>
         <w:adjustRightInd w:val="0"/>
         <w:rPr>
-          <w:bCs/>
-        </w:rPr>
-      </w:pPr>
-      <w:r>
-        <w:rPr>
-          <w:rFonts w:cs="Helvetica"/>
-        </w:rPr>
-        <w:tab/>
-      </w:r>
-      <w:r>
-        <w:rPr>
-          <w:rFonts w:cs="Helvetica"/>
-        </w:rPr>
-        <w:tab/>
+          <w:b/>
+        </w:rPr>
+      </w:pPr>
+      <w:r>
+        <w:rPr>
+          <w:bCs/>
+        </w:rPr>
+        <w:tab/>
+      </w:r>
+      <w:r>
+        <w:rPr>
+          <w:bCs/>
+        </w:rPr>
+        <w:tab/>
+      </w:r>
+      <w:r>
+        <w:rPr>
+          <w:bCs/>
+        </w:rPr>
+        <w:tab/>
+      </w:r>
+      <w:r>
+        <w:rPr>
+          <w:bCs/>
+        </w:rPr>
+        <w:t>|</w:t>
+      </w:r>
+      <w:r>
+        <w:rPr>
+          <w:b/>
+          <w:bCs/>
+        </w:rPr>
+        <w:t xml:space="preserve"> </w:t>
       </w:r>
       <w:proofErr w:type="spellStart"/>
       <w:proofErr w:type="gramStart"/>
       <w:r>
-        <w:t>srv</w:t>
-      </w:r>
-      <w:r>
-        <w:rPr>
-          <w:rFonts w:cs="Helvetica"/>
-        </w:rPr>
-        <w:t>V</w:t>
-      </w:r>
-      <w:r>
-        <w:rPr>
-          <w:rFonts w:cs="Helvetica"/>
-        </w:rPr>
-        <w:t>alue</w:t>
-      </w:r>
-      <w:r>
-        <w:rPr>
-          <w:rFonts w:cs="Helvetica"/>
-        </w:rPr>
-        <w:t>Result</w:t>
+        <w:rPr>
+          <w:b/>
+        </w:rPr>
+        <w:t>eval</w:t>
       </w:r>
       <w:proofErr w:type="spellEnd"/>
       <w:proofErr w:type="gramEnd"/>
       <w:r>
         <w:rPr>
-          <w:rFonts w:cs="Helvetica"/>
-        </w:rPr>
-        <w:t xml:space="preserve"> ::= </w:t>
-      </w:r>
-      <w:r>
-        <w:rPr>
-          <w:rFonts w:cs="Helvetica"/>
-          <w:b/>
-        </w:rPr>
-        <w:t>exec(</w:t>
-      </w:r>
-      <w:proofErr w:type="spellStart"/>
-      <w:r>
-        <w:rPr>
-          <w:rFonts w:cs="Helvetica"/>
-          <w:bCs/>
-        </w:rPr>
-        <w:t>srv</w:t>
-      </w:r>
-      <w:r>
-        <w:rPr>
-          <w:rFonts w:cs="Helvetica"/>
-          <w:bCs/>
-        </w:rPr>
-        <w:t>Request</w:t>
-      </w:r>
-      <w:proofErr w:type="spellEnd"/>
-      <w:r>
-        <w:rPr>
-          <w:rFonts w:cs="Helvetica"/>
-          <w:b/>
-        </w:rPr>
-        <w:t>,</w:t>
-      </w:r>
-      <w:r>
-        <w:rPr>
-          <w:rFonts w:cs="Helvetica"/>
-        </w:rPr>
+          <w:b/>
+        </w:rPr>
+        <w:t xml:space="preserve"> (</w:t>
+      </w:r>
+      <w:proofErr w:type="spellStart"/>
+      <w:r>
+        <w:rPr>
+          <w:rFonts w:cs="Helvetica"/>
+        </w:rPr>
+        <w:t>srvExertion</w:t>
+      </w:r>
+      <w:proofErr w:type="spellEnd"/>
+      <w:r>
+        <w:t xml:space="preserve">, </w:t>
+      </w:r>
+      <w:proofErr w:type="spellStart"/>
+      <w:r>
+        <w:t>srvA</w:t>
+      </w:r>
+      <w:r>
+        <w:rPr>
+          <w:rFonts w:cs="Helvetica"/>
+        </w:rPr>
+        <w:t>rg</w:t>
+      </w:r>
+      <w:proofErr w:type="spellEnd"/>
+      <w:r>
+        <w:rPr>
+          <w:rFonts w:cs="Helvetica"/>
+        </w:rPr>
+        <w:t>*</w:t>
+      </w:r>
+      <w:r>
+        <w:rPr>
+          <w:b/>
+        </w:rPr>
+        <w:t>)</w:t>
+      </w:r>
+      <w:r>
         <w:t xml:space="preserve"> </w:t>
       </w:r>
-      <w:proofErr w:type="spellStart"/>
-      <w:r>
-        <w:rPr>
-          <w:rFonts w:cs="Helvetica"/>
-        </w:rPr>
-        <w:t>arg</w:t>
-      </w:r>
-      <w:proofErr w:type="spellEnd"/>
-      <w:r>
-        <w:rPr>
-          <w:rFonts w:cs="Helvetica"/>
-        </w:rPr>
-        <w:t>*</w:t>
-      </w:r>
-      <w:r>
-        <w:rPr>
-          <w:rFonts w:cs="Helvetica"/>
-          <w:b/>
-        </w:rPr>
-        <w:t>)</w:t>
-      </w:r>
-      <w:r>
-        <w:rPr>
-          <w:b/>
-        </w:rPr>
+      <w:r>
+        <w:t>|</w:t>
+      </w:r>
+      <w:r>
         <w:t xml:space="preserve"> </w:t>
       </w:r>
-      <w:r>
-        <w:t xml:space="preserve">| </w:t>
+      <w:proofErr w:type="spellStart"/>
+      <w:r>
+        <w:rPr>
+          <w:b/>
+        </w:rPr>
+        <w:t>returnValue</w:t>
+      </w:r>
+      <w:proofErr w:type="spellEnd"/>
+      <w:r>
+        <w:rPr>
+          <w:b/>
+        </w:rPr>
+        <w:t>(</w:t>
+      </w:r>
+      <w:proofErr w:type="spellStart"/>
+      <w:r>
+        <w:rPr>
+          <w:rFonts w:cs="Helvetica"/>
+        </w:rPr>
+        <w:t>srvMogram</w:t>
+      </w:r>
+      <w:proofErr w:type="spellEnd"/>
+      <w:r>
+        <w:rPr>
+          <w:b/>
+        </w:rPr>
+        <w:t xml:space="preserve">) </w:t>
       </w:r>
     </w:p>
     <w:p>
@@ -23626,32 +23726,23 @@
       </w:r>
       <w:r>
         <w:rPr>
-          <w:rFonts w:cs="Helvetica"/>
-        </w:rPr>
-        <w:t>|</w:t>
-      </w:r>
-      <w:r>
-        <w:rPr>
-          <w:rFonts w:cs="Helvetica"/>
-          <w:b/>
-        </w:rPr>
-        <w:t xml:space="preserve"> </w:t>
-      </w:r>
-      <w:proofErr w:type="spellStart"/>
+          <w:bCs/>
+        </w:rPr>
+        <w:t xml:space="preserve">| </w:t>
+      </w:r>
       <w:proofErr w:type="gramStart"/>
       <w:r>
         <w:rPr>
-          <w:rFonts w:cs="Helvetica"/>
-          <w:b/>
-        </w:rPr>
-        <w:t>eval</w:t>
-      </w:r>
-      <w:proofErr w:type="spellEnd"/>
+          <w:b/>
+          <w:bCs/>
+        </w:rPr>
+        <w:t>get</w:t>
+      </w:r>
       <w:proofErr w:type="gramEnd"/>
       <w:r>
         <w:rPr>
-          <w:rFonts w:cs="Helvetica"/>
-          <w:b/>
+          <w:b/>
+          <w:bCs/>
         </w:rPr>
         <w:t>(</w:t>
       </w:r>
@@ -23659,131 +23750,33 @@
       <w:r>
         <w:rPr>
           <w:rFonts w:cs="Helvetica"/>
-        </w:rPr>
-        <w:t>contextEntry</w:t>
-      </w:r>
-      <w:proofErr w:type="spellEnd"/>
-      <w:r>
+          <w:bCs/>
+        </w:rPr>
+        <w:t>contextModel</w:t>
+      </w:r>
+      <w:proofErr w:type="spellEnd"/>
+      <w:r>
+        <w:rPr>
+          <w:rFonts w:cs="Helvetica"/>
+          <w:bCs/>
+        </w:rPr>
         <w:t xml:space="preserve">, </w:t>
       </w:r>
       <w:proofErr w:type="spellStart"/>
       <w:r>
-        <w:t>srvA</w:t>
-      </w:r>
-      <w:r>
-        <w:rPr>
-          <w:rFonts w:cs="Helvetica"/>
-        </w:rPr>
-        <w:t>rg</w:t>
-      </w:r>
-      <w:proofErr w:type="spellEnd"/>
-      <w:r>
-        <w:rPr>
-          <w:rFonts w:cs="Helvetica"/>
-        </w:rPr>
-        <w:t>*</w:t>
-      </w:r>
-      <w:r>
-        <w:rPr>
-          <w:b/>
+        <w:rPr>
+          <w:rFonts w:cs="Helvetica"/>
+          <w:bCs/>
+        </w:rPr>
+        <w:t>pathName</w:t>
+      </w:r>
+      <w:proofErr w:type="spellEnd"/>
+      <w:r>
+        <w:rPr>
+          <w:rFonts w:cs="Helvetica"/>
+          <w:bCs/>
         </w:rPr>
         <w:t>)</w:t>
-      </w:r>
-      <w:r>
-        <w:t xml:space="preserve"> | </w:t>
-      </w:r>
-      <w:proofErr w:type="spellStart"/>
-      <w:r>
-        <w:rPr>
-          <w:rFonts w:cs="Helvetica"/>
-          <w:b/>
-        </w:rPr>
-        <w:t>eval</w:t>
-      </w:r>
-      <w:proofErr w:type="spellEnd"/>
-      <w:r>
-        <w:rPr>
-          <w:rFonts w:cs="Helvetica"/>
-          <w:b/>
-        </w:rPr>
-        <w:t>(</w:t>
-      </w:r>
-      <w:proofErr w:type="spellStart"/>
-      <w:r>
-        <w:rPr>
-          <w:rFonts w:cs="Helvetica"/>
-          <w:bCs/>
-        </w:rPr>
-        <w:t>entModel</w:t>
-      </w:r>
-      <w:proofErr w:type="spellEnd"/>
-      <w:r>
-        <w:rPr>
-          <w:rFonts w:cs="Helvetica"/>
-          <w:bCs/>
-        </w:rPr>
-        <w:t xml:space="preserve">, </w:t>
-      </w:r>
-      <w:proofErr w:type="spellStart"/>
-      <w:r>
-        <w:rPr>
-          <w:rFonts w:cs="Helvetica"/>
-          <w:bCs/>
-        </w:rPr>
-        <w:t>pathN</w:t>
-      </w:r>
-      <w:r>
-        <w:rPr>
-          <w:rFonts w:cs="Helvetica"/>
-          <w:bCs/>
-        </w:rPr>
-        <w:t>ame</w:t>
-      </w:r>
-      <w:proofErr w:type="spellEnd"/>
-      <w:r>
-        <w:rPr>
-          <w:rFonts w:cs="Helvetica"/>
-          <w:bCs/>
-        </w:rPr>
-        <w:t xml:space="preserve">, </w:t>
-      </w:r>
-      <w:proofErr w:type="spellStart"/>
-      <w:r>
-        <w:t>srvA</w:t>
-      </w:r>
-      <w:r>
-        <w:rPr>
-          <w:rFonts w:cs="Helvetica"/>
-        </w:rPr>
-        <w:t>rg</w:t>
-      </w:r>
-      <w:proofErr w:type="spellEnd"/>
-      <w:r>
-        <w:rPr>
-          <w:rFonts w:cs="Helvetica"/>
-        </w:rPr>
-        <w:t xml:space="preserve"> </w:t>
-      </w:r>
-      <w:r>
-        <w:rPr>
-          <w:rFonts w:cs="Helvetica"/>
-        </w:rPr>
-        <w:t>*</w:t>
-      </w:r>
-      <w:r>
-        <w:rPr>
-          <w:rFonts w:cs="Helvetica"/>
-          <w:b/>
-          <w:bCs/>
-        </w:rPr>
-        <w:t>)</w:t>
-      </w:r>
-      <w:r>
-        <w:rPr>
-          <w:rFonts w:cs="Helvetica"/>
-          <w:bCs/>
-        </w:rPr>
-        <w:t xml:space="preserve"> </w:t>
       </w:r>
     </w:p>
     <w:p>
@@ -23811,125 +23804,10 @@
         <w:autoSpaceDE w:val="0"/>
         <w:autoSpaceDN w:val="0"/>
         <w:adjustRightInd w:val="0"/>
-      </w:pPr>
-      <w:r>
-        <w:rPr>
-          <w:bCs/>
-        </w:rPr>
-        <w:tab/>
-      </w:r>
-      <w:r>
-        <w:rPr>
-          <w:bCs/>
-        </w:rPr>
-        <w:tab/>
-      </w:r>
-      <w:r>
-        <w:rPr>
-          <w:bCs/>
-        </w:rPr>
-        <w:tab/>
-      </w:r>
-      <w:r>
-        <w:rPr>
-          <w:bCs/>
-        </w:rPr>
-        <w:t>|</w:t>
-      </w:r>
-      <w:r>
-        <w:rPr>
-          <w:b/>
-          <w:bCs/>
-        </w:rPr>
-        <w:t xml:space="preserve"> </w:t>
-      </w:r>
-      <w:proofErr w:type="spellStart"/>
-      <w:proofErr w:type="gramStart"/>
-      <w:r>
-        <w:rPr>
-          <w:b/>
-        </w:rPr>
-        <w:t>eval</w:t>
-      </w:r>
-      <w:proofErr w:type="spellEnd"/>
-      <w:proofErr w:type="gramEnd"/>
-      <w:r>
-        <w:rPr>
-          <w:b/>
-        </w:rPr>
-        <w:t xml:space="preserve"> (</w:t>
-      </w:r>
-      <w:proofErr w:type="spellStart"/>
-      <w:r>
-        <w:rPr>
-          <w:rFonts w:cs="Helvetica"/>
-        </w:rPr>
-        <w:t>srvExertion</w:t>
-      </w:r>
-      <w:proofErr w:type="spellEnd"/>
-      <w:r>
-        <w:t xml:space="preserve">, </w:t>
-      </w:r>
-      <w:proofErr w:type="spellStart"/>
-      <w:r>
-        <w:t>srvA</w:t>
-      </w:r>
-      <w:r>
-        <w:rPr>
-          <w:rFonts w:cs="Helvetica"/>
-        </w:rPr>
-        <w:t>rg</w:t>
-      </w:r>
-      <w:proofErr w:type="spellEnd"/>
-      <w:r>
-        <w:rPr>
-          <w:rFonts w:cs="Helvetica"/>
-        </w:rPr>
-        <w:t>*</w:t>
-      </w:r>
-      <w:r>
-        <w:rPr>
-          <w:b/>
-        </w:rPr>
-        <w:t>)</w:t>
-      </w:r>
-      <w:r>
-        <w:t xml:space="preserve"> </w:t>
-      </w:r>
-      <w:r>
-        <w:t>|</w:t>
-      </w:r>
-      <w:r>
-        <w:t xml:space="preserve"> </w:t>
-      </w:r>
-      <w:proofErr w:type="spellStart"/>
-      <w:r>
-        <w:rPr>
-          <w:b/>
-        </w:rPr>
-        <w:t>returnValue</w:t>
-      </w:r>
-      <w:proofErr w:type="spellEnd"/>
-      <w:r>
-        <w:rPr>
-          <w:b/>
-        </w:rPr>
-        <w:t>(</w:t>
-      </w:r>
-      <w:proofErr w:type="spellStart"/>
-      <w:r>
-        <w:rPr>
-          <w:rFonts w:cs="Helvetica"/>
-        </w:rPr>
-        <w:t>srvMogram</w:t>
-      </w:r>
-      <w:proofErr w:type="spellEnd"/>
-      <w:r>
-        <w:rPr>
-          <w:b/>
-        </w:rPr>
-        <w:t xml:space="preserve">) </w:t>
-      </w:r>
+        <w:rPr>
+          <w:b/>
+        </w:rPr>
+      </w:pPr>
     </w:p>
     <w:p>
       <w:pPr>
@@ -23960,6 +23838,94 @@
           <w:b/>
         </w:rPr>
       </w:pPr>
+      <w:r>
+        <w:rPr>
+          <w:rFonts w:cs="Helvetica"/>
+          <w:b/>
+        </w:rPr>
+        <w:tab/>
+      </w:r>
+      <w:r>
+        <w:rPr>
+          <w:rFonts w:cs="Helvetica"/>
+          <w:b/>
+        </w:rPr>
+        <w:tab/>
+      </w:r>
+      <w:proofErr w:type="spellStart"/>
+      <w:proofErr w:type="gramStart"/>
+      <w:r>
+        <w:rPr>
+          <w:rFonts w:cs="Helvetica"/>
+        </w:rPr>
+        <w:t>srvMogram</w:t>
+      </w:r>
+      <w:r>
+        <w:rPr>
+          <w:rFonts w:cs="Helvetica"/>
+        </w:rPr>
+        <w:t>Result</w:t>
+      </w:r>
+      <w:proofErr w:type="spellEnd"/>
+      <w:proofErr w:type="gramEnd"/>
+      <w:r>
+        <w:rPr>
+          <w:rFonts w:cs="Helvetica"/>
+        </w:rPr>
+        <w:t xml:space="preserve"> ::=</w:t>
+      </w:r>
+      <w:r>
+        <w:rPr>
+          <w:rFonts w:cs="Helvetica"/>
+          <w:b/>
+        </w:rPr>
+        <w:t xml:space="preserve"> </w:t>
+      </w:r>
+      <w:r>
+        <w:rPr>
+          <w:rFonts w:cs="Helvetica"/>
+          <w:b/>
+        </w:rPr>
+        <w:t>exert(</w:t>
+      </w:r>
+      <w:proofErr w:type="spellStart"/>
+      <w:r>
+        <w:rPr>
+          <w:rFonts w:cs="Helvetica"/>
+        </w:rPr>
+        <w:t>srvMogram</w:t>
+      </w:r>
+      <w:proofErr w:type="spellEnd"/>
+      <w:r>
+        <w:rPr>
+          <w:rFonts w:cs="Helvetica"/>
+        </w:rPr>
+        <w:t xml:space="preserve">, </w:t>
+      </w:r>
+      <w:proofErr w:type="spellStart"/>
+      <w:r>
+        <w:t>srvA</w:t>
+      </w:r>
+      <w:r>
+        <w:rPr>
+          <w:rFonts w:cs="Helvetica"/>
+        </w:rPr>
+        <w:t>rg</w:t>
+      </w:r>
+      <w:proofErr w:type="spellEnd"/>
+      <w:r>
+        <w:rPr>
+          <w:rFonts w:cs="Helvetica"/>
+        </w:rPr>
+        <w:t>*</w:t>
+      </w:r>
+      <w:r>
+        <w:rPr>
+          <w:rFonts w:cs="Helvetica"/>
+          <w:b/>
+        </w:rPr>
+        <w:t>)</w:t>
+      </w:r>
     </w:p>
     <w:p>
       <w:pPr>
@@ -23990,94 +23956,6 @@
           <w:b/>
         </w:rPr>
       </w:pPr>
-      <w:r>
-        <w:rPr>
-          <w:rFonts w:cs="Helvetica"/>
-          <w:b/>
-        </w:rPr>
-        <w:tab/>
-      </w:r>
-      <w:r>
-        <w:rPr>
-          <w:rFonts w:cs="Helvetica"/>
-          <w:b/>
-        </w:rPr>
-        <w:tab/>
-      </w:r>
-      <w:proofErr w:type="spellStart"/>
-      <w:proofErr w:type="gramStart"/>
-      <w:r>
-        <w:rPr>
-          <w:rFonts w:cs="Helvetica"/>
-        </w:rPr>
-        <w:t>srvMogram</w:t>
-      </w:r>
-      <w:r>
-        <w:rPr>
-          <w:rFonts w:cs="Helvetica"/>
-        </w:rPr>
-        <w:t>Result</w:t>
-      </w:r>
-      <w:proofErr w:type="spellEnd"/>
-      <w:proofErr w:type="gramEnd"/>
-      <w:r>
-        <w:rPr>
-          <w:rFonts w:cs="Helvetica"/>
-        </w:rPr>
-        <w:t xml:space="preserve"> ::=</w:t>
-      </w:r>
-      <w:r>
-        <w:rPr>
-          <w:rFonts w:cs="Helvetica"/>
-          <w:b/>
-        </w:rPr>
-        <w:t xml:space="preserve"> </w:t>
-      </w:r>
-      <w:r>
-        <w:rPr>
-          <w:rFonts w:cs="Helvetica"/>
-          <w:b/>
-        </w:rPr>
-        <w:t>exert(</w:t>
-      </w:r>
-      <w:proofErr w:type="spellStart"/>
-      <w:r>
-        <w:rPr>
-          <w:rFonts w:cs="Helvetica"/>
-        </w:rPr>
-        <w:t>srvMogram</w:t>
-      </w:r>
-      <w:proofErr w:type="spellEnd"/>
-      <w:r>
-        <w:rPr>
-          <w:rFonts w:cs="Helvetica"/>
-        </w:rPr>
-        <w:t xml:space="preserve">, </w:t>
-      </w:r>
-      <w:proofErr w:type="spellStart"/>
-      <w:r>
-        <w:t>srvA</w:t>
-      </w:r>
-      <w:r>
-        <w:rPr>
-          <w:rFonts w:cs="Helvetica"/>
-        </w:rPr>
-        <w:t>rg</w:t>
-      </w:r>
-      <w:proofErr w:type="spellEnd"/>
-      <w:r>
-        <w:rPr>
-          <w:rFonts w:cs="Helvetica"/>
-        </w:rPr>
-        <w:t>*</w:t>
-      </w:r>
-      <w:r>
-        <w:rPr>
-          <w:rFonts w:cs="Helvetica"/>
-          <w:b/>
-        </w:rPr>
-        <w:t>)</w:t>
-      </w:r>
     </w:p>
     <w:p>
       <w:pPr>
@@ -24105,9 +23983,107 @@
         <w:autoSpaceDN w:val="0"/>
         <w:adjustRightInd w:val="0"/>
         <w:rPr>
-          <w:b/>
-        </w:rPr>
-      </w:pPr>
+          <w:rFonts w:cs="Helvetica"/>
+          <w:b/>
+        </w:rPr>
+      </w:pPr>
+      <w:r>
+        <w:rPr>
+          <w:rFonts w:cs="Helvetica"/>
+          <w:b/>
+        </w:rPr>
+        <w:tab/>
+      </w:r>
+      <w:r>
+        <w:rPr>
+          <w:rFonts w:cs="Helvetica"/>
+          <w:b/>
+        </w:rPr>
+        <w:tab/>
+      </w:r>
+      <w:proofErr w:type="spellStart"/>
+      <w:proofErr w:type="gramStart"/>
+      <w:r>
+        <w:rPr>
+          <w:rFonts w:cs="Helvetica"/>
+        </w:rPr>
+        <w:t>dataContext</w:t>
+      </w:r>
+      <w:r>
+        <w:rPr>
+          <w:rFonts w:cs="Helvetica"/>
+        </w:rPr>
+        <w:t>Result</w:t>
+      </w:r>
+      <w:proofErr w:type="spellEnd"/>
+      <w:proofErr w:type="gramEnd"/>
+      <w:r>
+        <w:rPr>
+          <w:rFonts w:cs="Helvetica"/>
+        </w:rPr>
+        <w:t xml:space="preserve"> ::=</w:t>
+      </w:r>
+      <w:r>
+        <w:rPr>
+          <w:rFonts w:cs="Helvetica"/>
+          <w:b/>
+        </w:rPr>
+        <w:t xml:space="preserve"> </w:t>
+      </w:r>
+      <w:r>
+        <w:rPr>
+          <w:rFonts w:cs="Helvetica"/>
+          <w:b/>
+        </w:rPr>
+        <w:t>response(</w:t>
+      </w:r>
+      <w:proofErr w:type="spellStart"/>
+      <w:r>
+        <w:rPr>
+          <w:rFonts w:cs="Helvetica"/>
+          <w:bCs/>
+        </w:rPr>
+        <w:t>entModel</w:t>
+      </w:r>
+      <w:proofErr w:type="spellEnd"/>
+      <w:r>
+        <w:rPr>
+          <w:rFonts w:cs="Helvetica"/>
+          <w:bCs/>
+        </w:rPr>
+        <w:t xml:space="preserve">, </w:t>
+      </w:r>
+      <w:proofErr w:type="spellStart"/>
+      <w:r>
+        <w:t>srvA</w:t>
+      </w:r>
+      <w:r>
+        <w:rPr>
+          <w:rFonts w:cs="Helvetica"/>
+        </w:rPr>
+        <w:t>rg</w:t>
+      </w:r>
+      <w:proofErr w:type="spellEnd"/>
+      <w:r>
+        <w:rPr>
+          <w:rFonts w:cs="Helvetica"/>
+        </w:rPr>
+        <w:t>*</w:t>
+      </w:r>
+      <w:r>
+        <w:rPr>
+          <w:rFonts w:cs="Helvetica"/>
+          <w:b/>
+        </w:rPr>
+        <w:t>)</w:t>
+      </w:r>
+      <w:r>
+        <w:rPr>
+          <w:rFonts w:cs="Helvetica"/>
+          <w:b/>
+        </w:rPr>
+        <w:t xml:space="preserve"> </w:t>
+      </w:r>
     </w:p>
     <w:p>
       <w:pPr>
@@ -24136,92 +24112,124 @@
         <w:adjustRightInd w:val="0"/>
         <w:rPr>
           <w:rFonts w:cs="Helvetica"/>
-          <w:b/>
-        </w:rPr>
-      </w:pPr>
-      <w:r>
-        <w:rPr>
-          <w:rFonts w:cs="Helvetica"/>
-          <w:b/>
-        </w:rPr>
-        <w:tab/>
-      </w:r>
-      <w:r>
-        <w:rPr>
-          <w:rFonts w:cs="Helvetica"/>
-          <w:b/>
-        </w:rPr>
-        <w:tab/>
-      </w:r>
-      <w:proofErr w:type="spellStart"/>
+        </w:rPr>
+      </w:pPr>
+      <w:r>
+        <w:rPr>
+          <w:rFonts w:cs="Helvetica"/>
+          <w:b/>
+        </w:rPr>
+        <w:tab/>
+      </w:r>
+      <w:r>
+        <w:rPr>
+          <w:rFonts w:cs="Helvetica"/>
+          <w:b/>
+        </w:rPr>
+        <w:tab/>
+      </w:r>
+      <w:r>
+        <w:rPr>
+          <w:rFonts w:cs="Helvetica"/>
+          <w:b/>
+        </w:rPr>
+        <w:tab/>
+      </w:r>
+      <w:r>
+        <w:rPr>
+          <w:rFonts w:cs="Helvetica"/>
+        </w:rPr>
+        <w:t>|</w:t>
+      </w:r>
+      <w:r>
+        <w:rPr>
+          <w:rFonts w:cs="Helvetica"/>
+          <w:b/>
+        </w:rPr>
+        <w:t xml:space="preserve"> </w:t>
+      </w:r>
       <w:proofErr w:type="gramStart"/>
       <w:r>
         <w:rPr>
           <w:rFonts w:cs="Helvetica"/>
-        </w:rPr>
-        <w:t>dataContext</w:t>
-      </w:r>
-      <w:r>
-        <w:rPr>
-          <w:rFonts w:cs="Helvetica"/>
-        </w:rPr>
-        <w:t>Result</w:t>
-      </w:r>
-      <w:proofErr w:type="spellEnd"/>
+          <w:b/>
+        </w:rPr>
+        <w:t>result</w:t>
+      </w:r>
       <w:proofErr w:type="gramEnd"/>
       <w:r>
         <w:rPr>
           <w:rFonts w:cs="Helvetica"/>
-        </w:rPr>
-        <w:t xml:space="preserve"> ::=</w:t>
-      </w:r>
-      <w:r>
-        <w:rPr>
-          <w:rFonts w:cs="Helvetica"/>
-          <w:b/>
+          <w:b/>
+        </w:rPr>
+        <w:t>(</w:t>
+      </w:r>
+      <w:proofErr w:type="spellStart"/>
+      <w:r>
+        <w:rPr>
+          <w:rFonts w:cs="Helvetica"/>
+          <w:bCs/>
+        </w:rPr>
+        <w:t>entModel</w:t>
+      </w:r>
+      <w:proofErr w:type="spellEnd"/>
+      <w:r>
+        <w:rPr>
+          <w:rFonts w:cs="Helvetica"/>
+          <w:bCs/>
+        </w:rPr>
+        <w:t xml:space="preserve"> [, </w:t>
+      </w:r>
+      <w:proofErr w:type="spellStart"/>
+      <w:r>
+        <w:rPr>
+          <w:rFonts w:cs="Helvetica"/>
+          <w:bCs/>
+        </w:rPr>
+        <w:t>pathName</w:t>
+      </w:r>
+      <w:proofErr w:type="spellEnd"/>
+      <w:r>
+        <w:rPr>
+          <w:rFonts w:cs="Helvetica"/>
+          <w:bCs/>
+        </w:rPr>
+        <w:t>]</w:t>
+      </w:r>
+      <w:r>
+        <w:rPr>
+          <w:rFonts w:cs="Helvetica"/>
+          <w:b/>
+        </w:rPr>
+        <w:t>)</w:t>
+      </w:r>
+      <w:r>
+        <w:rPr>
+          <w:rFonts w:cs="Helvetica"/>
         </w:rPr>
         <w:t xml:space="preserve"> </w:t>
       </w:r>
       <w:r>
         <w:rPr>
           <w:rFonts w:cs="Helvetica"/>
-          <w:b/>
-        </w:rPr>
-        <w:t>response(</w:t>
-      </w:r>
-      <w:proofErr w:type="spellStart"/>
-      <w:r>
-        <w:rPr>
-          <w:rFonts w:cs="Helvetica"/>
-          <w:bCs/>
-        </w:rPr>
-        <w:t>entModel</w:t>
-      </w:r>
-      <w:proofErr w:type="spellEnd"/>
-      <w:r>
-        <w:rPr>
-          <w:rFonts w:cs="Helvetica"/>
-          <w:bCs/>
-        </w:rPr>
-        <w:t xml:space="preserve">, </w:t>
-      </w:r>
-      <w:proofErr w:type="spellStart"/>
-      <w:r>
-        <w:t>srvA</w:t>
-      </w:r>
-      <w:r>
-        <w:rPr>
-          <w:rFonts w:cs="Helvetica"/>
-        </w:rPr>
-        <w:t>rg</w:t>
-      </w:r>
-      <w:proofErr w:type="spellEnd"/>
-      <w:r>
-        <w:rPr>
-          <w:rFonts w:cs="Helvetica"/>
-        </w:rPr>
-        <w:t>*</w:t>
-      </w:r>
+        </w:rPr>
+        <w:t xml:space="preserve">| </w:t>
+      </w:r>
+      <w:r>
+        <w:rPr>
+          <w:rFonts w:cs="Helvetica"/>
+          <w:b/>
+        </w:rPr>
+        <w:t>context(</w:t>
+      </w:r>
+      <w:proofErr w:type="spellStart"/>
+      <w:r>
+        <w:rPr>
+          <w:rFonts w:cs="Helvetica"/>
+        </w:rPr>
+        <w:t>srvMogram</w:t>
+      </w:r>
+      <w:proofErr w:type="spellEnd"/>
       <w:r>
         <w:rPr>
           <w:rFonts w:cs="Helvetica"/>
@@ -24263,51 +24271,46 @@
         <w:autoSpaceDN w:val="0"/>
         <w:adjustRightInd w:val="0"/>
         <w:rPr>
-          <w:rFonts w:cs="Helvetica"/>
-        </w:rPr>
-      </w:pPr>
-      <w:r>
-        <w:rPr>
-          <w:rFonts w:cs="Helvetica"/>
-          <w:b/>
-        </w:rPr>
-        <w:tab/>
-      </w:r>
-      <w:r>
-        <w:rPr>
-          <w:rFonts w:cs="Helvetica"/>
-          <w:b/>
-        </w:rPr>
-        <w:tab/>
-      </w:r>
-      <w:r>
-        <w:rPr>
-          <w:rFonts w:cs="Helvetica"/>
-          <w:b/>
-        </w:rPr>
-        <w:tab/>
-      </w:r>
-      <w:r>
-        <w:rPr>
-          <w:rFonts w:cs="Helvetica"/>
-        </w:rPr>
-        <w:t>|</w:t>
-      </w:r>
-      <w:r>
-        <w:rPr>
-          <w:rFonts w:cs="Helvetica"/>
-          <w:b/>
-        </w:rPr>
-        <w:t xml:space="preserve"> </w:t>
-      </w:r>
+          <w:b/>
+        </w:rPr>
+      </w:pPr>
+      <w:r>
+        <w:rPr>
+          <w:rFonts w:cs="Helvetica"/>
+          <w:b/>
+        </w:rPr>
+        <w:tab/>
+      </w:r>
+      <w:r>
+        <w:rPr>
+          <w:rFonts w:cs="Helvetica"/>
+          <w:b/>
+        </w:rPr>
+        <w:tab/>
+      </w:r>
+      <w:r>
+        <w:rPr>
+          <w:rFonts w:cs="Helvetica"/>
+          <w:b/>
+        </w:rPr>
+        <w:tab/>
+      </w:r>
+      <w:r>
+        <w:rPr>
+          <w:rFonts w:cs="Helvetica"/>
+        </w:rPr>
+        <w:t xml:space="preserve">| </w:t>
+      </w:r>
+      <w:proofErr w:type="spellStart"/>
       <w:proofErr w:type="gramStart"/>
       <w:r>
         <w:rPr>
           <w:rFonts w:cs="Helvetica"/>
           <w:b/>
         </w:rPr>
-        <w:t>result</w:t>
-      </w:r>
+        <w:t>upcontext</w:t>
+      </w:r>
+      <w:proofErr w:type="spellEnd"/>
       <w:proofErr w:type="gramEnd"/>
       <w:r>
         <w:rPr>
@@ -24320,81 +24323,16 @@
       <w:r>
         <w:rPr>
           <w:rFonts w:cs="Helvetica"/>
-          <w:bCs/>
-        </w:rPr>
-        <w:t>entModel</w:t>
-      </w:r>
-      <w:proofErr w:type="spellEnd"/>
-      <w:r>
-        <w:rPr>
-          <w:rFonts w:cs="Helvetica"/>
-          <w:bCs/>
-        </w:rPr>
-        <w:t xml:space="preserve"> [, </w:t>
-      </w:r>
-      <w:proofErr w:type="spellStart"/>
-      <w:r>
-        <w:rPr>
-          <w:rFonts w:cs="Helvetica"/>
-          <w:bCs/>
-        </w:rPr>
-        <w:t>pathName</w:t>
-      </w:r>
-      <w:proofErr w:type="spellEnd"/>
-      <w:r>
-        <w:rPr>
-          <w:rFonts w:cs="Helvetica"/>
-          <w:bCs/>
-        </w:rPr>
-        <w:t>]</w:t>
-      </w:r>
+        </w:rPr>
+        <w:t>compoundExertion</w:t>
+      </w:r>
+      <w:proofErr w:type="spellEnd"/>
       <w:r>
         <w:rPr>
           <w:rFonts w:cs="Helvetica"/>
           <w:b/>
         </w:rPr>
         <w:t>)</w:t>
-      </w:r>
-      <w:r>
-        <w:rPr>
-          <w:rFonts w:cs="Helvetica"/>
-        </w:rPr>
-        <w:t xml:space="preserve"> </w:t>
-      </w:r>
-      <w:r>
-        <w:rPr>
-          <w:rFonts w:cs="Helvetica"/>
-        </w:rPr>
-        <w:t xml:space="preserve">| </w:t>
-      </w:r>
-      <w:r>
-        <w:rPr>
-          <w:rFonts w:cs="Helvetica"/>
-          <w:b/>
-        </w:rPr>
-        <w:t>context(</w:t>
-      </w:r>
-      <w:proofErr w:type="spellStart"/>
-      <w:r>
-        <w:rPr>
-          <w:rFonts w:cs="Helvetica"/>
-        </w:rPr>
-        <w:t>srvMogram</w:t>
-      </w:r>
-      <w:proofErr w:type="spellEnd"/>
-      <w:r>
-        <w:rPr>
-          <w:rFonts w:cs="Helvetica"/>
-          <w:b/>
-        </w:rPr>
-        <w:t>)</w:t>
-      </w:r>
-      <w:r>
-        <w:rPr>
-          <w:rFonts w:cs="Helvetica"/>
-          <w:b/>
-        </w:rPr>
-        <w:t xml:space="preserve"> </w:t>
       </w:r>
     </w:p>
     <w:p>
@@ -24426,66 +24364,6 @@
           <w:b/>
         </w:rPr>
       </w:pPr>
-      <w:r>
-        <w:rPr>
-          <w:rFonts w:cs="Helvetica"/>
-          <w:b/>
-        </w:rPr>
-        <w:tab/>
-      </w:r>
-      <w:r>
-        <w:rPr>
-          <w:rFonts w:cs="Helvetica"/>
-          <w:b/>
-        </w:rPr>
-        <w:tab/>
-      </w:r>
-      <w:r>
-        <w:rPr>
-          <w:rFonts w:cs="Helvetica"/>
-          <w:b/>
-        </w:rPr>
-        <w:tab/>
-      </w:r>
-      <w:r>
-        <w:rPr>
-          <w:rFonts w:cs="Helvetica"/>
-        </w:rPr>
-        <w:t xml:space="preserve">| </w:t>
-      </w:r>
-      <w:proofErr w:type="spellStart"/>
-      <w:proofErr w:type="gramStart"/>
-      <w:r>
-        <w:rPr>
-          <w:rFonts w:cs="Helvetica"/>
-          <w:b/>
-        </w:rPr>
-        <w:t>upcontext</w:t>
-      </w:r>
-      <w:proofErr w:type="spellEnd"/>
-      <w:proofErr w:type="gramEnd"/>
-      <w:r>
-        <w:rPr>
-          <w:rFonts w:cs="Helvetica"/>
-          <w:b/>
-        </w:rPr>
-        <w:t>(</w:t>
-      </w:r>
-      <w:proofErr w:type="spellStart"/>
-      <w:r>
-        <w:rPr>
-          <w:rFonts w:cs="Helvetica"/>
-        </w:rPr>
-        <w:t>compoundExertion</w:t>
-      </w:r>
-      <w:proofErr w:type="spellEnd"/>
-      <w:r>
-        <w:rPr>
-          <w:rFonts w:cs="Helvetica"/>
-          <w:b/>
-        </w:rPr>
-        <w:t>)</w:t>
-      </w:r>
     </w:p>
     <w:p>
       <w:pPr>
@@ -24513,9 +24391,100 @@
         <w:autoSpaceDN w:val="0"/>
         <w:adjustRightInd w:val="0"/>
         <w:rPr>
-          <w:b/>
-        </w:rPr>
-      </w:pPr>
+          <w:rFonts w:cs="Helvetica"/>
+          <w:b/>
+        </w:rPr>
+      </w:pPr>
+      <w:r>
+        <w:rPr>
+          <w:b/>
+        </w:rPr>
+        <w:tab/>
+      </w:r>
+      <w:r>
+        <w:rPr>
+          <w:b/>
+        </w:rPr>
+        <w:tab/>
+      </w:r>
+      <w:proofErr w:type="spellStart"/>
+      <w:proofErr w:type="gramStart"/>
+      <w:r>
+        <w:t>srv</w:t>
+      </w:r>
+      <w:r>
+        <w:t>ExertionResult</w:t>
+      </w:r>
+      <w:proofErr w:type="spellEnd"/>
+      <w:proofErr w:type="gramEnd"/>
+      <w:r>
+        <w:t xml:space="preserve"> ::=</w:t>
+      </w:r>
+      <w:r>
+        <w:rPr>
+          <w:b/>
+        </w:rPr>
+        <w:t xml:space="preserve"> </w:t>
+      </w:r>
+      <w:r>
+        <w:rPr>
+          <w:rFonts w:cs="Helvetica"/>
+          <w:b/>
+        </w:rPr>
+        <w:t>get(</w:t>
+      </w:r>
+      <w:proofErr w:type="spellStart"/>
+      <w:r>
+        <w:rPr>
+          <w:rFonts w:cs="Helvetica"/>
+          <w:bCs/>
+        </w:rPr>
+        <w:t>srv</w:t>
+      </w:r>
+      <w:r>
+        <w:rPr>
+          <w:bCs/>
+        </w:rPr>
+        <w:t>Exertion</w:t>
+      </w:r>
+      <w:proofErr w:type="spellEnd"/>
+      <w:r>
+        <w:rPr>
+          <w:rFonts w:cs="Helvetica"/>
+          <w:bCs/>
+        </w:rPr>
+        <w:t xml:space="preserve">, </w:t>
+      </w:r>
+      <w:proofErr w:type="spellStart"/>
+      <w:r>
+        <w:rPr>
+          <w:rFonts w:cs="Helvetica"/>
+          <w:bCs/>
+        </w:rPr>
+        <w:t>component</w:t>
+      </w:r>
+      <w:r>
+        <w:rPr>
+          <w:rFonts w:cs="Helvetica"/>
+          <w:bCs/>
+        </w:rPr>
+        <w:t>Path</w:t>
+      </w:r>
+      <w:r>
+        <w:rPr>
+          <w:rFonts w:cs="Helvetica"/>
+          <w:bCs/>
+        </w:rPr>
+        <w:t>Name</w:t>
+      </w:r>
+      <w:proofErr w:type="spellEnd"/>
+      <w:r>
+        <w:rPr>
+          <w:rFonts w:cs="Helvetica"/>
+          <w:b/>
+        </w:rPr>
+        <w:t>)</w:t>
+      </w:r>
     </w:p>
     <w:p>
       <w:pPr>
@@ -24543,29 +24512,22 @@
         <w:autoSpaceDN w:val="0"/>
         <w:adjustRightInd w:val="0"/>
         <w:rPr>
-          <w:rFonts w:cs="Helvetica"/>
-          <w:b/>
-        </w:rPr>
-      </w:pPr>
-      <w:r>
-        <w:rPr>
-          <w:b/>
-        </w:rPr>
-        <w:tab/>
-      </w:r>
-      <w:r>
-        <w:rPr>
-          <w:b/>
-        </w:rPr>
+          <w:b/>
+        </w:rPr>
+      </w:pPr>
+      <w:r>
+        <w:tab/>
+      </w:r>
+      <w:r>
         <w:tab/>
       </w:r>
       <w:proofErr w:type="spellStart"/>
       <w:proofErr w:type="gramStart"/>
       <w:r>
-        <w:t>srv</w:t>
-      </w:r>
-      <w:r>
-        <w:t>ExertionResult</w:t>
+        <w:t>data</w:t>
+      </w:r>
+      <w:r>
+        <w:t>EntryResult</w:t>
       </w:r>
       <w:proofErr w:type="spellEnd"/>
       <w:proofErr w:type="gramEnd"/>
@@ -24578,26 +24540,29 @@
         </w:rPr>
         <w:t xml:space="preserve"> </w:t>
       </w:r>
-      <w:r>
-        <w:rPr>
-          <w:rFonts w:cs="Helvetica"/>
-          <w:b/>
-        </w:rPr>
-        <w:t>get(</w:t>
-      </w:r>
-      <w:proofErr w:type="spellStart"/>
-      <w:r>
-        <w:rPr>
-          <w:rFonts w:cs="Helvetica"/>
-          <w:bCs/>
-        </w:rPr>
-        <w:t>srv</w:t>
-      </w:r>
-      <w:r>
-        <w:rPr>
-          <w:bCs/>
-        </w:rPr>
-        <w:t>Exertion</w:t>
+      <w:proofErr w:type="spellStart"/>
+      <w:r>
+        <w:rPr>
+          <w:rFonts w:cs="Helvetica"/>
+          <w:b/>
+        </w:rPr>
+        <w:t>getEntry</w:t>
+      </w:r>
+      <w:proofErr w:type="spellEnd"/>
+      <w:r>
+        <w:rPr>
+          <w:rFonts w:cs="Helvetica"/>
+          <w:b/>
+        </w:rPr>
+        <w:t>(</w:t>
+      </w:r>
+      <w:proofErr w:type="spellStart"/>
+      <w:r>
+        <w:rPr>
+          <w:rFonts w:cs="Helvetica"/>
+          <w:bCs/>
+        </w:rPr>
+        <w:t>entModel</w:t>
       </w:r>
       <w:proofErr w:type="spellEnd"/>
       <w:r>
@@ -24613,21 +24578,7 @@
           <w:rFonts w:cs="Helvetica"/>
           <w:bCs/>
         </w:rPr>
-        <w:t>component</w:t>
-      </w:r>
-      <w:r>
-        <w:rPr>
-          <w:rFonts w:cs="Helvetica"/>
-          <w:bCs/>
-        </w:rPr>
-        <w:t>Path</w:t>
-      </w:r>
-      <w:r>
-        <w:rPr>
-          <w:rFonts w:cs="Helvetica"/>
-          <w:bCs/>
-        </w:rPr>
-        <w:t>Name</w:t>
+        <w:t>pathName</w:t>
       </w:r>
       <w:proofErr w:type="spellEnd"/>
       <w:r>
@@ -24667,124 +24618,6 @@
           <w:b/>
         </w:rPr>
       </w:pPr>
-      <w:r>
-        <w:tab/>
-      </w:r>
-      <w:r>
-        <w:tab/>
-      </w:r>
-      <w:proofErr w:type="spellStart"/>
-      <w:proofErr w:type="gramStart"/>
-      <w:r>
-        <w:t>srvEntryResult</w:t>
-      </w:r>
-      <w:proofErr w:type="spellEnd"/>
-      <w:proofErr w:type="gramEnd"/>
-      <w:r>
-        <w:t xml:space="preserve"> ::=</w:t>
-      </w:r>
-      <w:r>
-        <w:rPr>
-          <w:b/>
-        </w:rPr>
-        <w:t xml:space="preserve"> </w:t>
-      </w:r>
-      <w:proofErr w:type="spellStart"/>
-      <w:r>
-        <w:rPr>
-          <w:rFonts w:cs="Helvetica"/>
-          <w:b/>
-        </w:rPr>
-        <w:t>getEntry</w:t>
-      </w:r>
-      <w:proofErr w:type="spellEnd"/>
-      <w:r>
-        <w:rPr>
-          <w:rFonts w:cs="Helvetica"/>
-          <w:b/>
-        </w:rPr>
-        <w:t>(</w:t>
-      </w:r>
-      <w:proofErr w:type="spellStart"/>
-      <w:r>
-        <w:rPr>
-          <w:rFonts w:cs="Helvetica"/>
-          <w:bCs/>
-        </w:rPr>
-        <w:t>dataContext</w:t>
-      </w:r>
-      <w:proofErr w:type="spellEnd"/>
-      <w:r>
-        <w:rPr>
-          <w:rFonts w:cs="Helvetica"/>
-          <w:bCs/>
-        </w:rPr>
-        <w:t xml:space="preserve">, </w:t>
-      </w:r>
-      <w:proofErr w:type="spellStart"/>
-      <w:r>
-        <w:rPr>
-          <w:rFonts w:cs="Helvetica"/>
-          <w:bCs/>
-        </w:rPr>
-        <w:t>pathName</w:t>
-      </w:r>
-      <w:proofErr w:type="spellEnd"/>
-      <w:r>
-        <w:rPr>
-          <w:rFonts w:cs="Helvetica"/>
-          <w:b/>
-        </w:rPr>
-        <w:t xml:space="preserve">) | </w:t>
-      </w:r>
-      <w:proofErr w:type="spellStart"/>
-      <w:r>
-        <w:rPr>
-          <w:rFonts w:cs="Helvetica"/>
-          <w:b/>
-        </w:rPr>
-        <w:t>getEntry</w:t>
-      </w:r>
-      <w:proofErr w:type="spellEnd"/>
-      <w:r>
-        <w:rPr>
-          <w:rFonts w:cs="Helvetica"/>
-          <w:b/>
-        </w:rPr>
-        <w:t>(</w:t>
-      </w:r>
-      <w:proofErr w:type="spellStart"/>
-      <w:r>
-        <w:rPr>
-          <w:rFonts w:cs="Helvetica"/>
-          <w:bCs/>
-        </w:rPr>
-        <w:t>contextModel</w:t>
-      </w:r>
-      <w:proofErr w:type="spellEnd"/>
-      <w:r>
-        <w:rPr>
-          <w:rFonts w:cs="Helvetica"/>
-          <w:bCs/>
-        </w:rPr>
-        <w:t xml:space="preserve">, </w:t>
-      </w:r>
-      <w:proofErr w:type="spellStart"/>
-      <w:r>
-        <w:rPr>
-          <w:rFonts w:cs="Helvetica"/>
-          <w:bCs/>
-        </w:rPr>
-        <w:t>pathName</w:t>
-      </w:r>
-      <w:proofErr w:type="spellEnd"/>
-      <w:r>
-        <w:rPr>
-          <w:rFonts w:cs="Helvetica"/>
-          <w:b/>
-        </w:rPr>
-        <w:t>)</w:t>
-      </w:r>
     </w:p>
     <w:p>
       <w:pPr>
@@ -24815,6 +24648,76 @@
           <w:b/>
         </w:rPr>
       </w:pPr>
+      <w:r>
+        <w:rPr>
+          <w:b/>
+        </w:rPr>
+        <w:tab/>
+      </w:r>
+      <w:r>
+        <w:rPr>
+          <w:b/>
+        </w:rPr>
+        <w:tab/>
+      </w:r>
+      <w:proofErr w:type="spellStart"/>
+      <w:proofErr w:type="gramStart"/>
+      <w:r>
+        <w:t>structuredVarModel</w:t>
+      </w:r>
+      <w:r>
+        <w:t>Result</w:t>
+      </w:r>
+      <w:proofErr w:type="spellEnd"/>
+      <w:proofErr w:type="gramEnd"/>
+      <w:r>
+        <w:t xml:space="preserve"> ::</w:t>
+      </w:r>
+      <w:r>
+        <w:t>=</w:t>
+      </w:r>
+      <w:r>
+        <w:t xml:space="preserve"> </w:t>
+      </w:r>
+      <w:proofErr w:type="spellStart"/>
+      <w:r>
+        <w:rPr>
+          <w:b/>
+        </w:rPr>
+        <w:t>setInputs</w:t>
+      </w:r>
+      <w:proofErr w:type="spellEnd"/>
+      <w:r>
+        <w:rPr>
+          <w:b/>
+        </w:rPr>
+        <w:t>(</w:t>
+      </w:r>
+      <w:proofErr w:type="spellStart"/>
+      <w:r>
+        <w:t>structuredVarModel</w:t>
+      </w:r>
+      <w:proofErr w:type="spellEnd"/>
+      <w:r>
+        <w:rPr>
+          <w:b/>
+        </w:rPr>
+        <w:t>,</w:t>
+      </w:r>
+      <w:r>
+        <w:t xml:space="preserve"> </w:t>
+      </w:r>
+      <w:proofErr w:type="spellStart"/>
+      <w:r>
+        <w:t>dataContext</w:t>
+      </w:r>
+      <w:proofErr w:type="spellEnd"/>
+      <w:r>
+        <w:rPr>
+          <w:b/>
+        </w:rPr>
+        <w:t>)</w:t>
+      </w:r>
     </w:p>
     <w:p>
       <w:pPr>
@@ -24841,76 +24744,46 @@
         <w:autoSpaceDE w:val="0"/>
         <w:autoSpaceDN w:val="0"/>
         <w:adjustRightInd w:val="0"/>
-        <w:rPr>
-          <w:b/>
-        </w:rPr>
-      </w:pPr>
-      <w:r>
-        <w:rPr>
-          <w:b/>
-        </w:rPr>
-        <w:tab/>
-      </w:r>
-      <w:r>
-        <w:rPr>
-          <w:b/>
-        </w:rPr>
+      </w:pPr>
+      <w:r>
+        <w:tab/>
+      </w:r>
+      <w:r>
         <w:tab/>
       </w:r>
       <w:proofErr w:type="spellStart"/>
       <w:proofErr w:type="gramStart"/>
       <w:r>
-        <w:t>structuredVarModel</w:t>
-      </w:r>
-      <w:r>
-        <w:t>Result</w:t>
+        <w:t>context</w:t>
+      </w:r>
+      <w:r>
+        <w:t>SnapshotResult</w:t>
       </w:r>
       <w:proofErr w:type="spellEnd"/>
       <w:proofErr w:type="gramEnd"/>
       <w:r>
-        <w:t xml:space="preserve"> ::</w:t>
-      </w:r>
-      <w:r>
-        <w:t>=</w:t>
-      </w:r>
-      <w:r>
         <w:t xml:space="preserve"> </w:t>
       </w:r>
-      <w:proofErr w:type="spellStart"/>
-      <w:r>
-        <w:rPr>
-          <w:b/>
-        </w:rPr>
-        <w:t>setInputs</w:t>
-      </w:r>
-      <w:proofErr w:type="spellEnd"/>
-      <w:r>
-        <w:rPr>
-          <w:b/>
-        </w:rPr>
-        <w:t>(</w:t>
-      </w:r>
-      <w:proofErr w:type="spellStart"/>
-      <w:r>
-        <w:t>structuredVarModel</w:t>
-      </w:r>
-      <w:proofErr w:type="spellEnd"/>
-      <w:r>
-        <w:rPr>
-          <w:b/>
-        </w:rPr>
-        <w:t>,</w:t>
-      </w:r>
-      <w:r>
-        <w:t xml:space="preserve"> </w:t>
-      </w:r>
-      <w:proofErr w:type="spellStart"/>
-      <w:r>
-        <w:t>dataContext</w:t>
-      </w:r>
-      <w:proofErr w:type="spellEnd"/>
-      <w:r>
-        <w:rPr>
+      <w:r>
+        <w:t xml:space="preserve">::= </w:t>
+      </w:r>
+      <w:r>
+        <w:rPr>
+          <w:b/>
+        </w:rPr>
+        <w:t>snapshot(</w:t>
+      </w:r>
+      <w:proofErr w:type="spellStart"/>
+      <w:r>
+        <w:rPr>
+          <w:rFonts w:cs="Helvetica"/>
+        </w:rPr>
+        <w:t>srvExertion</w:t>
+      </w:r>
+      <w:proofErr w:type="spellEnd"/>
+      <w:r>
+        <w:rPr>
+          <w:rFonts w:cs="Helvetica"/>
           <w:b/>
         </w:rPr>
         <w:t>)</w:t>
@@ -24941,112 +24814,86 @@
         <w:autoSpaceDE w:val="0"/>
         <w:autoSpaceDN w:val="0"/>
         <w:adjustRightInd w:val="0"/>
-      </w:pPr>
-      <w:r>
-        <w:tab/>
-      </w:r>
-      <w:r>
-        <w:tab/>
-      </w:r>
-      <w:proofErr w:type="spellStart"/>
-      <w:proofErr w:type="gramStart"/>
-      <w:r>
-        <w:t>context</w:t>
-      </w:r>
-      <w:r>
-        <w:t>SnapshotResult</w:t>
-      </w:r>
-      <w:proofErr w:type="spellEnd"/>
-      <w:proofErr w:type="gramEnd"/>
-      <w:r>
+        <w:rPr>
+          <w:rFonts w:cs="Helvetica"/>
+          <w:b/>
+        </w:rPr>
+      </w:pPr>
+      <w:bookmarkStart w:id="0" w:name="_GoBack"/>
+      <w:bookmarkEnd w:id="0"/>
+      <w:r>
+        <w:rPr>
+          <w:rFonts w:cs="Helvetica"/>
+        </w:rPr>
+        <w:tab/>
+      </w:r>
+      <w:r>
+        <w:rPr>
+          <w:rFonts w:cs="Helvetica"/>
+        </w:rPr>
+        <w:tab/>
+      </w:r>
+      <w:r>
+        <w:rPr>
+          <w:rFonts w:cs="Helvetica"/>
+        </w:rPr>
+        <w:tab/>
+        <w:t xml:space="preserve">| </w:t>
+      </w:r>
+      <w:proofErr w:type="spellStart"/>
+      <w:r>
+        <w:rPr>
+          <w:b/>
+        </w:rPr>
+        <w:t>evalSnapshot</w:t>
+      </w:r>
+      <w:proofErr w:type="spellEnd"/>
+      <w:r>
+        <w:rPr>
+          <w:b/>
+        </w:rPr>
         <w:t xml:space="preserve"> </w:t>
       </w:r>
       <w:r>
-        <w:t xml:space="preserve">::= </w:t>
-      </w:r>
-      <w:r>
-        <w:rPr>
-          <w:b/>
-        </w:rPr>
-        <w:t>snapshot(</w:t>
-      </w:r>
-      <w:proofErr w:type="spellStart"/>
-      <w:r>
-        <w:rPr>
-          <w:rFonts w:cs="Helvetica"/>
-        </w:rPr>
-        <w:t>srvExertion</w:t>
-      </w:r>
-      <w:proofErr w:type="spellEnd"/>
-      <w:r>
-        <w:rPr>
-          <w:rFonts w:cs="Helvetica"/>
-          <w:b/>
+        <w:rPr>
+          <w:b/>
+        </w:rPr>
+        <w:t>(</w:t>
+      </w:r>
+      <w:r>
+        <w:rPr>
+          <w:b/>
+        </w:rPr>
+        <w:t>(</w:t>
+      </w:r>
+      <w:proofErr w:type="spellStart"/>
+      <w:r>
+        <w:rPr>
+          <w:rFonts w:cs="Helvetica"/>
+        </w:rPr>
+        <w:t>structuredVarModel</w:t>
+      </w:r>
+      <w:proofErr w:type="spellEnd"/>
+      <w:r>
+        <w:rPr>
+          <w:rFonts w:cs="Helvetica"/>
+        </w:rPr>
+        <w:t xml:space="preserve"> | </w:t>
+      </w:r>
+      <w:proofErr w:type="spellStart"/>
+      <w:r>
+        <w:rPr>
+          <w:rFonts w:cs="Helvetica"/>
+        </w:rPr>
+        <w:t>prvSignature</w:t>
+      </w:r>
+      <w:proofErr w:type="spellEnd"/>
+      <w:r>
+        <w:rPr>
+          <w:rFonts w:cs="Helvetica"/>
         </w:rPr>
         <w:t>)</w:t>
       </w:r>
-    </w:p>
-    <w:p>
-      <w:pPr>
-        <w:widowControl w:val="0"/>
-        <w:tabs>
-          <w:tab w:val="left" w:pos="319"/>
-          <w:tab w:val="left" w:pos="540"/>
-          <w:tab w:val="left" w:pos="720"/>
-          <w:tab w:val="left" w:pos="1036"/>
-          <w:tab w:val="left" w:pos="1440"/>
-          <w:tab w:val="left" w:pos="1753"/>
-          <w:tab w:val="left" w:pos="2160"/>
-          <w:tab w:val="left" w:pos="2880"/>
-          <w:tab w:val="left" w:pos="3600"/>
-          <w:tab w:val="left" w:pos="4320"/>
-          <w:tab w:val="left" w:pos="5040"/>
-          <w:tab w:val="left" w:pos="5760"/>
-          <w:tab w:val="left" w:pos="6480"/>
-          <w:tab w:val="left" w:pos="7200"/>
-          <w:tab w:val="left" w:pos="7920"/>
-          <w:tab w:val="left" w:pos="8640"/>
-          <w:tab w:val="left" w:pos="18516"/>
-        </w:tabs>
-        <w:autoSpaceDE w:val="0"/>
-        <w:autoSpaceDN w:val="0"/>
-        <w:adjustRightInd w:val="0"/>
-        <w:rPr>
-          <w:rFonts w:cs="Helvetica"/>
-        </w:rPr>
-      </w:pPr>
-      <w:r>
-        <w:tab/>
-      </w:r>
-      <w:r>
-        <w:tab/>
-      </w:r>
-      <w:r>
-        <w:tab/>
-        <w:t xml:space="preserve">| </w:t>
-      </w:r>
-      <w:proofErr w:type="gramStart"/>
-      <w:r>
-        <w:rPr>
-          <w:b/>
-        </w:rPr>
-        <w:t>snapshot</w:t>
-      </w:r>
-      <w:proofErr w:type="gramEnd"/>
-      <w:r>
-        <w:rPr>
-          <w:b/>
-        </w:rPr>
-        <w:t>(</w:t>
-      </w:r>
-      <w:proofErr w:type="spellStart"/>
-      <w:r>
-        <w:rPr>
-          <w:rFonts w:cs="Helvetica"/>
-        </w:rPr>
-        <w:t>structuredVarModel</w:t>
-      </w:r>
-      <w:proofErr w:type="spellEnd"/>
       <w:r>
         <w:rPr>
           <w:rFonts w:cs="Helvetica"/>
@@ -25098,328 +24945,7 @@
           <w:rFonts w:cs="Helvetica"/>
           <w:b/>
         </w:rPr>
-        <w:t>)</w:t>
-      </w:r>
-      <w:r>
-        <w:rPr>
-          <w:rFonts w:cs="Helvetica"/>
-        </w:rPr>
-        <w:t xml:space="preserve"> </w:t>
-      </w:r>
-      <w:r>
-        <w:rPr>
-          <w:rFonts w:cs="Helvetica"/>
-        </w:rPr>
-        <w:t xml:space="preserve">| </w:t>
-      </w:r>
-      <w:r>
-        <w:rPr>
-          <w:b/>
-        </w:rPr>
-        <w:t>snapshot(</w:t>
-      </w:r>
-      <w:proofErr w:type="spellStart"/>
-      <w:r>
-        <w:rPr>
-          <w:rFonts w:cs="Helvetica"/>
-        </w:rPr>
-        <w:t>prvSignature</w:t>
-      </w:r>
-      <w:proofErr w:type="spellEnd"/>
-      <w:r>
-        <w:rPr>
-          <w:rFonts w:cs="Helvetica"/>
-        </w:rPr>
-        <w:t xml:space="preserve"> [</w:t>
-      </w:r>
-      <w:r>
-        <w:rPr>
-          <w:rFonts w:cs="Helvetica"/>
-          <w:b/>
-        </w:rPr>
-        <w:t xml:space="preserve">, </w:t>
-      </w:r>
-      <w:proofErr w:type="spellStart"/>
-      <w:r>
-        <w:rPr>
-          <w:rFonts w:cs="Helvetica"/>
-        </w:rPr>
-        <w:t>varInfo</w:t>
-      </w:r>
-      <w:proofErr w:type="spellEnd"/>
-      <w:r>
-        <w:rPr>
-          <w:rFonts w:cs="Helvetica"/>
-        </w:rPr>
-        <w:t xml:space="preserve"> +]</w:t>
-      </w:r>
-      <w:r>
-        <w:rPr>
-          <w:rFonts w:cs="Helvetica"/>
-          <w:b/>
-        </w:rPr>
-        <w:t>)</w:t>
-      </w:r>
-      <w:r>
-        <w:rPr>
-          <w:rFonts w:cs="Helvetica"/>
-        </w:rPr>
-        <w:t xml:space="preserve"> </w:t>
-      </w:r>
-    </w:p>
-    <w:p>
-      <w:pPr>
-        <w:widowControl w:val="0"/>
-        <w:tabs>
-          <w:tab w:val="left" w:pos="319"/>
-          <w:tab w:val="left" w:pos="540"/>
-          <w:tab w:val="left" w:pos="720"/>
-          <w:tab w:val="left" w:pos="1036"/>
-          <w:tab w:val="left" w:pos="1440"/>
-          <w:tab w:val="left" w:pos="1753"/>
-          <w:tab w:val="left" w:pos="2160"/>
-          <w:tab w:val="left" w:pos="2880"/>
-          <w:tab w:val="left" w:pos="3600"/>
-          <w:tab w:val="left" w:pos="4320"/>
-          <w:tab w:val="left" w:pos="5040"/>
-          <w:tab w:val="left" w:pos="5760"/>
-          <w:tab w:val="left" w:pos="6480"/>
-          <w:tab w:val="left" w:pos="7200"/>
-          <w:tab w:val="left" w:pos="7920"/>
-          <w:tab w:val="left" w:pos="8640"/>
-          <w:tab w:val="left" w:pos="18516"/>
-        </w:tabs>
-        <w:autoSpaceDE w:val="0"/>
-        <w:autoSpaceDN w:val="0"/>
-        <w:adjustRightInd w:val="0"/>
-        <w:rPr>
-          <w:rFonts w:cs="Helvetica"/>
-          <w:b/>
-        </w:rPr>
-      </w:pPr>
-      <w:r>
-        <w:rPr>
-          <w:rFonts w:cs="Helvetica"/>
-        </w:rPr>
-        <w:tab/>
-      </w:r>
-      <w:r>
-        <w:rPr>
-          <w:rFonts w:cs="Helvetica"/>
-        </w:rPr>
-        <w:tab/>
-      </w:r>
-      <w:r>
-        <w:rPr>
-          <w:rFonts w:cs="Helvetica"/>
-        </w:rPr>
-        <w:tab/>
-        <w:t xml:space="preserve">| </w:t>
-      </w:r>
-      <w:proofErr w:type="spellStart"/>
-      <w:proofErr w:type="gramStart"/>
-      <w:r>
-        <w:rPr>
-          <w:b/>
-        </w:rPr>
-        <w:t>evalSnapshot</w:t>
-      </w:r>
-      <w:proofErr w:type="spellEnd"/>
-      <w:proofErr w:type="gramEnd"/>
-      <w:r>
-        <w:rPr>
-          <w:b/>
-        </w:rPr>
-        <w:t xml:space="preserve"> </w:t>
-      </w:r>
-      <w:r>
-        <w:rPr>
-          <w:b/>
-        </w:rPr>
-        <w:t>(</w:t>
-      </w:r>
-      <w:proofErr w:type="spellStart"/>
-      <w:r>
-        <w:rPr>
-          <w:rFonts w:cs="Helvetica"/>
-        </w:rPr>
-        <w:t>structuredVarModel</w:t>
-      </w:r>
-      <w:proofErr w:type="spellEnd"/>
-      <w:r>
-        <w:rPr>
-          <w:rFonts w:cs="Helvetica"/>
-        </w:rPr>
-        <w:t xml:space="preserve"> </w:t>
-      </w:r>
-      <w:r>
-        <w:rPr>
-          <w:rFonts w:cs="Helvetica"/>
-        </w:rPr>
-        <w:t>[</w:t>
-      </w:r>
-      <w:r>
-        <w:rPr>
-          <w:rFonts w:cs="Helvetica"/>
-          <w:b/>
-        </w:rPr>
-        <w:t>,</w:t>
-      </w:r>
-      <w:r>
-        <w:rPr>
-          <w:rFonts w:cs="Helvetica"/>
-          <w:b/>
-        </w:rPr>
-        <w:t xml:space="preserve"> </w:t>
-      </w:r>
-      <w:proofErr w:type="spellStart"/>
-      <w:r>
-        <w:rPr>
-          <w:rFonts w:cs="Helvetica"/>
-        </w:rPr>
-        <w:t>varInfo</w:t>
-      </w:r>
-      <w:proofErr w:type="spellEnd"/>
-      <w:r>
-        <w:rPr>
-          <w:rFonts w:cs="Helvetica"/>
-        </w:rPr>
-        <w:t xml:space="preserve"> </w:t>
-      </w:r>
-      <w:r>
-        <w:rPr>
-          <w:rFonts w:cs="Helvetica"/>
-        </w:rPr>
-        <w:t>+]</w:t>
-      </w:r>
-      <w:r>
-        <w:rPr>
-          <w:rFonts w:cs="Helvetica"/>
-          <w:b/>
-        </w:rPr>
         <w:t xml:space="preserve">) </w:t>
-      </w:r>
-    </w:p>
-    <w:p>
-      <w:pPr>
-        <w:widowControl w:val="0"/>
-        <w:tabs>
-          <w:tab w:val="left" w:pos="319"/>
-          <w:tab w:val="left" w:pos="540"/>
-          <w:tab w:val="left" w:pos="720"/>
-          <w:tab w:val="left" w:pos="1036"/>
-          <w:tab w:val="left" w:pos="1440"/>
-          <w:tab w:val="left" w:pos="1753"/>
-          <w:tab w:val="left" w:pos="2160"/>
-          <w:tab w:val="left" w:pos="2880"/>
-          <w:tab w:val="left" w:pos="3600"/>
-          <w:tab w:val="left" w:pos="4320"/>
-          <w:tab w:val="left" w:pos="5040"/>
-          <w:tab w:val="left" w:pos="5760"/>
-          <w:tab w:val="left" w:pos="6480"/>
-          <w:tab w:val="left" w:pos="7200"/>
-          <w:tab w:val="left" w:pos="7920"/>
-          <w:tab w:val="left" w:pos="8640"/>
-          <w:tab w:val="left" w:pos="18516"/>
-        </w:tabs>
-        <w:autoSpaceDE w:val="0"/>
-        <w:autoSpaceDN w:val="0"/>
-        <w:adjustRightInd w:val="0"/>
-        <w:rPr>
-          <w:rFonts w:cs="Helvetica"/>
-          <w:b/>
-        </w:rPr>
-      </w:pPr>
-      <w:r>
-        <w:rPr>
-          <w:rFonts w:cs="Helvetica"/>
-          <w:b/>
-        </w:rPr>
-        <w:tab/>
-      </w:r>
-      <w:r>
-        <w:rPr>
-          <w:rFonts w:cs="Helvetica"/>
-          <w:b/>
-        </w:rPr>
-        <w:tab/>
-      </w:r>
-      <w:r>
-        <w:rPr>
-          <w:rFonts w:cs="Helvetica"/>
-          <w:b/>
-        </w:rPr>
-        <w:tab/>
-      </w:r>
-      <w:r>
-        <w:rPr>
-          <w:rFonts w:cs="Helvetica"/>
-        </w:rPr>
-        <w:t xml:space="preserve">| </w:t>
-      </w:r>
-      <w:proofErr w:type="spellStart"/>
-      <w:proofErr w:type="gramStart"/>
-      <w:r>
-        <w:rPr>
-          <w:b/>
-        </w:rPr>
-        <w:t>evalSnapshot</w:t>
-      </w:r>
-      <w:proofErr w:type="spellEnd"/>
-      <w:proofErr w:type="gramEnd"/>
-      <w:r>
-        <w:rPr>
-          <w:b/>
-        </w:rPr>
-        <w:t xml:space="preserve"> </w:t>
-      </w:r>
-      <w:r>
-        <w:rPr>
-          <w:b/>
-        </w:rPr>
-        <w:t>(</w:t>
-      </w:r>
-      <w:proofErr w:type="spellStart"/>
-      <w:r>
-        <w:rPr>
-          <w:rFonts w:cs="Helvetica"/>
-        </w:rPr>
-        <w:t>prvSignature</w:t>
-      </w:r>
-      <w:proofErr w:type="spellEnd"/>
-      <w:r>
-        <w:rPr>
-          <w:rFonts w:cs="Helvetica"/>
-        </w:rPr>
-        <w:t xml:space="preserve"> [</w:t>
-      </w:r>
-      <w:r>
-        <w:rPr>
-          <w:rFonts w:cs="Helvetica"/>
-          <w:b/>
-        </w:rPr>
-        <w:t xml:space="preserve">, </w:t>
-      </w:r>
-      <w:proofErr w:type="spellStart"/>
-      <w:r>
-        <w:rPr>
-          <w:rFonts w:cs="Helvetica"/>
-        </w:rPr>
-        <w:t>varInfo</w:t>
-      </w:r>
-      <w:proofErr w:type="spellEnd"/>
-      <w:r>
-        <w:rPr>
-          <w:rFonts w:cs="Helvetica"/>
-        </w:rPr>
-        <w:t xml:space="preserve"> +]</w:t>
-      </w:r>
-      <w:r>
-        <w:rPr>
-          <w:rFonts w:cs="Helvetica"/>
-          <w:b/>
-        </w:rPr>
-        <w:t>)</w:t>
       </w:r>
     </w:p>
     <w:p>
@@ -28754,7 +28280,6 @@
       </w:hyperlink>
     </w:p>
     <w:p/>
-    <w:bookmarkEnd w:id="0"/>
     <w:sectPr>
       <w:pgSz w:w="12240" w:h="15840"/>
       <w:pgMar w:top="1440" w:right="1800" w:bottom="1440" w:left="1800" w:header="720" w:footer="720" w:gutter="0"/>
@@ -30764,7 +30289,7 @@
 </file>
 
 <file path=customXml/itemProps1.xml><?xml version="1.0" encoding="utf-8"?>
-<ds:datastoreItem xmlns:ds="http://schemas.openxmlformats.org/officeDocument/2006/customXml" ds:itemID="{A5EAE4E6-7352-504E-87BA-53543497B150}">
+<ds:datastoreItem xmlns:ds="http://schemas.openxmlformats.org/officeDocument/2006/customXml" ds:itemID="{9F7F0C03-9814-F240-9C78-11F345CB4EBD}">
   <ds:schemaRefs>
     <ds:schemaRef ds:uri="http://schemas.openxmlformats.org/officeDocument/2006/bibliography"/>
   </ds:schemaRefs>

--- a/docs/grammar/SML-BNF.docx
+++ b/docs/grammar/SML-BNF.docx
@@ -723,7 +723,7 @@
         <w:rPr>
           <w:rFonts w:cs="STIXGeneral-Regular"/>
         </w:rPr>
-        <w:t xml:space="preserve">A service federation is a runtime collection of all service providers needed to actualize service collaboration expressed in a service-oriented language. </w:t>
+        <w:t xml:space="preserve">A service federation is a collection of service providers needed to actualize service collaboration expressed in a service-oriented language. </w:t>
       </w:r>
       <w:r>
         <w:rPr>
@@ -769,10 +769,16 @@
         <w:t xml:space="preserve"> to </w:t>
       </w:r>
       <w:r>
+        <w:t xml:space="preserve">a </w:t>
+      </w:r>
+      <w:r>
         <w:rPr>
           <w:rFonts w:cs="STIXGeneral-Regular"/>
         </w:rPr>
-        <w:t xml:space="preserve">a single </w:t>
+        <w:t xml:space="preserve">single </w:t>
+      </w:r>
+      <w:r>
+        <w:t xml:space="preserve">concrete </w:t>
       </w:r>
       <w:r>
         <w:rPr>
@@ -837,6 +843,9 @@
           <w:rFonts w:cs="STIXGeneral-Regular"/>
         </w:rPr>
         <w:t xml:space="preserve">a </w:t>
+      </w:r>
+      <w:r>
+        <w:t xml:space="preserve">concrete </w:t>
       </w:r>
       <w:r>
         <w:rPr>
@@ -909,25 +918,25 @@
         <w:rPr>
           <w:rFonts w:cs="STIXGeneral-Regular"/>
         </w:rPr>
-        <w:t xml:space="preserve">one of the </w:t>
+        <w:t xml:space="preserve">one of </w:t>
+      </w:r>
+      <w:r>
+        <w:t xml:space="preserve">available </w:t>
       </w:r>
       <w:r>
         <w:rPr>
           <w:rFonts w:cs="STIXGeneral-Regular"/>
         </w:rPr>
-        <w:t>standard</w:t>
+        <w:t>service types (</w:t>
+      </w:r>
+      <w:r>
+        <w:t>in SORCER</w:t>
       </w:r>
       <w:r>
         <w:rPr>
           <w:rFonts w:cs="STIXGeneral-Regular"/>
         </w:rPr>
-        <w:t xml:space="preserve"> or custom service types (</w:t>
-      </w:r>
-      <w:r>
-        <w:rPr>
-          <w:rFonts w:cs="STIXGeneral-Regular"/>
-        </w:rPr>
-        <w:t xml:space="preserve">practically </w:t>
+        <w:t xml:space="preserve"> </w:t>
       </w:r>
       <w:r>
         <w:rPr>
@@ -1066,7 +1075,16 @@
         <w:rPr>
           <w:rFonts w:cs="STIXGeneral-Regular"/>
         </w:rPr>
-        <w:t xml:space="preserve"> (a service provider handle associated with a custom service type)</w:t>
+        <w:t xml:space="preserve"> (a handle associated with </w:t>
+      </w:r>
+      <w:r>
+        <w:t>a provider’s</w:t>
+      </w:r>
+      <w:r>
+        <w:rPr>
+          <w:rFonts w:cs="STIXGeneral-Regular"/>
+        </w:rPr>
+        <w:t xml:space="preserve"> service type)</w:t>
       </w:r>
       <w:r>
         <w:rPr>
@@ -1119,9 +1137,6 @@
         <w:autoSpaceDE w:val="0"/>
         <w:autoSpaceDN w:val="0"/>
         <w:adjustRightInd w:val="0"/>
-        <w:rPr>
-          <w:rFonts w:cs="Helvetica"/>
-        </w:rPr>
       </w:pPr>
       <w:r>
         <w:rPr>
@@ -1146,67 +1161,73 @@
         <w:rPr>
           <w:rFonts w:cs="STIXGeneral-Regular"/>
         </w:rPr>
-        <w:t xml:space="preserve"> interface and expose </w:t>
+        <w:t xml:space="preserve"> interface </w:t>
+      </w:r>
+      <w:r>
+        <w:t>along with</w:t>
       </w:r>
       <w:r>
         <w:rPr>
           <w:rFonts w:cs="STIXGeneral-Regular"/>
         </w:rPr>
-        <w:t>any</w:t>
+        <w:t xml:space="preserve"> </w:t>
+      </w:r>
+      <w:r>
+        <w:t>application specific</w:t>
       </w:r>
       <w:r>
         <w:rPr>
           <w:rFonts w:cs="STIXGeneral-Regular"/>
         </w:rPr>
-        <w:t xml:space="preserve"> service types directly (by implementation) or indirectly (by delegation to </w:t>
+        <w:t xml:space="preserve"> service types</w:t>
+      </w:r>
+      <w:r>
+        <w:t>. Local services are objects that implement the application specific service types.</w:t>
       </w:r>
       <w:r>
         <w:rPr>
           <w:rFonts w:cs="STIXGeneral-Regular"/>
         </w:rPr>
-        <w:t xml:space="preserve">their </w:t>
+        <w:t xml:space="preserve"> </w:t>
+      </w:r>
+      <w:r>
+        <w:t>Usually</w:t>
+      </w:r>
+      <w:r>
+        <w:t xml:space="preserve"> local objects are use</w:t>
+      </w:r>
+      <w:r>
+        <w:t>d</w:t>
+      </w:r>
+      <w:r>
+        <w:t xml:space="preserve"> as components of </w:t>
+      </w:r>
+      <w:r>
+        <w:t>remote</w:t>
+      </w:r>
+      <w:r>
+        <w:t xml:space="preserve"> objects that expose</w:t>
+      </w:r>
+      <w:r>
+        <w:t xml:space="preserve"> service types of local objects as remote. </w:t>
       </w:r>
       <w:r>
         <w:rPr>
           <w:rFonts w:cs="STIXGeneral-Regular"/>
         </w:rPr>
-        <w:t xml:space="preserve">internal </w:t>
+        <w:t xml:space="preserve">That means that all microservices can be used </w:t>
+      </w:r>
+      <w:r>
+        <w:t xml:space="preserve">ether as local or </w:t>
       </w:r>
       <w:r>
         <w:rPr>
           <w:rFonts w:cs="STIXGeneral-Regular"/>
         </w:rPr>
-        <w:t>component</w:t>
-      </w:r>
-      <w:r>
-        <w:rPr>
-          <w:rFonts w:cs="STIXGeneral-Regular"/>
-        </w:rPr>
-        <w:t>s called</w:t>
-      </w:r>
-      <w:r>
-        <w:rPr>
-          <w:rFonts w:cs="STIXGeneral-Regular"/>
-        </w:rPr>
-        <w:t xml:space="preserve"> service beans). That means that all </w:t>
-      </w:r>
-      <w:r>
-        <w:rPr>
-          <w:rFonts w:cs="STIXGeneral-Regular"/>
-        </w:rPr>
-        <w:t xml:space="preserve">standard and custom </w:t>
-      </w:r>
-      <w:r>
-        <w:rPr>
-          <w:rFonts w:cs="STIXGeneral-Regular"/>
-        </w:rPr>
-        <w:t xml:space="preserve">microservices can be used as </w:t>
-      </w:r>
-      <w:r>
-        <w:rPr>
-          <w:rFonts w:cs="STIXGeneral-Regular"/>
-        </w:rPr>
-        <w:t>remote services</w:t>
+        <w:t xml:space="preserve">remote </w:t>
+      </w:r>
+      <w:r>
+        <w:t>as</w:t>
       </w:r>
       <w:r>
         <w:rPr>
@@ -1237,7 +1258,105 @@
       <w:pPr>
         <w:widowControl w:val="0"/>
         <w:tabs>
-          <w:tab w:val="left" w:pos="319"/>
+          <w:tab w:val="left" w:pos="360"/>
+          <w:tab w:val="left" w:pos="540"/>
+          <w:tab w:val="left" w:pos="720"/>
+          <w:tab w:val="left" w:pos="1036"/>
+          <w:tab w:val="left" w:pos="1440"/>
+          <w:tab w:val="left" w:pos="1753"/>
+          <w:tab w:val="left" w:pos="2160"/>
+          <w:tab w:val="left" w:pos="2880"/>
+          <w:tab w:val="left" w:pos="3600"/>
+          <w:tab w:val="left" w:pos="4320"/>
+          <w:tab w:val="left" w:pos="5040"/>
+          <w:tab w:val="left" w:pos="5760"/>
+          <w:tab w:val="left" w:pos="6480"/>
+          <w:tab w:val="left" w:pos="7200"/>
+          <w:tab w:val="left" w:pos="7920"/>
+          <w:tab w:val="left" w:pos="8640"/>
+          <w:tab w:val="left" w:pos="18516"/>
+        </w:tabs>
+        <w:autoSpaceDE w:val="0"/>
+        <w:autoSpaceDN w:val="0"/>
+        <w:adjustRightInd w:val="0"/>
+      </w:pPr>
+      <w:r>
+        <w:tab/>
+        <w:t xml:space="preserve">Two </w:t>
+      </w:r>
+      <w:r>
+        <w:t xml:space="preserve">types </w:t>
+      </w:r>
+      <w:r>
+        <w:t>of service</w:t>
+      </w:r>
+      <w:r>
+        <w:t xml:space="preserve"> items –</w:t>
+      </w:r>
+      <w:r>
+        <w:t xml:space="preserve"> </w:t>
+      </w:r>
+      <w:r>
+        <w:t xml:space="preserve">signatures and </w:t>
+      </w:r>
+      <w:proofErr w:type="spellStart"/>
+      <w:r>
+        <w:t>multifidelities</w:t>
+      </w:r>
+      <w:proofErr w:type="spellEnd"/>
+      <w:r>
+        <w:t xml:space="preserve"> - with mograms are fundamental </w:t>
+      </w:r>
+      <w:r>
+        <w:t xml:space="preserve">three key </w:t>
+      </w:r>
+      <w:r>
+        <w:t xml:space="preserve">concepts in </w:t>
+      </w:r>
+      <w:r>
+        <w:t xml:space="preserve">developing </w:t>
+      </w:r>
+      <w:r>
+        <w:t>complex adaptive service-oriented computing</w:t>
+      </w:r>
+      <w:r>
+        <w:t xml:space="preserve"> systems</w:t>
+      </w:r>
+      <w:r>
+        <w:t xml:space="preserve">. Service </w:t>
+      </w:r>
+      <w:bookmarkStart w:id="0" w:name="_GoBack"/>
+      <w:bookmarkEnd w:id="0"/>
+      <w:r>
+        <w:t xml:space="preserve">signatures provide for agile </w:t>
+      </w:r>
+      <w:r>
+        <w:t xml:space="preserve">local/remote </w:t>
+      </w:r>
+      <w:r>
+        <w:t xml:space="preserve">distribution of </w:t>
+      </w:r>
+      <w:r>
+        <w:t>the</w:t>
+      </w:r>
+      <w:r>
+        <w:t xml:space="preserve"> system, mutifidelities for reconfiguration of component services and control strategies </w:t>
+      </w:r>
+      <w:r>
+        <w:t xml:space="preserve">of the system </w:t>
+      </w:r>
+      <w:r>
+        <w:t xml:space="preserve">at runtime, and mograms for flexible balance of declarative/imperative </w:t>
+      </w:r>
+      <w:r>
+        <w:t>structure of the system consisted with the nature of corresponding problem solution.</w:t>
+      </w:r>
+    </w:p>
+    <w:p>
+      <w:pPr>
+        <w:widowControl w:val="0"/>
+        <w:tabs>
+          <w:tab w:val="left" w:pos="360"/>
           <w:tab w:val="left" w:pos="540"/>
           <w:tab w:val="left" w:pos="720"/>
           <w:tab w:val="left" w:pos="1036"/>
@@ -3213,6 +3332,7 @@
         <w:rPr>
           <w:rFonts w:cs="Helvetica"/>
         </w:rPr>
+        <w:lastRenderedPageBreak/>
         <w:tab/>
       </w:r>
       <w:proofErr w:type="spellStart"/>
@@ -4133,7 +4253,6 @@
           <w:rFonts w:cs="Helvetica"/>
           <w:b/>
         </w:rPr>
-        <w:lastRenderedPageBreak/>
         <w:tab/>
       </w:r>
       <w:r>
@@ -20856,21 +20975,12 @@
         </w:rPr>
         <w:t xml:space="preserve"> </w:t>
       </w:r>
-      <w:proofErr w:type="spellStart"/>
-      <w:r>
-        <w:rPr>
-          <w:rFonts w:cs="Helvetica"/>
-          <w:b/>
-        </w:rPr>
-        <w:t>var</w:t>
-      </w:r>
-      <w:proofErr w:type="spellEnd"/>
-      <w:r>
-        <w:rPr>
-          <w:rFonts w:cs="Helvetica"/>
-          <w:b/>
-        </w:rPr>
-        <w:t>(</w:t>
+      <w:r>
+        <w:rPr>
+          <w:rFonts w:cs="Helvetica"/>
+          <w:b/>
+        </w:rPr>
+        <w:t>var(</w:t>
       </w:r>
       <w:proofErr w:type="spellStart"/>
       <w:r>
@@ -20913,21 +21023,12 @@
         <w:tab/>
         <w:t xml:space="preserve">| </w:t>
       </w:r>
-      <w:proofErr w:type="spellStart"/>
-      <w:r>
-        <w:rPr>
-          <w:rFonts w:cs="Helvetica"/>
-          <w:b/>
-        </w:rPr>
-        <w:t>var</w:t>
-      </w:r>
-      <w:proofErr w:type="spellEnd"/>
-      <w:r>
-        <w:rPr>
-          <w:rFonts w:cs="Helvetica"/>
-          <w:b/>
-        </w:rPr>
-        <w:t>(</w:t>
+      <w:r>
+        <w:rPr>
+          <w:rFonts w:cs="Helvetica"/>
+          <w:b/>
+        </w:rPr>
+        <w:t>var(</w:t>
       </w:r>
       <w:proofErr w:type="spellStart"/>
       <w:r>
@@ -21025,21 +21126,12 @@
         </w:rPr>
         <w:t xml:space="preserve"> ::= </w:t>
       </w:r>
-      <w:proofErr w:type="spellStart"/>
-      <w:r>
-        <w:rPr>
-          <w:rFonts w:cs="Helvetica"/>
-          <w:b/>
-        </w:rPr>
-        <w:t>var</w:t>
-      </w:r>
-      <w:proofErr w:type="spellEnd"/>
-      <w:r>
-        <w:rPr>
-          <w:rFonts w:cs="Helvetica"/>
-          <w:b/>
-        </w:rPr>
-        <w:t>(</w:t>
+      <w:r>
+        <w:rPr>
+          <w:rFonts w:cs="Helvetica"/>
+          <w:b/>
+        </w:rPr>
+        <w:t>var(</w:t>
       </w:r>
       <w:r>
         <w:rPr>
@@ -26047,8 +26139,6 @@
           <w:b/>
         </w:rPr>
       </w:pPr>
-      <w:bookmarkStart w:id="0" w:name="_GoBack"/>
-      <w:bookmarkEnd w:id="0"/>
       <w:r>
         <w:rPr>
           <w:b/>
@@ -31679,7 +31769,7 @@
 </file>
 
 <file path=customXml/itemProps1.xml><?xml version="1.0" encoding="utf-8"?>
-<ds:datastoreItem xmlns:ds="http://schemas.openxmlformats.org/officeDocument/2006/customXml" ds:itemID="{F009F9A5-58A7-6B47-8A70-1E301A4BAFA6}">
+<ds:datastoreItem xmlns:ds="http://schemas.openxmlformats.org/officeDocument/2006/customXml" ds:itemID="{DDBB1FE8-2D00-FE43-9CAB-B8D3367E62DE}">
   <ds:schemaRefs>
     <ds:schemaRef ds:uri="http://schemas.openxmlformats.org/officeDocument/2006/bibliography"/>
   </ds:schemaRefs>
